--- a/Zusammenfassung/Zusammenfassung OOP Februar 2019.docx
+++ b/Zusammenfassung/Zusammenfassung OOP Februar 2019.docx
@@ -253,15 +253,7 @@
         <w:rPr>
           <w:rStyle w:val="berschrift2Zchn"/>
         </w:rPr>
-        <w:t>Methoden - Was macht die Klasse / das O</w:t>
-      </w:r>
-      <w:bookmarkStart w:id="0" w:name="_GoBack"/>
-      <w:bookmarkEnd w:id="0"/>
-      <w:r>
-        <w:rPr>
-          <w:rStyle w:val="berschrift2Zchn"/>
-        </w:rPr>
-        <w:t>bjekt?</w:t>
+        <w:t>Methoden - Was macht die Klasse / das Objekt?</w:t>
       </w:r>
       <w:r>
         <w:rPr>
@@ -1845,13 +1837,11 @@
     </w:p>
     <w:p>
       <w:r>
-        <w:t xml:space="preserve">Eine gute Veranschaulichung, inklusive Klassendiagramm und Codebeispiel finden wir im Buch „Java für </w:t>
-      </w:r>
-      <w:proofErr w:type="spellStart"/>
-      <w:r>
-        <w:t>Dummies</w:t>
-      </w:r>
-      <w:proofErr w:type="spellEnd"/>
+        <w:t xml:space="preserve">Eine gute Veranschaulichung, inklusive Klassendiagramm und Codebeispiel finden wir im Buch „Java </w:t>
+      </w:r>
+      <w:r>
+        <w:t>von Kopf bis Fuß</w:t>
+      </w:r>
       <w:r>
         <w:t>“ unter Kapitel 7 „Polymorphie und Vererbung“ auf Seite 168f.</w:t>
       </w:r>
@@ -1866,6 +1856,606 @@
       <w:r>
         <w:t>Polymorphie</w:t>
       </w:r>
+      <w:r>
+        <w:t xml:space="preserve"> – Überschreiben</w:t>
+      </w:r>
+    </w:p>
+    <w:p>
+      <w:r>
+        <w:t xml:space="preserve">Beschreibt das gleichzeitige Existieren von Methoden mit dem gleichen Namen und der gleichen Parameterliste in der Mutter- sowie </w:t>
+      </w:r>
+      <w:proofErr w:type="spellStart"/>
+      <w:r>
+        <w:t>Kindklasse</w:t>
+      </w:r>
+      <w:proofErr w:type="spellEnd"/>
+      <w:r>
+        <w:t>.</w:t>
+      </w:r>
+    </w:p>
+    <w:p>
+      <w:pPr>
+        <w:pStyle w:val="HTMLVorformatiert"/>
+        <w:shd w:val="clear" w:color="auto" w:fill="2B2B2B"/>
+        <w:rPr>
+          <w:rFonts w:ascii="Source Code Variable" w:hAnsi="Source Code Variable"/>
+          <w:color w:val="A9B7C6"/>
+        </w:rPr>
+      </w:pPr>
+      <w:proofErr w:type="spellStart"/>
+      <w:r>
+        <w:rPr>
+          <w:rFonts w:ascii="Source Code Variable" w:hAnsi="Source Code Variable"/>
+          <w:color w:val="CC7832"/>
+        </w:rPr>
+        <w:t>public</w:t>
+      </w:r>
+      <w:proofErr w:type="spellEnd"/>
+      <w:r>
+        <w:rPr>
+          <w:rFonts w:ascii="Source Code Variable" w:hAnsi="Source Code Variable"/>
+          <w:color w:val="CC7832"/>
+        </w:rPr>
+        <w:t xml:space="preserve"> </w:t>
+      </w:r>
+      <w:proofErr w:type="spellStart"/>
+      <w:r>
+        <w:rPr>
+          <w:rFonts w:ascii="Source Code Variable" w:hAnsi="Source Code Variable"/>
+          <w:color w:val="CC7832"/>
+        </w:rPr>
+        <w:t>class</w:t>
+      </w:r>
+      <w:proofErr w:type="spellEnd"/>
+      <w:r>
+        <w:rPr>
+          <w:rFonts w:ascii="Source Code Variable" w:hAnsi="Source Code Variable"/>
+          <w:color w:val="CC7832"/>
+        </w:rPr>
+        <w:t xml:space="preserve"> </w:t>
+      </w:r>
+      <w:r>
+        <w:rPr>
+          <w:rFonts w:ascii="Source Code Variable" w:hAnsi="Source Code Variable"/>
+          <w:color w:val="A9B7C6"/>
+        </w:rPr>
+        <w:t>Arzt {</w:t>
+      </w:r>
+      <w:r>
+        <w:rPr>
+          <w:rFonts w:ascii="Source Code Variable" w:hAnsi="Source Code Variable"/>
+          <w:color w:val="A9B7C6"/>
+        </w:rPr>
+        <w:br/>
+        <w:t xml:space="preserve">    </w:t>
+      </w:r>
+      <w:r>
+        <w:rPr>
+          <w:rFonts w:ascii="Source Code Variable" w:hAnsi="Source Code Variable"/>
+          <w:color w:val="808080"/>
+        </w:rPr>
+        <w:t xml:space="preserve">// Attribute / </w:t>
+      </w:r>
+      <w:proofErr w:type="spellStart"/>
+      <w:r>
+        <w:rPr>
+          <w:rFonts w:ascii="Source Code Variable" w:hAnsi="Source Code Variable"/>
+          <w:color w:val="808080"/>
+        </w:rPr>
+        <w:t>Instanzvariablen</w:t>
+      </w:r>
+      <w:proofErr w:type="spellEnd"/>
+      <w:r>
+        <w:rPr>
+          <w:rFonts w:ascii="Source Code Variable" w:hAnsi="Source Code Variable"/>
+          <w:color w:val="808080"/>
+        </w:rPr>
+        <w:br/>
+        <w:t xml:space="preserve">    </w:t>
+      </w:r>
+      <w:proofErr w:type="spellStart"/>
+      <w:r>
+        <w:rPr>
+          <w:rFonts w:ascii="Source Code Variable" w:hAnsi="Source Code Variable"/>
+          <w:color w:val="CC7832"/>
+        </w:rPr>
+        <w:t>protected</w:t>
+      </w:r>
+      <w:proofErr w:type="spellEnd"/>
+      <w:r>
+        <w:rPr>
+          <w:rFonts w:ascii="Source Code Variable" w:hAnsi="Source Code Variable"/>
+          <w:color w:val="CC7832"/>
+        </w:rPr>
+        <w:t xml:space="preserve"> </w:t>
+      </w:r>
+      <w:proofErr w:type="spellStart"/>
+      <w:r>
+        <w:rPr>
+          <w:rFonts w:ascii="Source Code Variable" w:hAnsi="Source Code Variable"/>
+          <w:color w:val="CC7832"/>
+        </w:rPr>
+        <w:t>boolean</w:t>
+      </w:r>
+      <w:proofErr w:type="spellEnd"/>
+      <w:r>
+        <w:rPr>
+          <w:rFonts w:ascii="Source Code Variable" w:hAnsi="Source Code Variable"/>
+          <w:color w:val="CC7832"/>
+        </w:rPr>
+        <w:t xml:space="preserve"> </w:t>
+      </w:r>
+      <w:proofErr w:type="spellStart"/>
+      <w:r>
+        <w:rPr>
+          <w:rFonts w:ascii="Source Code Variable" w:hAnsi="Source Code Variable"/>
+          <w:color w:val="9876AA"/>
+        </w:rPr>
+        <w:t>arbeitetImKrankenhaus</w:t>
+      </w:r>
+      <w:proofErr w:type="spellEnd"/>
+      <w:r>
+        <w:rPr>
+          <w:rFonts w:ascii="Source Code Variable" w:hAnsi="Source Code Variable"/>
+          <w:color w:val="CC7832"/>
+        </w:rPr>
+        <w:t>;</w:t>
+      </w:r>
+      <w:r>
+        <w:rPr>
+          <w:rFonts w:ascii="Source Code Variable" w:hAnsi="Source Code Variable"/>
+          <w:color w:val="CC7832"/>
+        </w:rPr>
+        <w:br/>
+      </w:r>
+      <w:r>
+        <w:rPr>
+          <w:rFonts w:ascii="Source Code Variable" w:hAnsi="Source Code Variable"/>
+          <w:color w:val="CC7832"/>
+        </w:rPr>
+        <w:br/>
+        <w:t xml:space="preserve">    </w:t>
+      </w:r>
+      <w:r>
+        <w:rPr>
+          <w:rFonts w:ascii="Source Code Variable" w:hAnsi="Source Code Variable"/>
+          <w:color w:val="808080"/>
+        </w:rPr>
+        <w:t>// Methoden</w:t>
+      </w:r>
+      <w:r>
+        <w:rPr>
+          <w:rFonts w:ascii="Source Code Variable" w:hAnsi="Source Code Variable"/>
+          <w:color w:val="808080"/>
+        </w:rPr>
+        <w:br/>
+        <w:t xml:space="preserve">    </w:t>
+      </w:r>
+      <w:proofErr w:type="spellStart"/>
+      <w:r>
+        <w:rPr>
+          <w:rFonts w:ascii="Source Code Variable" w:hAnsi="Source Code Variable"/>
+          <w:color w:val="CC7832"/>
+        </w:rPr>
+        <w:t>public</w:t>
+      </w:r>
+      <w:proofErr w:type="spellEnd"/>
+      <w:r>
+        <w:rPr>
+          <w:rFonts w:ascii="Source Code Variable" w:hAnsi="Source Code Variable"/>
+          <w:color w:val="CC7832"/>
+        </w:rPr>
+        <w:t xml:space="preserve"> </w:t>
+      </w:r>
+      <w:proofErr w:type="spellStart"/>
+      <w:r>
+        <w:rPr>
+          <w:rFonts w:ascii="Source Code Variable" w:hAnsi="Source Code Variable"/>
+          <w:color w:val="CC7832"/>
+        </w:rPr>
+        <w:t>void</w:t>
+      </w:r>
+      <w:proofErr w:type="spellEnd"/>
+      <w:r>
+        <w:rPr>
+          <w:rFonts w:ascii="Source Code Variable" w:hAnsi="Source Code Variable"/>
+          <w:color w:val="CC7832"/>
+        </w:rPr>
+        <w:t xml:space="preserve"> </w:t>
+      </w:r>
+      <w:proofErr w:type="spellStart"/>
+      <w:r>
+        <w:rPr>
+          <w:rFonts w:ascii="Source Code Variable" w:hAnsi="Source Code Variable"/>
+          <w:color w:val="FFC66D"/>
+        </w:rPr>
+        <w:t>patientBehandeln</w:t>
+      </w:r>
+      <w:proofErr w:type="spellEnd"/>
+      <w:r>
+        <w:rPr>
+          <w:rFonts w:ascii="Source Code Variable" w:hAnsi="Source Code Variable"/>
+          <w:color w:val="A9B7C6"/>
+        </w:rPr>
+        <w:t>() {</w:t>
+      </w:r>
+      <w:r>
+        <w:rPr>
+          <w:rFonts w:ascii="Source Code Variable" w:hAnsi="Source Code Variable"/>
+          <w:color w:val="A9B7C6"/>
+        </w:rPr>
+        <w:br/>
+        <w:t xml:space="preserve">        </w:t>
+      </w:r>
+      <w:proofErr w:type="spellStart"/>
+      <w:r>
+        <w:rPr>
+          <w:rFonts w:ascii="Source Code Variable" w:hAnsi="Source Code Variable"/>
+          <w:color w:val="A9B7C6"/>
+        </w:rPr>
+        <w:t>System.</w:t>
+      </w:r>
+      <w:r>
+        <w:rPr>
+          <w:rFonts w:ascii="Source Code Variable" w:hAnsi="Source Code Variable"/>
+          <w:i/>
+          <w:iCs/>
+          <w:color w:val="9876AA"/>
+        </w:rPr>
+        <w:t>out</w:t>
+      </w:r>
+      <w:r>
+        <w:rPr>
+          <w:rFonts w:ascii="Source Code Variable" w:hAnsi="Source Code Variable"/>
+          <w:color w:val="A9B7C6"/>
+        </w:rPr>
+        <w:t>.println</w:t>
+      </w:r>
+      <w:proofErr w:type="spellEnd"/>
+      <w:r>
+        <w:rPr>
+          <w:rFonts w:ascii="Source Code Variable" w:hAnsi="Source Code Variable"/>
+          <w:color w:val="A9B7C6"/>
+        </w:rPr>
+        <w:t>(</w:t>
+      </w:r>
+      <w:r>
+        <w:rPr>
+          <w:rFonts w:ascii="Source Code Variable" w:hAnsi="Source Code Variable"/>
+          <w:color w:val="6A8759"/>
+        </w:rPr>
+        <w:t>"Ich bin in einer Behandlung!"</w:t>
+      </w:r>
+      <w:r>
+        <w:rPr>
+          <w:rFonts w:ascii="Source Code Variable" w:hAnsi="Source Code Variable"/>
+          <w:color w:val="A9B7C6"/>
+        </w:rPr>
+        <w:t>)</w:t>
+      </w:r>
+      <w:r>
+        <w:rPr>
+          <w:rFonts w:ascii="Source Code Variable" w:hAnsi="Source Code Variable"/>
+          <w:color w:val="CC7832"/>
+        </w:rPr>
+        <w:t>;</w:t>
+      </w:r>
+      <w:r>
+        <w:rPr>
+          <w:rFonts w:ascii="Source Code Variable" w:hAnsi="Source Code Variable"/>
+          <w:color w:val="CC7832"/>
+        </w:rPr>
+        <w:br/>
+        <w:t xml:space="preserve">    </w:t>
+      </w:r>
+      <w:r>
+        <w:rPr>
+          <w:rFonts w:ascii="Source Code Variable" w:hAnsi="Source Code Variable"/>
+          <w:color w:val="A9B7C6"/>
+        </w:rPr>
+        <w:t>}</w:t>
+      </w:r>
+      <w:r>
+        <w:rPr>
+          <w:rFonts w:ascii="Source Code Variable" w:hAnsi="Source Code Variable"/>
+          <w:color w:val="A9B7C6"/>
+        </w:rPr>
+        <w:br/>
+        <w:t>}</w:t>
+      </w:r>
+    </w:p>
+    <w:p/>
+    <w:p>
+      <w:pPr>
+        <w:pStyle w:val="HTMLVorformatiert"/>
+        <w:shd w:val="clear" w:color="auto" w:fill="2B2B2B"/>
+        <w:rPr>
+          <w:rFonts w:ascii="Source Code Variable" w:hAnsi="Source Code Variable"/>
+          <w:color w:val="A9B7C6"/>
+        </w:rPr>
+      </w:pPr>
+      <w:proofErr w:type="spellStart"/>
+      <w:r>
+        <w:rPr>
+          <w:rFonts w:ascii="Source Code Variable" w:hAnsi="Source Code Variable"/>
+          <w:color w:val="CC7832"/>
+        </w:rPr>
+        <w:t>public</w:t>
+      </w:r>
+      <w:proofErr w:type="spellEnd"/>
+      <w:r>
+        <w:rPr>
+          <w:rFonts w:ascii="Source Code Variable" w:hAnsi="Source Code Variable"/>
+          <w:color w:val="CC7832"/>
+        </w:rPr>
+        <w:t xml:space="preserve"> </w:t>
+      </w:r>
+      <w:proofErr w:type="spellStart"/>
+      <w:r>
+        <w:rPr>
+          <w:rFonts w:ascii="Source Code Variable" w:hAnsi="Source Code Variable"/>
+          <w:color w:val="CC7832"/>
+        </w:rPr>
+        <w:t>class</w:t>
+      </w:r>
+      <w:proofErr w:type="spellEnd"/>
+      <w:r>
+        <w:rPr>
+          <w:rFonts w:ascii="Source Code Variable" w:hAnsi="Source Code Variable"/>
+          <w:color w:val="CC7832"/>
+        </w:rPr>
+        <w:t xml:space="preserve"> </w:t>
+      </w:r>
+      <w:r>
+        <w:rPr>
+          <w:rFonts w:ascii="Source Code Variable" w:hAnsi="Source Code Variable"/>
+          <w:color w:val="A9B7C6"/>
+        </w:rPr>
+        <w:t xml:space="preserve">Chirurg </w:t>
+      </w:r>
+      <w:proofErr w:type="spellStart"/>
+      <w:r>
+        <w:rPr>
+          <w:rFonts w:ascii="Source Code Variable" w:hAnsi="Source Code Variable"/>
+          <w:color w:val="CC7832"/>
+        </w:rPr>
+        <w:t>extends</w:t>
+      </w:r>
+      <w:proofErr w:type="spellEnd"/>
+      <w:r>
+        <w:rPr>
+          <w:rFonts w:ascii="Source Code Variable" w:hAnsi="Source Code Variable"/>
+          <w:color w:val="CC7832"/>
+        </w:rPr>
+        <w:t xml:space="preserve"> </w:t>
+      </w:r>
+      <w:r>
+        <w:rPr>
+          <w:rFonts w:ascii="Source Code Variable" w:hAnsi="Source Code Variable"/>
+          <w:color w:val="A9B7C6"/>
+        </w:rPr>
+        <w:t>Arzt {</w:t>
+      </w:r>
+      <w:r>
+        <w:rPr>
+          <w:rFonts w:ascii="Source Code Variable" w:hAnsi="Source Code Variable"/>
+          <w:color w:val="A9B7C6"/>
+        </w:rPr>
+        <w:br/>
+        <w:t xml:space="preserve">    </w:t>
+      </w:r>
+      <w:r>
+        <w:rPr>
+          <w:rFonts w:ascii="Source Code Variable" w:hAnsi="Source Code Variable"/>
+          <w:color w:val="808080"/>
+        </w:rPr>
+        <w:t>// Attribute</w:t>
+      </w:r>
+      <w:r>
+        <w:rPr>
+          <w:rFonts w:ascii="Source Code Variable" w:hAnsi="Source Code Variable"/>
+          <w:color w:val="808080"/>
+        </w:rPr>
+        <w:br/>
+      </w:r>
+      <w:r>
+        <w:rPr>
+          <w:rFonts w:ascii="Source Code Variable" w:hAnsi="Source Code Variable"/>
+          <w:color w:val="808080"/>
+        </w:rPr>
+        <w:br/>
+        <w:t xml:space="preserve">    // Methoden</w:t>
+      </w:r>
+      <w:r>
+        <w:rPr>
+          <w:rFonts w:ascii="Source Code Variable" w:hAnsi="Source Code Variable"/>
+          <w:color w:val="808080"/>
+        </w:rPr>
+        <w:br/>
+        <w:t xml:space="preserve">    </w:t>
+      </w:r>
+      <w:r>
+        <w:rPr>
+          <w:rFonts w:ascii="Source Code Variable" w:hAnsi="Source Code Variable"/>
+          <w:color w:val="BBB529"/>
+        </w:rPr>
+        <w:t>@</w:t>
+      </w:r>
+      <w:proofErr w:type="spellStart"/>
+      <w:r>
+        <w:rPr>
+          <w:rFonts w:ascii="Source Code Variable" w:hAnsi="Source Code Variable"/>
+          <w:color w:val="BBB529"/>
+        </w:rPr>
+        <w:t>Override</w:t>
+      </w:r>
+      <w:proofErr w:type="spellEnd"/>
+      <w:r>
+        <w:rPr>
+          <w:rFonts w:ascii="Source Code Variable" w:hAnsi="Source Code Variable"/>
+          <w:color w:val="BBB529"/>
+        </w:rPr>
+        <w:br/>
+        <w:t xml:space="preserve">    </w:t>
+      </w:r>
+      <w:proofErr w:type="spellStart"/>
+      <w:r>
+        <w:rPr>
+          <w:rFonts w:ascii="Source Code Variable" w:hAnsi="Source Code Variable"/>
+          <w:color w:val="CC7832"/>
+        </w:rPr>
+        <w:t>public</w:t>
+      </w:r>
+      <w:proofErr w:type="spellEnd"/>
+      <w:r>
+        <w:rPr>
+          <w:rFonts w:ascii="Source Code Variable" w:hAnsi="Source Code Variable"/>
+          <w:color w:val="CC7832"/>
+        </w:rPr>
+        <w:t xml:space="preserve"> </w:t>
+      </w:r>
+      <w:proofErr w:type="spellStart"/>
+      <w:r>
+        <w:rPr>
+          <w:rFonts w:ascii="Source Code Variable" w:hAnsi="Source Code Variable"/>
+          <w:color w:val="CC7832"/>
+        </w:rPr>
+        <w:t>void</w:t>
+      </w:r>
+      <w:proofErr w:type="spellEnd"/>
+      <w:r>
+        <w:rPr>
+          <w:rFonts w:ascii="Source Code Variable" w:hAnsi="Source Code Variable"/>
+          <w:color w:val="CC7832"/>
+        </w:rPr>
+        <w:t xml:space="preserve"> </w:t>
+      </w:r>
+      <w:proofErr w:type="spellStart"/>
+      <w:r>
+        <w:rPr>
+          <w:rFonts w:ascii="Source Code Variable" w:hAnsi="Source Code Variable"/>
+          <w:color w:val="FFC66D"/>
+        </w:rPr>
+        <w:t>patientBehandeln</w:t>
+      </w:r>
+      <w:proofErr w:type="spellEnd"/>
+      <w:r>
+        <w:rPr>
+          <w:rFonts w:ascii="Source Code Variable" w:hAnsi="Source Code Variable"/>
+          <w:color w:val="A9B7C6"/>
+        </w:rPr>
+        <w:t>() {</w:t>
+      </w:r>
+      <w:r>
+        <w:rPr>
+          <w:rFonts w:ascii="Source Code Variable" w:hAnsi="Source Code Variable"/>
+          <w:color w:val="A9B7C6"/>
+        </w:rPr>
+        <w:br/>
+        <w:t xml:space="preserve">        </w:t>
+      </w:r>
+      <w:proofErr w:type="spellStart"/>
+      <w:r>
+        <w:rPr>
+          <w:rFonts w:ascii="Source Code Variable" w:hAnsi="Source Code Variable"/>
+          <w:color w:val="A9B7C6"/>
+        </w:rPr>
+        <w:t>System.</w:t>
+      </w:r>
+      <w:r>
+        <w:rPr>
+          <w:rFonts w:ascii="Source Code Variable" w:hAnsi="Source Code Variable"/>
+          <w:i/>
+          <w:iCs/>
+          <w:color w:val="9876AA"/>
+        </w:rPr>
+        <w:t>out</w:t>
+      </w:r>
+      <w:r>
+        <w:rPr>
+          <w:rFonts w:ascii="Source Code Variable" w:hAnsi="Source Code Variable"/>
+          <w:color w:val="A9B7C6"/>
+        </w:rPr>
+        <w:t>.println</w:t>
+      </w:r>
+      <w:proofErr w:type="spellEnd"/>
+      <w:r>
+        <w:rPr>
+          <w:rFonts w:ascii="Source Code Variable" w:hAnsi="Source Code Variable"/>
+          <w:color w:val="A9B7C6"/>
+        </w:rPr>
+        <w:t>(</w:t>
+      </w:r>
+      <w:r>
+        <w:rPr>
+          <w:rFonts w:ascii="Source Code Variable" w:hAnsi="Source Code Variable"/>
+          <w:color w:val="6A8759"/>
+        </w:rPr>
+        <w:t>"Ich operiere!"</w:t>
+      </w:r>
+      <w:r>
+        <w:rPr>
+          <w:rFonts w:ascii="Source Code Variable" w:hAnsi="Source Code Variable"/>
+          <w:color w:val="A9B7C6"/>
+        </w:rPr>
+        <w:t>)</w:t>
+      </w:r>
+      <w:r>
+        <w:rPr>
+          <w:rFonts w:ascii="Source Code Variable" w:hAnsi="Source Code Variable"/>
+          <w:color w:val="CC7832"/>
+        </w:rPr>
+        <w:t>;</w:t>
+      </w:r>
+      <w:r>
+        <w:rPr>
+          <w:rFonts w:ascii="Source Code Variable" w:hAnsi="Source Code Variable"/>
+          <w:color w:val="CC7832"/>
+        </w:rPr>
+        <w:br/>
+        <w:t xml:space="preserve">    </w:t>
+      </w:r>
+      <w:r>
+        <w:rPr>
+          <w:rFonts w:ascii="Source Code Variable" w:hAnsi="Source Code Variable"/>
+          <w:color w:val="A9B7C6"/>
+        </w:rPr>
+        <w:t>}</w:t>
+      </w:r>
+      <w:r>
+        <w:rPr>
+          <w:rFonts w:ascii="Source Code Variable" w:hAnsi="Source Code Variable"/>
+          <w:color w:val="A9B7C6"/>
+        </w:rPr>
+        <w:br/>
+        <w:t>}</w:t>
+      </w:r>
+    </w:p>
+    <w:p/>
+    <w:p>
+      <w:r>
+        <w:t>@</w:t>
+      </w:r>
+      <w:proofErr w:type="spellStart"/>
+      <w:r>
+        <w:t>Override</w:t>
+      </w:r>
+      <w:proofErr w:type="spellEnd"/>
+      <w:r>
+        <w:t xml:space="preserve"> zeigt uns, dass wir eine Methode überschreiben wollen. Es ist nicht notwendig, aber hilfreiche, da wir einen Fehler bekommen, sollten wir uns vertippen oder die Parameterliste nicht korrekt einsetzen. Außerdem macht es das Programm übersichtlicher, da wir sofort erkennen, dass wir eine andere Methode überschreiben, ohne dass wir die Klasse Arzt untersuchen müssen.</w:t>
+      </w:r>
+      <w:r>
+        <w:br/>
+        <w:t xml:space="preserve">Erstellen wir ein Objekt von Chirurg, so wird dieser „Ich operiere!“ beim Aufruf von </w:t>
+      </w:r>
+      <w:proofErr w:type="spellStart"/>
+      <w:r>
+        <w:t>patientBehandeln</w:t>
+      </w:r>
+      <w:proofErr w:type="spellEnd"/>
+      <w:r>
+        <w:t>() ausgeben, ein Arzt jedoch nur „Ich bin in einer Behandlung!“.</w:t>
+      </w:r>
     </w:p>
     <w:p/>
     <w:p>
@@ -1873,8 +2463,918 @@
         <w:pStyle w:val="berschrift2"/>
       </w:pPr>
       <w:r>
-        <w:t>Überschreiben</w:t>
-      </w:r>
+        <w:lastRenderedPageBreak/>
+        <w:t>Überladen (Wiederholung)</w:t>
+      </w:r>
+    </w:p>
+    <w:p>
+      <w:r>
+        <w:t xml:space="preserve">Wenn Methoden mit </w:t>
+      </w:r>
+      <w:r>
+        <w:rPr>
+          <w:b/>
+        </w:rPr>
+        <w:t>gleichem</w:t>
+      </w:r>
+      <w:r>
+        <w:t xml:space="preserve"> Namen aber </w:t>
+      </w:r>
+      <w:r>
+        <w:rPr>
+          <w:b/>
+        </w:rPr>
+        <w:t>unterschiedlichen</w:t>
+      </w:r>
+      <w:r>
+        <w:t xml:space="preserve"> Parametern existieren, sprechen wir von überladenen Methoden.</w:t>
+      </w:r>
+    </w:p>
+    <w:p>
+      <w:pPr>
+        <w:pStyle w:val="HTMLVorformatiert"/>
+        <w:shd w:val="clear" w:color="auto" w:fill="2B2B2B"/>
+        <w:rPr>
+          <w:rFonts w:ascii="Source Code Variable" w:hAnsi="Source Code Variable"/>
+          <w:color w:val="A9B7C6"/>
+        </w:rPr>
+      </w:pPr>
+      <w:proofErr w:type="spellStart"/>
+      <w:r>
+        <w:rPr>
+          <w:rFonts w:ascii="Source Code Variable" w:hAnsi="Source Code Variable"/>
+          <w:color w:val="CC7832"/>
+        </w:rPr>
+        <w:t>public</w:t>
+      </w:r>
+      <w:proofErr w:type="spellEnd"/>
+      <w:r>
+        <w:rPr>
+          <w:rFonts w:ascii="Source Code Variable" w:hAnsi="Source Code Variable"/>
+          <w:color w:val="CC7832"/>
+        </w:rPr>
+        <w:t xml:space="preserve"> </w:t>
+      </w:r>
+      <w:proofErr w:type="spellStart"/>
+      <w:r>
+        <w:rPr>
+          <w:rFonts w:ascii="Source Code Variable" w:hAnsi="Source Code Variable"/>
+          <w:color w:val="CC7832"/>
+        </w:rPr>
+        <w:t>void</w:t>
+      </w:r>
+      <w:proofErr w:type="spellEnd"/>
+      <w:r>
+        <w:rPr>
+          <w:rFonts w:ascii="Source Code Variable" w:hAnsi="Source Code Variable"/>
+          <w:color w:val="CC7832"/>
+        </w:rPr>
+        <w:t xml:space="preserve"> </w:t>
+      </w:r>
+      <w:proofErr w:type="spellStart"/>
+      <w:r>
+        <w:rPr>
+          <w:rFonts w:ascii="Source Code Variable" w:hAnsi="Source Code Variable"/>
+          <w:color w:val="FFC66D"/>
+        </w:rPr>
+        <w:t>patientBehandeln</w:t>
+      </w:r>
+      <w:proofErr w:type="spellEnd"/>
+      <w:r>
+        <w:rPr>
+          <w:rFonts w:ascii="Source Code Variable" w:hAnsi="Source Code Variable"/>
+          <w:color w:val="A9B7C6"/>
+        </w:rPr>
+        <w:t>() {</w:t>
+      </w:r>
+      <w:r>
+        <w:rPr>
+          <w:rFonts w:ascii="Source Code Variable" w:hAnsi="Source Code Variable"/>
+          <w:color w:val="A9B7C6"/>
+        </w:rPr>
+        <w:br/>
+        <w:t xml:space="preserve">    </w:t>
+      </w:r>
+      <w:proofErr w:type="spellStart"/>
+      <w:r>
+        <w:rPr>
+          <w:rFonts w:ascii="Source Code Variable" w:hAnsi="Source Code Variable"/>
+          <w:color w:val="A9B7C6"/>
+        </w:rPr>
+        <w:t>System.</w:t>
+      </w:r>
+      <w:r>
+        <w:rPr>
+          <w:rFonts w:ascii="Source Code Variable" w:hAnsi="Source Code Variable"/>
+          <w:i/>
+          <w:iCs/>
+          <w:color w:val="9876AA"/>
+        </w:rPr>
+        <w:t>out</w:t>
+      </w:r>
+      <w:r>
+        <w:rPr>
+          <w:rFonts w:ascii="Source Code Variable" w:hAnsi="Source Code Variable"/>
+          <w:color w:val="A9B7C6"/>
+        </w:rPr>
+        <w:t>.println</w:t>
+      </w:r>
+      <w:proofErr w:type="spellEnd"/>
+      <w:r>
+        <w:rPr>
+          <w:rFonts w:ascii="Source Code Variable" w:hAnsi="Source Code Variable"/>
+          <w:color w:val="A9B7C6"/>
+        </w:rPr>
+        <w:t>(</w:t>
+      </w:r>
+      <w:r>
+        <w:rPr>
+          <w:rFonts w:ascii="Source Code Variable" w:hAnsi="Source Code Variable"/>
+          <w:color w:val="6A8759"/>
+        </w:rPr>
+        <w:t>"Ich bin in einer Behandlung!"</w:t>
+      </w:r>
+      <w:r>
+        <w:rPr>
+          <w:rFonts w:ascii="Source Code Variable" w:hAnsi="Source Code Variable"/>
+          <w:color w:val="A9B7C6"/>
+        </w:rPr>
+        <w:t>)</w:t>
+      </w:r>
+      <w:r>
+        <w:rPr>
+          <w:rFonts w:ascii="Source Code Variable" w:hAnsi="Source Code Variable"/>
+          <w:color w:val="CC7832"/>
+        </w:rPr>
+        <w:t>;</w:t>
+      </w:r>
+      <w:r>
+        <w:rPr>
+          <w:rFonts w:ascii="Source Code Variable" w:hAnsi="Source Code Variable"/>
+          <w:color w:val="CC7832"/>
+        </w:rPr>
+        <w:br/>
+      </w:r>
+      <w:r>
+        <w:rPr>
+          <w:rFonts w:ascii="Source Code Variable" w:hAnsi="Source Code Variable"/>
+          <w:color w:val="A9B7C6"/>
+        </w:rPr>
+        <w:t>}</w:t>
+      </w:r>
+      <w:r>
+        <w:rPr>
+          <w:rFonts w:ascii="Source Code Variable" w:hAnsi="Source Code Variable"/>
+          <w:color w:val="A9B7C6"/>
+        </w:rPr>
+        <w:br/>
+      </w:r>
+      <w:r>
+        <w:rPr>
+          <w:rFonts w:ascii="Source Code Variable" w:hAnsi="Source Code Variable"/>
+          <w:color w:val="A9B7C6"/>
+        </w:rPr>
+        <w:br/>
+      </w:r>
+      <w:proofErr w:type="spellStart"/>
+      <w:r>
+        <w:rPr>
+          <w:rFonts w:ascii="Source Code Variable" w:hAnsi="Source Code Variable"/>
+          <w:color w:val="CC7832"/>
+        </w:rPr>
+        <w:t>public</w:t>
+      </w:r>
+      <w:proofErr w:type="spellEnd"/>
+      <w:r>
+        <w:rPr>
+          <w:rFonts w:ascii="Source Code Variable" w:hAnsi="Source Code Variable"/>
+          <w:color w:val="CC7832"/>
+        </w:rPr>
+        <w:t xml:space="preserve"> </w:t>
+      </w:r>
+      <w:proofErr w:type="spellStart"/>
+      <w:r>
+        <w:rPr>
+          <w:rFonts w:ascii="Source Code Variable" w:hAnsi="Source Code Variable"/>
+          <w:color w:val="CC7832"/>
+        </w:rPr>
+        <w:t>void</w:t>
+      </w:r>
+      <w:proofErr w:type="spellEnd"/>
+      <w:r>
+        <w:rPr>
+          <w:rFonts w:ascii="Source Code Variable" w:hAnsi="Source Code Variable"/>
+          <w:color w:val="CC7832"/>
+        </w:rPr>
+        <w:t xml:space="preserve"> </w:t>
+      </w:r>
+      <w:proofErr w:type="spellStart"/>
+      <w:r>
+        <w:rPr>
+          <w:rFonts w:ascii="Source Code Variable" w:hAnsi="Source Code Variable"/>
+          <w:color w:val="FFC66D"/>
+        </w:rPr>
+        <w:t>patientBehandeln</w:t>
+      </w:r>
+      <w:proofErr w:type="spellEnd"/>
+      <w:r>
+        <w:rPr>
+          <w:rFonts w:ascii="Source Code Variable" w:hAnsi="Source Code Variable"/>
+          <w:color w:val="A9B7C6"/>
+        </w:rPr>
+        <w:t xml:space="preserve">(String </w:t>
+      </w:r>
+      <w:proofErr w:type="spellStart"/>
+      <w:r>
+        <w:rPr>
+          <w:rFonts w:ascii="Source Code Variable" w:hAnsi="Source Code Variable"/>
+          <w:color w:val="A9B7C6"/>
+        </w:rPr>
+        <w:t>name</w:t>
+      </w:r>
+      <w:proofErr w:type="spellEnd"/>
+      <w:r>
+        <w:rPr>
+          <w:rFonts w:ascii="Source Code Variable" w:hAnsi="Source Code Variable"/>
+          <w:color w:val="A9B7C6"/>
+        </w:rPr>
+        <w:t>) {</w:t>
+      </w:r>
+      <w:r>
+        <w:rPr>
+          <w:rFonts w:ascii="Source Code Variable" w:hAnsi="Source Code Variable"/>
+          <w:color w:val="A9B7C6"/>
+        </w:rPr>
+        <w:br/>
+        <w:t xml:space="preserve">    </w:t>
+      </w:r>
+      <w:proofErr w:type="spellStart"/>
+      <w:r>
+        <w:rPr>
+          <w:rFonts w:ascii="Source Code Variable" w:hAnsi="Source Code Variable"/>
+          <w:color w:val="A9B7C6"/>
+        </w:rPr>
+        <w:t>System.</w:t>
+      </w:r>
+      <w:r>
+        <w:rPr>
+          <w:rFonts w:ascii="Source Code Variable" w:hAnsi="Source Code Variable"/>
+          <w:i/>
+          <w:iCs/>
+          <w:color w:val="9876AA"/>
+        </w:rPr>
+        <w:t>out</w:t>
+      </w:r>
+      <w:r>
+        <w:rPr>
+          <w:rFonts w:ascii="Source Code Variable" w:hAnsi="Source Code Variable"/>
+          <w:color w:val="A9B7C6"/>
+        </w:rPr>
+        <w:t>.println</w:t>
+      </w:r>
+      <w:proofErr w:type="spellEnd"/>
+      <w:r>
+        <w:rPr>
+          <w:rFonts w:ascii="Source Code Variable" w:hAnsi="Source Code Variable"/>
+          <w:color w:val="A9B7C6"/>
+        </w:rPr>
+        <w:t>(</w:t>
+      </w:r>
+      <w:r>
+        <w:rPr>
+          <w:rFonts w:ascii="Source Code Variable" w:hAnsi="Source Code Variable"/>
+          <w:color w:val="6A8759"/>
+        </w:rPr>
+        <w:t xml:space="preserve">"Ich behandle den Patienten " </w:t>
+      </w:r>
+      <w:r>
+        <w:rPr>
+          <w:rFonts w:ascii="Source Code Variable" w:hAnsi="Source Code Variable"/>
+          <w:color w:val="A9B7C6"/>
+        </w:rPr>
+        <w:t xml:space="preserve">+ </w:t>
+      </w:r>
+      <w:proofErr w:type="spellStart"/>
+      <w:r>
+        <w:rPr>
+          <w:rFonts w:ascii="Source Code Variable" w:hAnsi="Source Code Variable"/>
+          <w:color w:val="A9B7C6"/>
+        </w:rPr>
+        <w:t>name</w:t>
+      </w:r>
+      <w:proofErr w:type="spellEnd"/>
+      <w:r>
+        <w:rPr>
+          <w:rFonts w:ascii="Source Code Variable" w:hAnsi="Source Code Variable"/>
+          <w:color w:val="A9B7C6"/>
+        </w:rPr>
+        <w:t>)</w:t>
+      </w:r>
+      <w:r>
+        <w:rPr>
+          <w:rFonts w:ascii="Source Code Variable" w:hAnsi="Source Code Variable"/>
+          <w:color w:val="CC7832"/>
+        </w:rPr>
+        <w:t>;</w:t>
+      </w:r>
+      <w:r>
+        <w:rPr>
+          <w:rFonts w:ascii="Source Code Variable" w:hAnsi="Source Code Variable"/>
+          <w:color w:val="CC7832"/>
+        </w:rPr>
+        <w:br/>
+      </w:r>
+      <w:r>
+        <w:rPr>
+          <w:rFonts w:ascii="Source Code Variable" w:hAnsi="Source Code Variable"/>
+          <w:color w:val="A9B7C6"/>
+        </w:rPr>
+        <w:t>}</w:t>
+      </w:r>
+      <w:r>
+        <w:rPr>
+          <w:rFonts w:ascii="Source Code Variable" w:hAnsi="Source Code Variable"/>
+          <w:color w:val="A9B7C6"/>
+        </w:rPr>
+        <w:br/>
+      </w:r>
+      <w:r>
+        <w:rPr>
+          <w:rFonts w:ascii="Source Code Variable" w:hAnsi="Source Code Variable"/>
+          <w:color w:val="A9B7C6"/>
+        </w:rPr>
+        <w:br/>
+      </w:r>
+      <w:proofErr w:type="spellStart"/>
+      <w:r>
+        <w:rPr>
+          <w:rFonts w:ascii="Source Code Variable" w:hAnsi="Source Code Variable"/>
+          <w:color w:val="CC7832"/>
+        </w:rPr>
+        <w:t>public</w:t>
+      </w:r>
+      <w:proofErr w:type="spellEnd"/>
+      <w:r>
+        <w:rPr>
+          <w:rFonts w:ascii="Source Code Variable" w:hAnsi="Source Code Variable"/>
+          <w:color w:val="CC7832"/>
+        </w:rPr>
+        <w:t xml:space="preserve"> </w:t>
+      </w:r>
+      <w:proofErr w:type="spellStart"/>
+      <w:r>
+        <w:rPr>
+          <w:rFonts w:ascii="Source Code Variable" w:hAnsi="Source Code Variable"/>
+          <w:color w:val="CC7832"/>
+        </w:rPr>
+        <w:t>void</w:t>
+      </w:r>
+      <w:proofErr w:type="spellEnd"/>
+      <w:r>
+        <w:rPr>
+          <w:rFonts w:ascii="Source Code Variable" w:hAnsi="Source Code Variable"/>
+          <w:color w:val="CC7832"/>
+        </w:rPr>
+        <w:t xml:space="preserve"> </w:t>
+      </w:r>
+      <w:proofErr w:type="spellStart"/>
+      <w:r>
+        <w:rPr>
+          <w:rFonts w:ascii="Source Code Variable" w:hAnsi="Source Code Variable"/>
+          <w:color w:val="FFC66D"/>
+        </w:rPr>
+        <w:t>patientBehandeln</w:t>
+      </w:r>
+      <w:proofErr w:type="spellEnd"/>
+      <w:r>
+        <w:rPr>
+          <w:rFonts w:ascii="Source Code Variable" w:hAnsi="Source Code Variable"/>
+          <w:color w:val="A9B7C6"/>
+        </w:rPr>
+        <w:t>(</w:t>
+      </w:r>
+      <w:proofErr w:type="spellStart"/>
+      <w:r>
+        <w:rPr>
+          <w:rFonts w:ascii="Source Code Variable" w:hAnsi="Source Code Variable"/>
+          <w:color w:val="CC7832"/>
+        </w:rPr>
+        <w:t>int</w:t>
+      </w:r>
+      <w:proofErr w:type="spellEnd"/>
+      <w:r>
+        <w:rPr>
+          <w:rFonts w:ascii="Source Code Variable" w:hAnsi="Source Code Variable"/>
+          <w:color w:val="CC7832"/>
+        </w:rPr>
+        <w:t xml:space="preserve"> </w:t>
+      </w:r>
+      <w:proofErr w:type="spellStart"/>
+      <w:r>
+        <w:rPr>
+          <w:rFonts w:ascii="Source Code Variable" w:hAnsi="Source Code Variable"/>
+          <w:color w:val="A9B7C6"/>
+        </w:rPr>
+        <w:t>anzahl</w:t>
+      </w:r>
+      <w:proofErr w:type="spellEnd"/>
+      <w:r>
+        <w:rPr>
+          <w:rFonts w:ascii="Source Code Variable" w:hAnsi="Source Code Variable"/>
+          <w:color w:val="A9B7C6"/>
+        </w:rPr>
+        <w:t>) {</w:t>
+      </w:r>
+      <w:r>
+        <w:rPr>
+          <w:rFonts w:ascii="Source Code Variable" w:hAnsi="Source Code Variable"/>
+          <w:color w:val="A9B7C6"/>
+        </w:rPr>
+        <w:br/>
+        <w:t xml:space="preserve">    </w:t>
+      </w:r>
+      <w:proofErr w:type="spellStart"/>
+      <w:r>
+        <w:rPr>
+          <w:rFonts w:ascii="Source Code Variable" w:hAnsi="Source Code Variable"/>
+          <w:color w:val="A9B7C6"/>
+        </w:rPr>
+        <w:t>System.</w:t>
+      </w:r>
+      <w:r>
+        <w:rPr>
+          <w:rFonts w:ascii="Source Code Variable" w:hAnsi="Source Code Variable"/>
+          <w:i/>
+          <w:iCs/>
+          <w:color w:val="9876AA"/>
+        </w:rPr>
+        <w:t>out</w:t>
+      </w:r>
+      <w:r>
+        <w:rPr>
+          <w:rFonts w:ascii="Source Code Variable" w:hAnsi="Source Code Variable"/>
+          <w:color w:val="A9B7C6"/>
+        </w:rPr>
+        <w:t>.println</w:t>
+      </w:r>
+      <w:proofErr w:type="spellEnd"/>
+      <w:r>
+        <w:rPr>
+          <w:rFonts w:ascii="Source Code Variable" w:hAnsi="Source Code Variable"/>
+          <w:color w:val="A9B7C6"/>
+        </w:rPr>
+        <w:t>(</w:t>
+      </w:r>
+      <w:r>
+        <w:rPr>
+          <w:rFonts w:ascii="Source Code Variable" w:hAnsi="Source Code Variable"/>
+          <w:color w:val="6A8759"/>
+        </w:rPr>
+        <w:t xml:space="preserve">"Ich behandle gerade " </w:t>
+      </w:r>
+      <w:r>
+        <w:rPr>
+          <w:rFonts w:ascii="Source Code Variable" w:hAnsi="Source Code Variable"/>
+          <w:color w:val="A9B7C6"/>
+        </w:rPr>
+        <w:t xml:space="preserve">+ </w:t>
+      </w:r>
+      <w:proofErr w:type="spellStart"/>
+      <w:r>
+        <w:rPr>
+          <w:rFonts w:ascii="Source Code Variable" w:hAnsi="Source Code Variable"/>
+          <w:color w:val="A9B7C6"/>
+        </w:rPr>
+        <w:t>anzahl</w:t>
+      </w:r>
+      <w:proofErr w:type="spellEnd"/>
+      <w:r>
+        <w:rPr>
+          <w:rFonts w:ascii="Source Code Variable" w:hAnsi="Source Code Variable"/>
+          <w:color w:val="A9B7C6"/>
+        </w:rPr>
+        <w:t xml:space="preserve"> + </w:t>
+      </w:r>
+      <w:r>
+        <w:rPr>
+          <w:rFonts w:ascii="Source Code Variable" w:hAnsi="Source Code Variable"/>
+          <w:color w:val="6A8759"/>
+        </w:rPr>
+        <w:t>" Patienten."</w:t>
+      </w:r>
+      <w:r>
+        <w:rPr>
+          <w:rFonts w:ascii="Source Code Variable" w:hAnsi="Source Code Variable"/>
+          <w:color w:val="A9B7C6"/>
+        </w:rPr>
+        <w:t>)</w:t>
+      </w:r>
+      <w:r>
+        <w:rPr>
+          <w:rFonts w:ascii="Source Code Variable" w:hAnsi="Source Code Variable"/>
+          <w:color w:val="CC7832"/>
+        </w:rPr>
+        <w:t>;</w:t>
+      </w:r>
+      <w:r>
+        <w:rPr>
+          <w:rFonts w:ascii="Source Code Variable" w:hAnsi="Source Code Variable"/>
+          <w:color w:val="CC7832"/>
+        </w:rPr>
+        <w:br/>
+      </w:r>
+      <w:r>
+        <w:rPr>
+          <w:rFonts w:ascii="Source Code Variable" w:hAnsi="Source Code Variable"/>
+          <w:color w:val="A9B7C6"/>
+        </w:rPr>
+        <w:t>}</w:t>
+      </w:r>
+    </w:p>
+    <w:p/>
+    <w:p>
+      <w:r>
+        <w:t xml:space="preserve">Ausschlaggebend hierbei ist </w:t>
+      </w:r>
+      <w:r>
+        <w:rPr>
+          <w:b/>
+        </w:rPr>
+        <w:t>nicht</w:t>
+      </w:r>
+      <w:r>
+        <w:t xml:space="preserve"> der Name des Parameters sondern der </w:t>
+      </w:r>
+      <w:r>
+        <w:rPr>
+          <w:b/>
+        </w:rPr>
+        <w:t>Datentyp</w:t>
+      </w:r>
+      <w:r>
+        <w:t>.</w:t>
+      </w:r>
+      <w:r>
+        <w:t xml:space="preserve"> Auch die </w:t>
+      </w:r>
+      <w:r>
+        <w:rPr>
+          <w:b/>
+        </w:rPr>
+        <w:t>Reihenfolge</w:t>
+      </w:r>
+      <w:r>
+        <w:t xml:space="preserve"> der Parameter macht einen Unterschied!</w:t>
+      </w:r>
+    </w:p>
+    <w:p>
+      <w:pPr>
+        <w:pStyle w:val="HTMLVorformatiert"/>
+        <w:shd w:val="clear" w:color="auto" w:fill="2B2B2B"/>
+        <w:rPr>
+          <w:rFonts w:ascii="Source Code Variable" w:hAnsi="Source Code Variable"/>
+          <w:color w:val="A9B7C6"/>
+        </w:rPr>
+      </w:pPr>
+      <w:proofErr w:type="spellStart"/>
+      <w:r>
+        <w:rPr>
+          <w:rFonts w:ascii="Source Code Variable" w:hAnsi="Source Code Variable"/>
+          <w:color w:val="CC7832"/>
+        </w:rPr>
+        <w:t>public</w:t>
+      </w:r>
+      <w:proofErr w:type="spellEnd"/>
+      <w:r>
+        <w:rPr>
+          <w:rFonts w:ascii="Source Code Variable" w:hAnsi="Source Code Variable"/>
+          <w:color w:val="CC7832"/>
+        </w:rPr>
+        <w:t xml:space="preserve"> </w:t>
+      </w:r>
+      <w:proofErr w:type="spellStart"/>
+      <w:r>
+        <w:rPr>
+          <w:rFonts w:ascii="Source Code Variable" w:hAnsi="Source Code Variable"/>
+          <w:color w:val="CC7832"/>
+        </w:rPr>
+        <w:t>void</w:t>
+      </w:r>
+      <w:proofErr w:type="spellEnd"/>
+      <w:r>
+        <w:rPr>
+          <w:rFonts w:ascii="Source Code Variable" w:hAnsi="Source Code Variable"/>
+          <w:color w:val="CC7832"/>
+        </w:rPr>
+        <w:t xml:space="preserve"> </w:t>
+      </w:r>
+      <w:proofErr w:type="spellStart"/>
+      <w:r>
+        <w:rPr>
+          <w:rFonts w:ascii="Source Code Variable" w:hAnsi="Source Code Variable"/>
+          <w:color w:val="FFC66D"/>
+        </w:rPr>
+        <w:t>patientBehandeln</w:t>
+      </w:r>
+      <w:proofErr w:type="spellEnd"/>
+      <w:r>
+        <w:rPr>
+          <w:rFonts w:ascii="Source Code Variable" w:hAnsi="Source Code Variable"/>
+          <w:color w:val="A9B7C6"/>
+        </w:rPr>
+        <w:t>(</w:t>
+      </w:r>
+      <w:proofErr w:type="spellStart"/>
+      <w:r>
+        <w:rPr>
+          <w:rFonts w:ascii="Source Code Variable" w:hAnsi="Source Code Variable"/>
+          <w:color w:val="CC7832"/>
+        </w:rPr>
+        <w:t>int</w:t>
+      </w:r>
+      <w:proofErr w:type="spellEnd"/>
+      <w:r>
+        <w:rPr>
+          <w:rFonts w:ascii="Source Code Variable" w:hAnsi="Source Code Variable"/>
+          <w:color w:val="CC7832"/>
+        </w:rPr>
+        <w:t xml:space="preserve"> </w:t>
+      </w:r>
+      <w:r>
+        <w:rPr>
+          <w:rFonts w:ascii="Source Code Variable" w:hAnsi="Source Code Variable"/>
+          <w:color w:val="A9B7C6"/>
+        </w:rPr>
+        <w:t>zahl</w:t>
+      </w:r>
+      <w:r>
+        <w:rPr>
+          <w:rFonts w:ascii="Source Code Variable" w:hAnsi="Source Code Variable"/>
+          <w:color w:val="CC7832"/>
+        </w:rPr>
+        <w:t xml:space="preserve">, </w:t>
+      </w:r>
+      <w:r>
+        <w:rPr>
+          <w:rFonts w:ascii="Source Code Variable" w:hAnsi="Source Code Variable"/>
+          <w:color w:val="A9B7C6"/>
+        </w:rPr>
+        <w:t xml:space="preserve">String </w:t>
+      </w:r>
+      <w:proofErr w:type="spellStart"/>
+      <w:r>
+        <w:rPr>
+          <w:rFonts w:ascii="Source Code Variable" w:hAnsi="Source Code Variable"/>
+          <w:color w:val="A9B7C6"/>
+        </w:rPr>
+        <w:t>name</w:t>
+      </w:r>
+      <w:proofErr w:type="spellEnd"/>
+      <w:r>
+        <w:rPr>
+          <w:rFonts w:ascii="Source Code Variable" w:hAnsi="Source Code Variable"/>
+          <w:color w:val="A9B7C6"/>
+        </w:rPr>
+        <w:t>) {</w:t>
+      </w:r>
+      <w:r>
+        <w:rPr>
+          <w:rFonts w:ascii="Source Code Variable" w:hAnsi="Source Code Variable"/>
+          <w:color w:val="A9B7C6"/>
+        </w:rPr>
+        <w:br/>
+        <w:t>}</w:t>
+      </w:r>
+      <w:r>
+        <w:rPr>
+          <w:rFonts w:ascii="Source Code Variable" w:hAnsi="Source Code Variable"/>
+          <w:color w:val="A9B7C6"/>
+        </w:rPr>
+        <w:br/>
+      </w:r>
+      <w:r>
+        <w:rPr>
+          <w:rFonts w:ascii="Source Code Variable" w:hAnsi="Source Code Variable"/>
+          <w:color w:val="A9B7C6"/>
+        </w:rPr>
+        <w:br/>
+      </w:r>
+      <w:proofErr w:type="spellStart"/>
+      <w:r>
+        <w:rPr>
+          <w:rFonts w:ascii="Source Code Variable" w:hAnsi="Source Code Variable"/>
+          <w:color w:val="CC7832"/>
+        </w:rPr>
+        <w:t>public</w:t>
+      </w:r>
+      <w:proofErr w:type="spellEnd"/>
+      <w:r>
+        <w:rPr>
+          <w:rFonts w:ascii="Source Code Variable" w:hAnsi="Source Code Variable"/>
+          <w:color w:val="CC7832"/>
+        </w:rPr>
+        <w:t xml:space="preserve"> </w:t>
+      </w:r>
+      <w:proofErr w:type="spellStart"/>
+      <w:r>
+        <w:rPr>
+          <w:rFonts w:ascii="Source Code Variable" w:hAnsi="Source Code Variable"/>
+          <w:color w:val="CC7832"/>
+        </w:rPr>
+        <w:t>void</w:t>
+      </w:r>
+      <w:proofErr w:type="spellEnd"/>
+      <w:r>
+        <w:rPr>
+          <w:rFonts w:ascii="Source Code Variable" w:hAnsi="Source Code Variable"/>
+          <w:color w:val="CC7832"/>
+        </w:rPr>
+        <w:t xml:space="preserve"> </w:t>
+      </w:r>
+      <w:proofErr w:type="spellStart"/>
+      <w:r>
+        <w:rPr>
+          <w:rFonts w:ascii="Source Code Variable" w:hAnsi="Source Code Variable"/>
+          <w:color w:val="FFC66D"/>
+        </w:rPr>
+        <w:t>patientBehandeln</w:t>
+      </w:r>
+      <w:proofErr w:type="spellEnd"/>
+      <w:r>
+        <w:rPr>
+          <w:rFonts w:ascii="Source Code Variable" w:hAnsi="Source Code Variable"/>
+          <w:color w:val="A9B7C6"/>
+        </w:rPr>
+        <w:t xml:space="preserve">(String </w:t>
+      </w:r>
+      <w:proofErr w:type="spellStart"/>
+      <w:r>
+        <w:rPr>
+          <w:rFonts w:ascii="Source Code Variable" w:hAnsi="Source Code Variable"/>
+          <w:color w:val="A9B7C6"/>
+        </w:rPr>
+        <w:t>name</w:t>
+      </w:r>
+      <w:proofErr w:type="spellEnd"/>
+      <w:r>
+        <w:rPr>
+          <w:rFonts w:ascii="Source Code Variable" w:hAnsi="Source Code Variable"/>
+          <w:color w:val="CC7832"/>
+        </w:rPr>
+        <w:t xml:space="preserve">, </w:t>
+      </w:r>
+      <w:proofErr w:type="spellStart"/>
+      <w:r>
+        <w:rPr>
+          <w:rFonts w:ascii="Source Code Variable" w:hAnsi="Source Code Variable"/>
+          <w:color w:val="CC7832"/>
+        </w:rPr>
+        <w:t>int</w:t>
+      </w:r>
+      <w:proofErr w:type="spellEnd"/>
+      <w:r>
+        <w:rPr>
+          <w:rFonts w:ascii="Source Code Variable" w:hAnsi="Source Code Variable"/>
+          <w:color w:val="CC7832"/>
+        </w:rPr>
+        <w:t xml:space="preserve"> </w:t>
+      </w:r>
+      <w:r>
+        <w:rPr>
+          <w:rFonts w:ascii="Source Code Variable" w:hAnsi="Source Code Variable"/>
+          <w:color w:val="A9B7C6"/>
+        </w:rPr>
+        <w:t>zahl) {</w:t>
+      </w:r>
+      <w:r>
+        <w:rPr>
+          <w:rFonts w:ascii="Source Code Variable" w:hAnsi="Source Code Variable"/>
+          <w:color w:val="A9B7C6"/>
+        </w:rPr>
+        <w:br/>
+        <w:t>}</w:t>
+      </w:r>
+    </w:p>
+    <w:p>
+      <w:r>
+        <w:br/>
+        <w:t xml:space="preserve">Diese beiden Methoden sind </w:t>
+      </w:r>
+      <w:r>
+        <w:rPr>
+          <w:b/>
+        </w:rPr>
+        <w:t>nicht</w:t>
+      </w:r>
+      <w:r>
+        <w:t xml:space="preserve"> dieselben!</w:t>
+      </w:r>
+      <w:r>
+        <w:rPr>
+          <w:noProof/>
+        </w:rPr>
+        <mc:AlternateContent>
+          <mc:Choice Requires="wps">
+            <w:drawing>
+              <wp:anchor distT="45720" distB="45720" distL="114300" distR="114300" simplePos="0" relativeHeight="251661312" behindDoc="0" locked="0" layoutInCell="1" allowOverlap="1" wp14:anchorId="1436DA2B" wp14:editId="175C6077">
+                <wp:simplePos x="0" y="0"/>
+                <wp:positionH relativeFrom="margin">
+                  <wp:align>left</wp:align>
+                </wp:positionH>
+                <wp:positionV relativeFrom="paragraph">
+                  <wp:posOffset>786945</wp:posOffset>
+                </wp:positionV>
+                <wp:extent cx="5400040" cy="1526540"/>
+                <wp:effectExtent l="0" t="0" r="0" b="0"/>
+                <wp:wrapSquare wrapText="bothSides"/>
+                <wp:docPr id="1" name="Textfeld 2"/>
+                <wp:cNvGraphicFramePr>
+                  <a:graphicFrameLocks xmlns:a="http://schemas.openxmlformats.org/drawingml/2006/main"/>
+                </wp:cNvGraphicFramePr>
+                <a:graphic xmlns:a="http://schemas.openxmlformats.org/drawingml/2006/main">
+                  <a:graphicData uri="http://schemas.microsoft.com/office/word/2010/wordprocessingShape">
+                    <wps:wsp>
+                      <wps:cNvSpPr txBox="1">
+                        <a:spLocks noChangeArrowheads="1"/>
+                      </wps:cNvSpPr>
+                      <wps:spPr bwMode="auto">
+                        <a:xfrm>
+                          <a:off x="0" y="0"/>
+                          <a:ext cx="5400040" cy="1526540"/>
+                        </a:xfrm>
+                        <a:prstGeom prst="rect">
+                          <a:avLst/>
+                        </a:prstGeom>
+                        <a:solidFill>
+                          <a:srgbClr val="FFFFFF"/>
+                        </a:solidFill>
+                        <a:ln w="9525">
+                          <a:noFill/>
+                          <a:miter lim="800000"/>
+                          <a:headEnd/>
+                          <a:tailEnd/>
+                        </a:ln>
+                      </wps:spPr>
+                      <wps:txbx>
+                        <w:txbxContent>
+                          <w:p/>
+                        </w:txbxContent>
+                      </wps:txbx>
+                      <wps:bodyPr rot="0" vert="horz" wrap="square" lIns="91440" tIns="45720" rIns="91440" bIns="45720" anchor="t" anchorCtr="0">
+                        <a:noAutofit/>
+                      </wps:bodyPr>
+                    </wps:wsp>
+                  </a:graphicData>
+                </a:graphic>
+                <wp14:sizeRelH relativeFrom="margin">
+                  <wp14:pctWidth>0</wp14:pctWidth>
+                </wp14:sizeRelH>
+                <wp14:sizeRelV relativeFrom="margin">
+                  <wp14:pctHeight>0</wp14:pctHeight>
+                </wp14:sizeRelV>
+              </wp:anchor>
+            </w:drawing>
+          </mc:Choice>
+          <mc:Fallback>
+            <w:pict>
+              <v:shapetype w14:anchorId="1436DA2B" id="_x0000_t202" coordsize="21600,21600" o:spt="202" path="m,l,21600r21600,l21600,xe">
+                <v:stroke joinstyle="miter"/>
+                <v:path gradientshapeok="t" o:connecttype="rect"/>
+              </v:shapetype>
+              <v:shape id="Textfeld 2" o:spid="_x0000_s1026" type="#_x0000_t202" style="position:absolute;margin-left:0;margin-top:61.95pt;width:425.2pt;height:120.2pt;z-index:251661312;visibility:visible;mso-wrap-style:square;mso-width-percent:0;mso-height-percent:0;mso-wrap-distance-left:9pt;mso-wrap-distance-top:3.6pt;mso-wrap-distance-right:9pt;mso-wrap-distance-bottom:3.6pt;mso-position-horizontal:left;mso-position-horizontal-relative:margin;mso-position-vertical:absolute;mso-position-vertical-relative:text;mso-width-percent:0;mso-height-percent:0;mso-width-relative:margin;mso-height-relative:margin;v-text-anchor:top" o:gfxdata="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" stroked="f">
+                <v:textbox>
+                  <w:txbxContent>
+                    <w:p/>
+                  </w:txbxContent>
+                </v:textbox>
+                <w10:wrap type="square" anchorx="margin"/>
+              </v:shape>
+            </w:pict>
+          </mc:Fallback>
+        </mc:AlternateContent>
+      </w:r>
+      <w:r>
+        <w:t xml:space="preserve"> Die Parameterliste ist unterschiedlich, einmal </w:t>
+      </w:r>
+      <w:proofErr w:type="spellStart"/>
+      <w:r>
+        <w:t>int</w:t>
+      </w:r>
+      <w:proofErr w:type="spellEnd"/>
+      <w:r>
+        <w:t xml:space="preserve"> und String, einmal String und int. Das ist </w:t>
+      </w:r>
+      <w:r>
+        <w:rPr>
+          <w:b/>
+        </w:rPr>
+        <w:t>nicht</w:t>
+      </w:r>
+      <w:r>
+        <w:t xml:space="preserve"> das gleiche!</w:t>
+      </w:r>
+      <w:bookmarkStart w:id="0" w:name="_GoBack"/>
+      <w:bookmarkEnd w:id="0"/>
     </w:p>
     <w:sectPr>
       <w:pgSz w:w="11906" w:h="16838"/>
@@ -2327,7 +3827,6 @@
   <w:style w:type="character" w:default="1" w:styleId="Absatz-Standardschriftart">
     <w:name w:val="Default Paragraph Font"/>
     <w:uiPriority w:val="1"/>
-    <w:semiHidden/>
     <w:unhideWhenUsed/>
   </w:style>
   <w:style w:type="table" w:default="1" w:styleId="NormaleTabelle">
@@ -2356,7 +3855,6 @@
     <w:basedOn w:val="Standard"/>
     <w:link w:val="HTMLVorformatiertZchn"/>
     <w:uiPriority w:val="99"/>
-    <w:semiHidden/>
     <w:unhideWhenUsed/>
     <w:rsid w:val="00FA1D76"/>
     <w:pPr>
@@ -2392,7 +3890,6 @@
     <w:basedOn w:val="Absatz-Standardschriftart"/>
     <w:link w:val="HTMLVorformatiert"/>
     <w:uiPriority w:val="99"/>
-    <w:semiHidden/>
     <w:rsid w:val="00FA1D76"/>
     <w:rPr>
       <w:rFonts w:ascii="Courier New" w:eastAsia="Times New Roman" w:hAnsi="Courier New" w:cs="Courier New"/>

--- a/Zusammenfassung/Zusammenfassung OOP Februar 2019.docx
+++ b/Zusammenfassung/Zusammenfassung OOP Februar 2019.docx
@@ -1862,10 +1862,67 @@
     </w:p>
     <w:p>
       <w:r>
-        <w:t xml:space="preserve">Beschreibt das gleichzeitige Existieren von Methoden mit dem gleichen Namen und der gleichen Parameterliste in der Mutter- sowie </w:t>
-      </w:r>
-      <w:proofErr w:type="spellStart"/>
-      <w:r>
+        <w:t xml:space="preserve">Beschreibt das </w:t>
+      </w:r>
+      <w:r>
+        <w:rPr>
+          <w:b/>
+        </w:rPr>
+        <w:t>gleichzeitige</w:t>
+      </w:r>
+      <w:r>
+        <w:t xml:space="preserve"> </w:t>
+      </w:r>
+      <w:r>
+        <w:rPr>
+          <w:b/>
+        </w:rPr>
+        <w:t>Existieren</w:t>
+      </w:r>
+      <w:r>
+        <w:t xml:space="preserve"> von </w:t>
+      </w:r>
+      <w:r>
+        <w:rPr>
+          <w:b/>
+        </w:rPr>
+        <w:t>Methoden</w:t>
+      </w:r>
+      <w:r>
+        <w:t xml:space="preserve"> mit dem </w:t>
+      </w:r>
+      <w:r>
+        <w:rPr>
+          <w:b/>
+        </w:rPr>
+        <w:t xml:space="preserve">gleichen Namen </w:t>
+      </w:r>
+      <w:r>
+        <w:t>und der</w:t>
+      </w:r>
+      <w:r>
+        <w:rPr>
+          <w:b/>
+        </w:rPr>
+        <w:t xml:space="preserve"> gleichen Parameterliste </w:t>
+      </w:r>
+      <w:r>
+        <w:t xml:space="preserve">in der </w:t>
+      </w:r>
+      <w:r>
+        <w:rPr>
+          <w:b/>
+        </w:rPr>
+        <w:t>Mutter</w:t>
+      </w:r>
+      <w:r>
+        <w:t xml:space="preserve">- sowie </w:t>
+      </w:r>
+      <w:proofErr w:type="spellStart"/>
+      <w:r>
+        <w:rPr>
+          <w:b/>
+        </w:rPr>
         <w:t>Kindklasse</w:t>
       </w:r>
       <w:proofErr w:type="spellEnd"/>
@@ -2346,6 +2403,8 @@
         </w:rPr>
         <w:t>() {</w:t>
       </w:r>
+      <w:bookmarkStart w:id="0" w:name="_GoBack"/>
+      <w:bookmarkEnd w:id="0"/>
       <w:r>
         <w:rPr>
           <w:rFonts w:ascii="Source Code Variable" w:hAnsi="Source Code Variable"/>
@@ -2434,19 +2493,169 @@
     <w:p/>
     <w:p>
       <w:r>
+        <w:rPr>
+          <w:b/>
+        </w:rPr>
         <w:t>@</w:t>
       </w:r>
       <w:proofErr w:type="spellStart"/>
       <w:r>
+        <w:rPr>
+          <w:b/>
+        </w:rPr>
         <w:t>Override</w:t>
       </w:r>
       <w:proofErr w:type="spellEnd"/>
       <w:r>
-        <w:t xml:space="preserve"> zeigt uns, dass wir eine Methode überschreiben wollen. Es ist nicht notwendig, aber hilfreiche, da wir einen Fehler bekommen, sollten wir uns vertippen oder die Parameterliste nicht korrekt einsetzen. Außerdem macht es das Programm übersichtlicher, da wir sofort erkennen, dass wir eine andere Methode überschreiben, ohne dass wir die Klasse Arzt untersuchen müssen.</w:t>
-      </w:r>
-      <w:r>
-        <w:br/>
-        <w:t xml:space="preserve">Erstellen wir ein Objekt von Chirurg, so wird dieser „Ich operiere!“ beim Aufruf von </w:t>
+        <w:t xml:space="preserve"> zeigt uns, dass wir eine </w:t>
+      </w:r>
+      <w:r>
+        <w:rPr>
+          <w:b/>
+        </w:rPr>
+        <w:t>Methode</w:t>
+      </w:r>
+      <w:r>
+        <w:t xml:space="preserve"> </w:t>
+      </w:r>
+      <w:r>
+        <w:rPr>
+          <w:b/>
+        </w:rPr>
+        <w:t>überschreiben</w:t>
+      </w:r>
+      <w:r>
+        <w:t xml:space="preserve"> wollen. Es ist </w:t>
+      </w:r>
+      <w:r>
+        <w:rPr>
+          <w:b/>
+        </w:rPr>
+        <w:t>nicht</w:t>
+      </w:r>
+      <w:r>
+        <w:t xml:space="preserve"> </w:t>
+      </w:r>
+      <w:r>
+        <w:rPr>
+          <w:b/>
+        </w:rPr>
+        <w:t>notwendig</w:t>
+      </w:r>
+      <w:r>
+        <w:t>, aber hilfreich</w:t>
+      </w:r>
+      <w:r>
+        <w:t xml:space="preserve">, da wir einen </w:t>
+      </w:r>
+      <w:r>
+        <w:rPr>
+          <w:b/>
+        </w:rPr>
+        <w:t>Fehler</w:t>
+      </w:r>
+      <w:r>
+        <w:t xml:space="preserve"> </w:t>
+      </w:r>
+      <w:r>
+        <w:rPr>
+          <w:b/>
+        </w:rPr>
+        <w:t>bekommen</w:t>
+      </w:r>
+      <w:r>
+        <w:t xml:space="preserve">, sollten wir uns </w:t>
+      </w:r>
+      <w:r>
+        <w:rPr>
+          <w:b/>
+        </w:rPr>
+        <w:t>vertippen</w:t>
+      </w:r>
+      <w:r>
+        <w:t xml:space="preserve"> oder die </w:t>
+      </w:r>
+      <w:r>
+        <w:rPr>
+          <w:b/>
+        </w:rPr>
+        <w:t xml:space="preserve">Parameterliste nicht korrekt </w:t>
+      </w:r>
+      <w:r>
+        <w:t xml:space="preserve">einsetzen. </w:t>
+      </w:r>
+      <w:r>
+        <w:br/>
+      </w:r>
+      <w:r>
+        <w:t xml:space="preserve">Außerdem macht es das Programm </w:t>
+      </w:r>
+      <w:r>
+        <w:rPr>
+          <w:b/>
+        </w:rPr>
+        <w:t>übersichtlicher</w:t>
+      </w:r>
+      <w:r>
+        <w:t xml:space="preserve">, da wir sofort erkennen, dass wir eine andere Methode </w:t>
+      </w:r>
+      <w:r>
+        <w:rPr>
+          <w:b/>
+        </w:rPr>
+        <w:t>überschreiben</w:t>
+      </w:r>
+      <w:r>
+        <w:t xml:space="preserve">, </w:t>
+      </w:r>
+      <w:r>
+        <w:rPr>
+          <w:b/>
+        </w:rPr>
+        <w:t>ohne</w:t>
+      </w:r>
+      <w:r>
+        <w:t xml:space="preserve"> dass wir die Klasse Arzt </w:t>
+      </w:r>
+      <w:r>
+        <w:rPr>
+          <w:b/>
+        </w:rPr>
+        <w:t>untersuchen</w:t>
+      </w:r>
+      <w:r>
+        <w:t xml:space="preserve"> müssen.</w:t>
+      </w:r>
+      <w:r>
+        <w:br/>
+        <w:t xml:space="preserve">Erstellen wir ein Objekt von </w:t>
+      </w:r>
+      <w:r>
+        <w:rPr>
+          <w:b/>
+        </w:rPr>
+        <w:t>Chirurg</w:t>
+      </w:r>
+      <w:r>
+        <w:t>, so wird dieser „</w:t>
+      </w:r>
+      <w:r>
+        <w:rPr>
+          <w:b/>
+        </w:rPr>
+        <w:t>Ich</w:t>
+      </w:r>
+      <w:r>
+        <w:t xml:space="preserve"> </w:t>
+      </w:r>
+      <w:r>
+        <w:rPr>
+          <w:b/>
+        </w:rPr>
+        <w:t>operiere!</w:t>
+      </w:r>
+      <w:r>
+        <w:t xml:space="preserve">“ beim Aufruf von </w:t>
       </w:r>
       <w:proofErr w:type="spellStart"/>
       <w:r>
@@ -2454,7 +2663,25 @@
       </w:r>
       <w:proofErr w:type="spellEnd"/>
       <w:r>
-        <w:t>() ausgeben, ein Arzt jedoch nur „Ich bin in einer Behandlung!“.</w:t>
+        <w:t xml:space="preserve">() ausgeben, ein </w:t>
+      </w:r>
+      <w:r>
+        <w:rPr>
+          <w:b/>
+        </w:rPr>
+        <w:t>Arzt</w:t>
+      </w:r>
+      <w:r>
+        <w:t xml:space="preserve"> jedoch nur „</w:t>
+      </w:r>
+      <w:r>
+        <w:rPr>
+          <w:b/>
+        </w:rPr>
+        <w:t>Ich bin in einer Behandlung!</w:t>
+      </w:r>
+      <w:r>
+        <w:t>“.</w:t>
       </w:r>
     </w:p>
     <w:p/>
@@ -2463,7 +2690,6 @@
         <w:pStyle w:val="berschrift2"/>
       </w:pPr>
       <w:r>
-        <w:lastRenderedPageBreak/>
         <w:t>Überladen (Wiederholung)</w:t>
       </w:r>
     </w:p>
@@ -3341,7 +3567,7 @@
                 <v:stroke joinstyle="miter"/>
                 <v:path gradientshapeok="t" o:connecttype="rect"/>
               </v:shapetype>
-              <v:shape id="Textfeld 2" o:spid="_x0000_s1026" type="#_x0000_t202" style="position:absolute;margin-left:0;margin-top:61.95pt;width:425.2pt;height:120.2pt;z-index:251661312;visibility:visible;mso-wrap-style:square;mso-width-percent:0;mso-height-percent:0;mso-wrap-distance-left:9pt;mso-wrap-distance-top:3.6pt;mso-wrap-distance-right:9pt;mso-wrap-distance-bottom:3.6pt;mso-position-horizontal:left;mso-position-horizontal-relative:margin;mso-position-vertical:absolute;mso-position-vertical-relative:text;mso-width-percent:0;mso-height-percent:0;mso-width-relative:margin;mso-height-relative:margin;v-text-anchor:top" o:gfxdata="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" stroked="f">
+              <v:shape id="Textfeld 2" o:spid="_x0000_s1026" type="#_x0000_t202" style="position:absolute;margin-left:0;margin-top:61.95pt;width:425.2pt;height:120.2pt;z-index:251661312;visibility:visible;mso-wrap-style:square;mso-width-percent:0;mso-height-percent:0;mso-wrap-distance-left:9pt;mso-wrap-distance-top:3.6pt;mso-wrap-distance-right:9pt;mso-wrap-distance-bottom:3.6pt;mso-position-horizontal:left;mso-position-horizontal-relative:margin;mso-position-vertical:absolute;mso-position-vertical-relative:text;mso-width-percent:0;mso-height-percent:0;mso-width-relative:margin;mso-height-relative:margin;v-text-anchor:top" o:gfxdata="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" stroked="f">
                 <v:textbox>
                   <w:txbxContent>
                     <w:p/>
@@ -3373,8 +3599,6 @@
       <w:r>
         <w:t xml:space="preserve"> das gleiche!</w:t>
       </w:r>
-      <w:bookmarkStart w:id="0" w:name="_GoBack"/>
-      <w:bookmarkEnd w:id="0"/>
     </w:p>
     <w:sectPr>
       <w:pgSz w:w="11906" w:h="16838"/>

--- a/Zusammenfassung/Zusammenfassung OOP Februar 2019.docx
+++ b/Zusammenfassung/Zusammenfassung OOP Februar 2019.docx
@@ -2403,8 +2403,6 @@
         </w:rPr>
         <w:t>() {</w:t>
       </w:r>
-      <w:bookmarkStart w:id="0" w:name="_GoBack"/>
-      <w:bookmarkEnd w:id="0"/>
       <w:r>
         <w:rPr>
           <w:rFonts w:ascii="Source Code Variable" w:hAnsi="Source Code Variable"/>
@@ -3493,94 +3491,7 @@
         <w:t>nicht</w:t>
       </w:r>
       <w:r>
-        <w:t xml:space="preserve"> dieselben!</w:t>
-      </w:r>
-      <w:r>
-        <w:rPr>
-          <w:noProof/>
-        </w:rPr>
-        <mc:AlternateContent>
-          <mc:Choice Requires="wps">
-            <w:drawing>
-              <wp:anchor distT="45720" distB="45720" distL="114300" distR="114300" simplePos="0" relativeHeight="251661312" behindDoc="0" locked="0" layoutInCell="1" allowOverlap="1" wp14:anchorId="1436DA2B" wp14:editId="175C6077">
-                <wp:simplePos x="0" y="0"/>
-                <wp:positionH relativeFrom="margin">
-                  <wp:align>left</wp:align>
-                </wp:positionH>
-                <wp:positionV relativeFrom="paragraph">
-                  <wp:posOffset>786945</wp:posOffset>
-                </wp:positionV>
-                <wp:extent cx="5400040" cy="1526540"/>
-                <wp:effectExtent l="0" t="0" r="0" b="0"/>
-                <wp:wrapSquare wrapText="bothSides"/>
-                <wp:docPr id="1" name="Textfeld 2"/>
-                <wp:cNvGraphicFramePr>
-                  <a:graphicFrameLocks xmlns:a="http://schemas.openxmlformats.org/drawingml/2006/main"/>
-                </wp:cNvGraphicFramePr>
-                <a:graphic xmlns:a="http://schemas.openxmlformats.org/drawingml/2006/main">
-                  <a:graphicData uri="http://schemas.microsoft.com/office/word/2010/wordprocessingShape">
-                    <wps:wsp>
-                      <wps:cNvSpPr txBox="1">
-                        <a:spLocks noChangeArrowheads="1"/>
-                      </wps:cNvSpPr>
-                      <wps:spPr bwMode="auto">
-                        <a:xfrm>
-                          <a:off x="0" y="0"/>
-                          <a:ext cx="5400040" cy="1526540"/>
-                        </a:xfrm>
-                        <a:prstGeom prst="rect">
-                          <a:avLst/>
-                        </a:prstGeom>
-                        <a:solidFill>
-                          <a:srgbClr val="FFFFFF"/>
-                        </a:solidFill>
-                        <a:ln w="9525">
-                          <a:noFill/>
-                          <a:miter lim="800000"/>
-                          <a:headEnd/>
-                          <a:tailEnd/>
-                        </a:ln>
-                      </wps:spPr>
-                      <wps:txbx>
-                        <w:txbxContent>
-                          <w:p/>
-                        </w:txbxContent>
-                      </wps:txbx>
-                      <wps:bodyPr rot="0" vert="horz" wrap="square" lIns="91440" tIns="45720" rIns="91440" bIns="45720" anchor="t" anchorCtr="0">
-                        <a:noAutofit/>
-                      </wps:bodyPr>
-                    </wps:wsp>
-                  </a:graphicData>
-                </a:graphic>
-                <wp14:sizeRelH relativeFrom="margin">
-                  <wp14:pctWidth>0</wp14:pctWidth>
-                </wp14:sizeRelH>
-                <wp14:sizeRelV relativeFrom="margin">
-                  <wp14:pctHeight>0</wp14:pctHeight>
-                </wp14:sizeRelV>
-              </wp:anchor>
-            </w:drawing>
-          </mc:Choice>
-          <mc:Fallback>
-            <w:pict>
-              <v:shapetype w14:anchorId="1436DA2B" id="_x0000_t202" coordsize="21600,21600" o:spt="202" path="m,l,21600r21600,l21600,xe">
-                <v:stroke joinstyle="miter"/>
-                <v:path gradientshapeok="t" o:connecttype="rect"/>
-              </v:shapetype>
-              <v:shape id="Textfeld 2" o:spid="_x0000_s1026" type="#_x0000_t202" style="position:absolute;margin-left:0;margin-top:61.95pt;width:425.2pt;height:120.2pt;z-index:251661312;visibility:visible;mso-wrap-style:square;mso-width-percent:0;mso-height-percent:0;mso-wrap-distance-left:9pt;mso-wrap-distance-top:3.6pt;mso-wrap-distance-right:9pt;mso-wrap-distance-bottom:3.6pt;mso-position-horizontal:left;mso-position-horizontal-relative:margin;mso-position-vertical:absolute;mso-position-vertical-relative:text;mso-width-percent:0;mso-height-percent:0;mso-width-relative:margin;mso-height-relative:margin;v-text-anchor:top" o:gfxdata="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" stroked="f">
-                <v:textbox>
-                  <w:txbxContent>
-                    <w:p/>
-                  </w:txbxContent>
-                </v:textbox>
-                <w10:wrap type="square" anchorx="margin"/>
-              </v:shape>
-            </w:pict>
-          </mc:Fallback>
-        </mc:AlternateContent>
-      </w:r>
-      <w:r>
-        <w:t xml:space="preserve"> Die Parameterliste ist unterschiedlich, einmal </w:t>
+        <w:t xml:space="preserve"> dieselben! Die Parameterliste ist unterschiedlich, einmal </w:t>
       </w:r>
       <w:proofErr w:type="spellStart"/>
       <w:r>
@@ -3599,6 +3510,417 @@
       <w:r>
         <w:t xml:space="preserve"> das gleiche!</w:t>
       </w:r>
+    </w:p>
+    <w:p/>
+    <w:p>
+      <w:pPr>
+        <w:pStyle w:val="berschrift2"/>
+      </w:pPr>
+      <w:r>
+        <w:t>Abstrakte Klassen</w:t>
+      </w:r>
+    </w:p>
+    <w:p>
+      <w:r>
+        <w:t xml:space="preserve">Abstrakte Klassen dienen als </w:t>
+      </w:r>
+      <w:r>
+        <w:rPr>
+          <w:b/>
+        </w:rPr>
+        <w:t>Vorlage</w:t>
+      </w:r>
+      <w:r>
+        <w:t xml:space="preserve"> für davon erbende Klassen. Wir können </w:t>
+      </w:r>
+      <w:r>
+        <w:rPr>
+          <w:b/>
+        </w:rPr>
+        <w:t>kein</w:t>
+      </w:r>
+      <w:r>
+        <w:t xml:space="preserve"> Objekt von einer abstrakten Klasse erstellen. Sobald </w:t>
+      </w:r>
+      <w:r>
+        <w:rPr>
+          <w:b/>
+        </w:rPr>
+        <w:t>eine</w:t>
+      </w:r>
+      <w:r>
+        <w:t xml:space="preserve"> </w:t>
+      </w:r>
+      <w:r>
+        <w:rPr>
+          <w:b/>
+        </w:rPr>
+        <w:t>abstrakte</w:t>
+      </w:r>
+      <w:r>
+        <w:t xml:space="preserve"> </w:t>
+      </w:r>
+      <w:r>
+        <w:rPr>
+          <w:b/>
+        </w:rPr>
+        <w:t>Methode</w:t>
+      </w:r>
+      <w:r>
+        <w:t xml:space="preserve"> innerhalb einer Klasse vorhanden ist, </w:t>
+      </w:r>
+      <w:r>
+        <w:rPr>
+          <w:b/>
+        </w:rPr>
+        <w:t>muss</w:t>
+      </w:r>
+      <w:r>
+        <w:t xml:space="preserve"> diese als </w:t>
+      </w:r>
+      <w:r>
+        <w:rPr>
+          <w:b/>
+        </w:rPr>
+        <w:t>abstrakt</w:t>
+      </w:r>
+      <w:r>
+        <w:t xml:space="preserve"> </w:t>
+      </w:r>
+      <w:r>
+        <w:rPr>
+          <w:b/>
+        </w:rPr>
+        <w:t>gekennzeichnet</w:t>
+      </w:r>
+      <w:r>
+        <w:t xml:space="preserve"> werden. Abstrakte Methoden </w:t>
+      </w:r>
+      <w:r>
+        <w:rPr>
+          <w:b/>
+        </w:rPr>
+        <w:t>müssen</w:t>
+      </w:r>
+      <w:r>
+        <w:t xml:space="preserve"> in den </w:t>
+      </w:r>
+      <w:proofErr w:type="spellStart"/>
+      <w:r>
+        <w:t>Kindklassen</w:t>
+      </w:r>
+      <w:proofErr w:type="spellEnd"/>
+      <w:r>
+        <w:t xml:space="preserve"> durch </w:t>
+      </w:r>
+      <w:r>
+        <w:rPr>
+          <w:b/>
+        </w:rPr>
+        <w:t>konkrete</w:t>
+      </w:r>
+      <w:r>
+        <w:t xml:space="preserve"> </w:t>
+      </w:r>
+      <w:r>
+        <w:rPr>
+          <w:b/>
+        </w:rPr>
+        <w:t>Methoden</w:t>
+      </w:r>
+      <w:r>
+        <w:t xml:space="preserve"> </w:t>
+      </w:r>
+      <w:r>
+        <w:rPr>
+          <w:b/>
+        </w:rPr>
+        <w:t>überschrieben</w:t>
+      </w:r>
+      <w:r>
+        <w:t xml:space="preserve"> werden. Klassen </w:t>
+      </w:r>
+      <w:r>
+        <w:rPr>
+          <w:b/>
+        </w:rPr>
+        <w:t>können</w:t>
+      </w:r>
+      <w:r>
+        <w:t xml:space="preserve"> jedoch </w:t>
+      </w:r>
+      <w:r>
+        <w:rPr>
+          <w:b/>
+        </w:rPr>
+        <w:t>auch</w:t>
+      </w:r>
+      <w:r>
+        <w:t xml:space="preserve"> </w:t>
+      </w:r>
+      <w:r>
+        <w:rPr>
+          <w:b/>
+        </w:rPr>
+        <w:t>ohne</w:t>
+      </w:r>
+      <w:r>
+        <w:t xml:space="preserve"> abstrakte Methoden als abstrakt gekennzeichnet werden!</w:t>
+      </w:r>
+      <w:r>
+        <w:br/>
+        <w:t xml:space="preserve">Das ist hilfreich, um </w:t>
+      </w:r>
+      <w:r>
+        <w:rPr>
+          <w:b/>
+        </w:rPr>
+        <w:t>obligatorische</w:t>
+      </w:r>
+      <w:r>
+        <w:t xml:space="preserve"> (verpflichtende) </w:t>
+      </w:r>
+      <w:r>
+        <w:rPr>
+          <w:b/>
+        </w:rPr>
+        <w:t>Eigenschaften</w:t>
+      </w:r>
+      <w:r>
+        <w:t xml:space="preserve"> ei</w:t>
+      </w:r>
+      <w:bookmarkStart w:id="0" w:name="_GoBack"/>
+      <w:bookmarkEnd w:id="0"/>
+      <w:r>
+        <w:t xml:space="preserve">ner Klasse zu definieren, die aber bei jeder </w:t>
+      </w:r>
+      <w:proofErr w:type="spellStart"/>
+      <w:r>
+        <w:t>Kindklasse</w:t>
+      </w:r>
+      <w:proofErr w:type="spellEnd"/>
+      <w:r>
+        <w:t xml:space="preserve"> </w:t>
+      </w:r>
+      <w:r>
+        <w:rPr>
+          <w:b/>
+        </w:rPr>
+        <w:t>unterschiedlich</w:t>
+      </w:r>
+      <w:r>
+        <w:t xml:space="preserve"> sind. </w:t>
+      </w:r>
+    </w:p>
+    <w:p>
+      <w:pPr>
+        <w:shd w:val="clear" w:color="auto" w:fill="2B2B2B"/>
+        <w:tabs>
+          <w:tab w:val="left" w:pos="916"/>
+          <w:tab w:val="left" w:pos="1832"/>
+          <w:tab w:val="left" w:pos="2748"/>
+          <w:tab w:val="left" w:pos="3664"/>
+          <w:tab w:val="left" w:pos="4580"/>
+          <w:tab w:val="left" w:pos="5496"/>
+          <w:tab w:val="left" w:pos="6412"/>
+          <w:tab w:val="left" w:pos="7328"/>
+          <w:tab w:val="left" w:pos="8244"/>
+          <w:tab w:val="left" w:pos="9160"/>
+          <w:tab w:val="left" w:pos="10076"/>
+          <w:tab w:val="left" w:pos="10992"/>
+          <w:tab w:val="left" w:pos="11908"/>
+          <w:tab w:val="left" w:pos="12824"/>
+          <w:tab w:val="left" w:pos="13740"/>
+          <w:tab w:val="left" w:pos="14656"/>
+        </w:tabs>
+        <w:spacing w:after="0" w:line="240" w:lineRule="auto"/>
+        <w:rPr>
+          <w:rFonts w:ascii="Source Code Variable" w:eastAsia="Times New Roman" w:hAnsi="Source Code Variable" w:cs="Courier New"/>
+          <w:color w:val="CC7832"/>
+          <w:sz w:val="20"/>
+          <w:szCs w:val="20"/>
+          <w:lang w:val="en-US" w:eastAsia="de-DE"/>
+        </w:rPr>
+      </w:pPr>
+      <w:proofErr w:type="gramStart"/>
+      <w:r>
+        <w:rPr>
+          <w:rFonts w:ascii="Source Code Variable" w:eastAsia="Times New Roman" w:hAnsi="Source Code Variable" w:cs="Courier New"/>
+          <w:color w:val="CC7832"/>
+          <w:sz w:val="20"/>
+          <w:szCs w:val="20"/>
+          <w:lang w:val="en-US" w:eastAsia="de-DE"/>
+        </w:rPr>
+        <w:t>public</w:t>
+      </w:r>
+      <w:proofErr w:type="gramEnd"/>
+      <w:r>
+        <w:rPr>
+          <w:rFonts w:ascii="Source Code Variable" w:eastAsia="Times New Roman" w:hAnsi="Source Code Variable" w:cs="Courier New"/>
+          <w:color w:val="CC7832"/>
+          <w:sz w:val="20"/>
+          <w:szCs w:val="20"/>
+          <w:lang w:val="en-US" w:eastAsia="de-DE"/>
+        </w:rPr>
+        <w:t xml:space="preserve"> abstract class </w:t>
+      </w:r>
+      <w:proofErr w:type="spellStart"/>
+      <w:r>
+        <w:rPr>
+          <w:rFonts w:ascii="Source Code Variable" w:eastAsia="Times New Roman" w:hAnsi="Source Code Variable" w:cs="Courier New"/>
+          <w:color w:val="A9B7C6"/>
+          <w:sz w:val="20"/>
+          <w:szCs w:val="20"/>
+          <w:lang w:val="en-US" w:eastAsia="de-DE"/>
+        </w:rPr>
+        <w:t>Arzt</w:t>
+      </w:r>
+      <w:proofErr w:type="spellEnd"/>
+      <w:r>
+        <w:rPr>
+          <w:rFonts w:ascii="Source Code Variable" w:eastAsia="Times New Roman" w:hAnsi="Source Code Variable" w:cs="Courier New"/>
+          <w:color w:val="A9B7C6"/>
+          <w:sz w:val="20"/>
+          <w:szCs w:val="20"/>
+          <w:lang w:val="en-US" w:eastAsia="de-DE"/>
+        </w:rPr>
+        <w:t xml:space="preserve"> {</w:t>
+      </w:r>
+      <w:r>
+        <w:rPr>
+          <w:rFonts w:ascii="Source Code Variable" w:eastAsia="Times New Roman" w:hAnsi="Source Code Variable" w:cs="Courier New"/>
+          <w:color w:val="A9B7C6"/>
+          <w:sz w:val="20"/>
+          <w:szCs w:val="20"/>
+          <w:lang w:val="en-US" w:eastAsia="de-DE"/>
+        </w:rPr>
+        <w:br/>
+        <w:t xml:space="preserve">    </w:t>
+      </w:r>
+      <w:r>
+        <w:rPr>
+          <w:rFonts w:ascii="Source Code Variable" w:eastAsia="Times New Roman" w:hAnsi="Source Code Variable" w:cs="Courier New"/>
+          <w:color w:val="808080"/>
+          <w:sz w:val="20"/>
+          <w:szCs w:val="20"/>
+          <w:lang w:val="en-US" w:eastAsia="de-DE"/>
+        </w:rPr>
+        <w:t xml:space="preserve">// </w:t>
+      </w:r>
+      <w:proofErr w:type="spellStart"/>
+      <w:r>
+        <w:rPr>
+          <w:rFonts w:ascii="Source Code Variable" w:eastAsia="Times New Roman" w:hAnsi="Source Code Variable" w:cs="Courier New"/>
+          <w:color w:val="808080"/>
+          <w:sz w:val="20"/>
+          <w:szCs w:val="20"/>
+          <w:lang w:val="en-US" w:eastAsia="de-DE"/>
+        </w:rPr>
+        <w:t>Abstrakte</w:t>
+      </w:r>
+      <w:proofErr w:type="spellEnd"/>
+      <w:r>
+        <w:rPr>
+          <w:rFonts w:ascii="Source Code Variable" w:eastAsia="Times New Roman" w:hAnsi="Source Code Variable" w:cs="Courier New"/>
+          <w:color w:val="808080"/>
+          <w:sz w:val="20"/>
+          <w:szCs w:val="20"/>
+          <w:lang w:val="en-US" w:eastAsia="de-DE"/>
+        </w:rPr>
+        <w:t xml:space="preserve"> </w:t>
+      </w:r>
+      <w:proofErr w:type="spellStart"/>
+      <w:r>
+        <w:rPr>
+          <w:rFonts w:ascii="Source Code Variable" w:eastAsia="Times New Roman" w:hAnsi="Source Code Variable" w:cs="Courier New"/>
+          <w:color w:val="808080"/>
+          <w:sz w:val="20"/>
+          <w:szCs w:val="20"/>
+          <w:lang w:val="en-US" w:eastAsia="de-DE"/>
+        </w:rPr>
+        <w:t>Methoden</w:t>
+      </w:r>
+      <w:proofErr w:type="spellEnd"/>
+      <w:r>
+        <w:rPr>
+          <w:rFonts w:ascii="Source Code Variable" w:eastAsia="Times New Roman" w:hAnsi="Source Code Variable" w:cs="Courier New"/>
+          <w:color w:val="808080"/>
+          <w:sz w:val="20"/>
+          <w:szCs w:val="20"/>
+          <w:lang w:val="en-US" w:eastAsia="de-DE"/>
+        </w:rPr>
+        <w:br/>
+        <w:t xml:space="preserve">    </w:t>
+      </w:r>
+      <w:r>
+        <w:rPr>
+          <w:rFonts w:ascii="Source Code Variable" w:eastAsia="Times New Roman" w:hAnsi="Source Code Variable" w:cs="Courier New"/>
+          <w:color w:val="CC7832"/>
+          <w:sz w:val="20"/>
+          <w:szCs w:val="20"/>
+          <w:lang w:val="en-US" w:eastAsia="de-DE"/>
+        </w:rPr>
+        <w:t xml:space="preserve">public abstract void </w:t>
+      </w:r>
+      <w:proofErr w:type="spellStart"/>
+      <w:r>
+        <w:rPr>
+          <w:rFonts w:ascii="Source Code Variable" w:eastAsia="Times New Roman" w:hAnsi="Source Code Variable" w:cs="Courier New"/>
+          <w:color w:val="FFC66D"/>
+          <w:sz w:val="20"/>
+          <w:szCs w:val="20"/>
+          <w:lang w:val="en-US" w:eastAsia="de-DE"/>
+        </w:rPr>
+        <w:t>patientBehandeln</w:t>
+      </w:r>
+      <w:proofErr w:type="spellEnd"/>
+      <w:r>
+        <w:rPr>
+          <w:rFonts w:ascii="Source Code Variable" w:eastAsia="Times New Roman" w:hAnsi="Source Code Variable" w:cs="Courier New"/>
+          <w:color w:val="A9B7C6"/>
+          <w:sz w:val="20"/>
+          <w:szCs w:val="20"/>
+          <w:lang w:val="en-US" w:eastAsia="de-DE"/>
+        </w:rPr>
+        <w:t>()</w:t>
+      </w:r>
+      <w:r>
+        <w:rPr>
+          <w:rFonts w:ascii="Source Code Variable" w:eastAsia="Times New Roman" w:hAnsi="Source Code Variable" w:cs="Courier New"/>
+          <w:color w:val="CC7832"/>
+          <w:sz w:val="20"/>
+          <w:szCs w:val="20"/>
+          <w:lang w:val="en-US" w:eastAsia="de-DE"/>
+        </w:rPr>
+        <w:t>;</w:t>
+      </w:r>
+      <w:r>
+        <w:rPr>
+          <w:rFonts w:ascii="Source Code Variable" w:eastAsia="Times New Roman" w:hAnsi="Source Code Variable" w:cs="Courier New"/>
+          <w:color w:val="CC7832"/>
+          <w:sz w:val="20"/>
+          <w:szCs w:val="20"/>
+          <w:lang w:val="en-US" w:eastAsia="de-DE"/>
+        </w:rPr>
+        <w:br/>
+      </w:r>
+      <w:r>
+        <w:rPr>
+          <w:rFonts w:ascii="Source Code Variable" w:eastAsia="Times New Roman" w:hAnsi="Source Code Variable" w:cs="Courier New"/>
+          <w:color w:val="A9B7C6"/>
+          <w:sz w:val="20"/>
+          <w:szCs w:val="20"/>
+          <w:lang w:val="en-US" w:eastAsia="de-DE"/>
+        </w:rPr>
+        <w:t>}</w:t>
+      </w:r>
+    </w:p>
+    <w:p>
+      <w:pPr>
+        <w:rPr>
+          <w:lang w:val="en-US"/>
+        </w:rPr>
+      </w:pPr>
     </w:p>
     <w:sectPr>
       <w:pgSz w:w="11906" w:h="16838"/>
@@ -4051,6 +4373,7 @@
   <w:style w:type="character" w:default="1" w:styleId="Absatz-Standardschriftart">
     <w:name w:val="Default Paragraph Font"/>
     <w:uiPriority w:val="1"/>
+    <w:semiHidden/>
     <w:unhideWhenUsed/>
   </w:style>
   <w:style w:type="table" w:default="1" w:styleId="NormaleTabelle">

--- a/Zusammenfassung/Zusammenfassung OOP Februar 2019.docx
+++ b/Zusammenfassung/Zusammenfassung OOP Februar 2019.docx
@@ -3687,12 +3687,7 @@
         <w:t>Eigenschaften</w:t>
       </w:r>
       <w:r>
-        <w:t xml:space="preserve"> ei</w:t>
-      </w:r>
-      <w:bookmarkStart w:id="0" w:name="_GoBack"/>
-      <w:bookmarkEnd w:id="0"/>
-      <w:r>
-        <w:t xml:space="preserve">ner Klasse zu definieren, die aber bei jeder </w:t>
+        <w:t xml:space="preserve"> einer Klasse zu definieren, die aber bei jeder </w:t>
       </w:r>
       <w:proofErr w:type="spellStart"/>
       <w:r>
@@ -3914,6 +3909,49 @@
         </w:rPr>
         <w:t>}</w:t>
       </w:r>
+    </w:p>
+    <w:p>
+      <w:pPr>
+        <w:rPr>
+          <w:lang w:val="en-US"/>
+        </w:rPr>
+      </w:pPr>
+    </w:p>
+    <w:p>
+      <w:pPr>
+        <w:rPr>
+          <w:rFonts w:asciiTheme="majorHAnsi" w:eastAsiaTheme="majorEastAsia" w:hAnsiTheme="majorHAnsi" w:cstheme="majorBidi"/>
+          <w:color w:val="2E74B5" w:themeColor="accent1" w:themeShade="BF"/>
+          <w:sz w:val="26"/>
+          <w:szCs w:val="26"/>
+          <w:lang w:val="en-US"/>
+        </w:rPr>
+      </w:pPr>
+      <w:r>
+        <w:rPr>
+          <w:lang w:val="en-US"/>
+        </w:rPr>
+        <w:br w:type="page"/>
+      </w:r>
+    </w:p>
+    <w:p>
+      <w:pPr>
+        <w:pStyle w:val="berschrift2"/>
+        <w:rPr>
+          <w:lang w:val="en-US"/>
+        </w:rPr>
+      </w:pPr>
+      <w:bookmarkStart w:id="0" w:name="_GoBack"/>
+      <w:bookmarkEnd w:id="0"/>
+      <w:proofErr w:type="spellStart"/>
+      <w:r>
+        <w:rPr>
+          <w:lang w:val="en-US"/>
+        </w:rPr>
+        <w:lastRenderedPageBreak/>
+        <w:t>Konstruktoren</w:t>
+      </w:r>
+      <w:proofErr w:type="spellEnd"/>
     </w:p>
     <w:p>
       <w:pPr>

--- a/Zusammenfassung/Zusammenfassung OOP Februar 2019.docx
+++ b/Zusammenfassung/Zusammenfassung OOP Februar 2019.docx
@@ -3941,24 +3941,2745 @@
           <w:lang w:val="en-US"/>
         </w:rPr>
       </w:pPr>
+      <w:proofErr w:type="spellStart"/>
+      <w:r>
+        <w:rPr>
+          <w:lang w:val="en-US"/>
+        </w:rPr>
+        <w:lastRenderedPageBreak/>
+        <w:t>Konstruktoren</w:t>
+      </w:r>
+      <w:proofErr w:type="spellEnd"/>
+    </w:p>
+    <w:p>
+      <w:pPr>
+        <w:rPr>
+          <w:lang w:val="en-US"/>
+        </w:rPr>
+      </w:pPr>
+    </w:p>
+    <w:p>
+      <w:pPr>
+        <w:rPr>
+          <w:lang w:val="en-US"/>
+        </w:rPr>
+      </w:pPr>
+    </w:p>
+    <w:p>
+      <w:pPr>
+        <w:pStyle w:val="berschrift1"/>
+        <w:rPr>
+          <w:lang w:val="en-US"/>
+        </w:rPr>
+      </w:pPr>
+      <w:r>
+        <w:rPr>
+          <w:lang w:val="en-US"/>
+        </w:rPr>
+        <w:t>Interfaces</w:t>
+      </w:r>
+    </w:p>
+    <w:p>
+      <w:proofErr w:type="spellStart"/>
+      <w:r>
+        <w:t>Zu deutsch</w:t>
+      </w:r>
+      <w:proofErr w:type="spellEnd"/>
+      <w:r>
+        <w:t xml:space="preserve">, </w:t>
+      </w:r>
+      <w:r>
+        <w:rPr>
+          <w:b/>
+        </w:rPr>
+        <w:t>Schnittstellen</w:t>
+      </w:r>
+      <w:r>
+        <w:t xml:space="preserve">, sind vergleichbar mit </w:t>
+      </w:r>
+      <w:r>
+        <w:rPr>
+          <w:b/>
+        </w:rPr>
+        <w:t>komplett</w:t>
+      </w:r>
+      <w:r>
+        <w:t xml:space="preserve"> </w:t>
+      </w:r>
+      <w:r>
+        <w:rPr>
+          <w:b/>
+        </w:rPr>
+        <w:t>abstrakten</w:t>
+      </w:r>
+      <w:r>
+        <w:t xml:space="preserve"> </w:t>
+      </w:r>
+      <w:r>
+        <w:rPr>
+          <w:b/>
+        </w:rPr>
+        <w:t>Klassen</w:t>
+      </w:r>
+      <w:r>
+        <w:t xml:space="preserve">. </w:t>
+      </w:r>
+      <w:r>
+        <w:t xml:space="preserve">Sie enthalten </w:t>
+      </w:r>
+      <w:r>
+        <w:rPr>
+          <w:b/>
+        </w:rPr>
+        <w:t>KEINE</w:t>
+      </w:r>
+      <w:r>
+        <w:t xml:space="preserve"> konkreten Methoden, </w:t>
+      </w:r>
+      <w:r>
+        <w:rPr>
+          <w:b/>
+        </w:rPr>
+        <w:t>nur</w:t>
+      </w:r>
+      <w:r>
+        <w:t xml:space="preserve"> </w:t>
+      </w:r>
+      <w:r>
+        <w:rPr>
+          <w:b/>
+        </w:rPr>
+        <w:t>Methodenköpfe</w:t>
+      </w:r>
+      <w:r>
+        <w:t xml:space="preserve">, definieren also nur den </w:t>
+      </w:r>
+      <w:r>
+        <w:rPr>
+          <w:b/>
+        </w:rPr>
+        <w:t>Rückgabetypen</w:t>
+      </w:r>
+      <w:r>
+        <w:t xml:space="preserve"> sowie den </w:t>
+      </w:r>
+      <w:r>
+        <w:rPr>
+          <w:b/>
+        </w:rPr>
+        <w:t>Methodennamen</w:t>
+      </w:r>
+      <w:r>
+        <w:t xml:space="preserve"> und die </w:t>
+      </w:r>
+      <w:r>
+        <w:rPr>
+          <w:b/>
+        </w:rPr>
+        <w:t>Parameter</w:t>
+      </w:r>
+      <w:r>
+        <w:t xml:space="preserve">, welche die Methode akzeptieren soll. </w:t>
+      </w:r>
+      <w:r>
+        <w:br/>
+        <w:t xml:space="preserve">Außerdem können wir nur </w:t>
+      </w:r>
+      <w:r>
+        <w:rPr>
+          <w:b/>
+        </w:rPr>
+        <w:t>konstante</w:t>
+      </w:r>
+      <w:r>
+        <w:t xml:space="preserve"> (final) und </w:t>
+      </w:r>
+      <w:r>
+        <w:rPr>
+          <w:b/>
+        </w:rPr>
+        <w:t>statische</w:t>
+      </w:r>
+      <w:r>
+        <w:t xml:space="preserve"> (</w:t>
+      </w:r>
+      <w:proofErr w:type="spellStart"/>
+      <w:r>
+        <w:t>static</w:t>
+      </w:r>
+      <w:proofErr w:type="spellEnd"/>
+      <w:r>
+        <w:t xml:space="preserve">) Attribute, also </w:t>
+      </w:r>
+      <w:r>
+        <w:rPr>
+          <w:b/>
+        </w:rPr>
+        <w:t>Konstanten</w:t>
+      </w:r>
+      <w:r>
+        <w:t xml:space="preserve"> definieren. Es ist nicht nötig final und </w:t>
+      </w:r>
+      <w:proofErr w:type="spellStart"/>
+      <w:r>
+        <w:t>static</w:t>
+      </w:r>
+      <w:proofErr w:type="spellEnd"/>
+      <w:r>
+        <w:t xml:space="preserve"> auszuschreiben, das wird automatisch übernommen.</w:t>
+      </w:r>
+    </w:p>
+    <w:p>
+      <w:r>
+        <w:t>Interfaces bieten uns die Möglichkeit das „</w:t>
+      </w:r>
+      <w:r>
+        <w:rPr>
+          <w:b/>
+        </w:rPr>
+        <w:t>was</w:t>
+      </w:r>
+      <w:r>
+        <w:t>“ und „</w:t>
+      </w:r>
+      <w:r>
+        <w:rPr>
+          <w:b/>
+        </w:rPr>
+        <w:t>wie</w:t>
+      </w:r>
+      <w:r>
+        <w:t xml:space="preserve">“ zu </w:t>
+      </w:r>
+      <w:r>
+        <w:rPr>
+          <w:b/>
+        </w:rPr>
+        <w:t>trennen</w:t>
+      </w:r>
+      <w:r>
+        <w:t xml:space="preserve">. Wir geben vor, was erwartet wird, wir definieren also Methoden, implementieren Sie aber </w:t>
+      </w:r>
+      <w:r>
+        <w:rPr>
+          <w:b/>
+        </w:rPr>
+        <w:t>NICHT</w:t>
+      </w:r>
+      <w:r>
+        <w:t xml:space="preserve"> im Interface.</w:t>
+      </w:r>
+    </w:p>
+    <w:p>
+      <w:r>
+        <w:t xml:space="preserve">In Java schreiben wir folgendes: </w:t>
+      </w:r>
+    </w:p>
+    <w:p>
+      <w:pPr>
+        <w:shd w:val="clear" w:color="auto" w:fill="2B2B2B"/>
+        <w:tabs>
+          <w:tab w:val="left" w:pos="916"/>
+          <w:tab w:val="left" w:pos="1832"/>
+          <w:tab w:val="left" w:pos="2748"/>
+          <w:tab w:val="left" w:pos="3664"/>
+          <w:tab w:val="left" w:pos="4580"/>
+          <w:tab w:val="left" w:pos="5496"/>
+          <w:tab w:val="left" w:pos="6412"/>
+          <w:tab w:val="left" w:pos="7328"/>
+          <w:tab w:val="left" w:pos="8244"/>
+          <w:tab w:val="left" w:pos="9160"/>
+          <w:tab w:val="left" w:pos="10076"/>
+          <w:tab w:val="left" w:pos="10992"/>
+          <w:tab w:val="left" w:pos="11908"/>
+          <w:tab w:val="left" w:pos="12824"/>
+          <w:tab w:val="left" w:pos="13740"/>
+          <w:tab w:val="left" w:pos="14656"/>
+        </w:tabs>
+        <w:spacing w:after="0" w:line="240" w:lineRule="auto"/>
+        <w:rPr>
+          <w:rFonts w:ascii="Source Code Variable" w:eastAsia="Times New Roman" w:hAnsi="Source Code Variable" w:cs="Courier New"/>
+          <w:color w:val="A9B7C6"/>
+          <w:sz w:val="20"/>
+          <w:szCs w:val="20"/>
+          <w:lang w:eastAsia="de-DE"/>
+        </w:rPr>
+      </w:pPr>
+      <w:proofErr w:type="spellStart"/>
+      <w:r>
+        <w:rPr>
+          <w:rFonts w:ascii="Source Code Variable" w:eastAsia="Times New Roman" w:hAnsi="Source Code Variable" w:cs="Courier New"/>
+          <w:color w:val="CC7832"/>
+          <w:sz w:val="20"/>
+          <w:szCs w:val="20"/>
+          <w:lang w:eastAsia="de-DE"/>
+        </w:rPr>
+        <w:t>interface</w:t>
+      </w:r>
+      <w:proofErr w:type="spellEnd"/>
+      <w:r>
+        <w:rPr>
+          <w:rFonts w:ascii="Source Code Variable" w:eastAsia="Times New Roman" w:hAnsi="Source Code Variable" w:cs="Courier New"/>
+          <w:color w:val="CC7832"/>
+          <w:sz w:val="20"/>
+          <w:szCs w:val="20"/>
+          <w:lang w:eastAsia="de-DE"/>
+        </w:rPr>
+        <w:t xml:space="preserve"> </w:t>
+      </w:r>
+      <w:r>
+        <w:rPr>
+          <w:rFonts w:ascii="Source Code Variable" w:eastAsia="Times New Roman" w:hAnsi="Source Code Variable" w:cs="Courier New"/>
+          <w:color w:val="A9B7C6"/>
+          <w:sz w:val="20"/>
+          <w:szCs w:val="20"/>
+          <w:lang w:eastAsia="de-DE"/>
+        </w:rPr>
+        <w:t>Omega {}</w:t>
+      </w:r>
+    </w:p>
+    <w:p>
+      <w:pPr>
+        <w:rPr>
+          <w:lang w:eastAsia="de-DE"/>
+        </w:rPr>
+      </w:pPr>
+      <w:r>
+        <w:rPr>
+          <w:lang w:eastAsia="de-DE"/>
+        </w:rPr>
+        <w:br/>
+        <w:t xml:space="preserve">Wenn wir dieses einbinden wollen, nutzen wir </w:t>
+      </w:r>
+      <w:proofErr w:type="spellStart"/>
+      <w:r>
+        <w:rPr>
+          <w:lang w:eastAsia="de-DE"/>
+        </w:rPr>
+        <w:t>implements</w:t>
+      </w:r>
+      <w:proofErr w:type="spellEnd"/>
+      <w:r>
+        <w:rPr>
+          <w:lang w:eastAsia="de-DE"/>
+        </w:rPr>
+        <w:t>:</w:t>
+      </w:r>
+    </w:p>
+    <w:p>
+      <w:pPr>
+        <w:shd w:val="clear" w:color="auto" w:fill="2B2B2B"/>
+        <w:tabs>
+          <w:tab w:val="left" w:pos="916"/>
+          <w:tab w:val="left" w:pos="1832"/>
+          <w:tab w:val="left" w:pos="2748"/>
+          <w:tab w:val="left" w:pos="3664"/>
+          <w:tab w:val="left" w:pos="4580"/>
+          <w:tab w:val="left" w:pos="5496"/>
+          <w:tab w:val="left" w:pos="6412"/>
+          <w:tab w:val="left" w:pos="7328"/>
+          <w:tab w:val="left" w:pos="8244"/>
+          <w:tab w:val="left" w:pos="9160"/>
+          <w:tab w:val="left" w:pos="10076"/>
+          <w:tab w:val="left" w:pos="10992"/>
+          <w:tab w:val="left" w:pos="11908"/>
+          <w:tab w:val="left" w:pos="12824"/>
+          <w:tab w:val="left" w:pos="13740"/>
+          <w:tab w:val="left" w:pos="14656"/>
+        </w:tabs>
+        <w:spacing w:after="0" w:line="240" w:lineRule="auto"/>
+        <w:rPr>
+          <w:rFonts w:ascii="Source Code Variable" w:eastAsia="Times New Roman" w:hAnsi="Source Code Variable" w:cs="Courier New"/>
+          <w:color w:val="A9B7C6"/>
+          <w:sz w:val="20"/>
+          <w:szCs w:val="20"/>
+          <w:lang w:eastAsia="de-DE"/>
+        </w:rPr>
+      </w:pPr>
+      <w:proofErr w:type="spellStart"/>
+      <w:r>
+        <w:rPr>
+          <w:rFonts w:ascii="Source Code Variable" w:eastAsia="Times New Roman" w:hAnsi="Source Code Variable" w:cs="Courier New"/>
+          <w:color w:val="CC7832"/>
+          <w:sz w:val="20"/>
+          <w:szCs w:val="20"/>
+          <w:lang w:eastAsia="de-DE"/>
+        </w:rPr>
+        <w:t>class</w:t>
+      </w:r>
+      <w:proofErr w:type="spellEnd"/>
+      <w:r>
+        <w:rPr>
+          <w:rFonts w:ascii="Source Code Variable" w:eastAsia="Times New Roman" w:hAnsi="Source Code Variable" w:cs="Courier New"/>
+          <w:color w:val="CC7832"/>
+          <w:sz w:val="20"/>
+          <w:szCs w:val="20"/>
+          <w:lang w:eastAsia="de-DE"/>
+        </w:rPr>
+        <w:t xml:space="preserve"> </w:t>
+      </w:r>
+      <w:r>
+        <w:rPr>
+          <w:rFonts w:ascii="Source Code Variable" w:eastAsia="Times New Roman" w:hAnsi="Source Code Variable" w:cs="Courier New"/>
+          <w:color w:val="A9B7C6"/>
+          <w:sz w:val="20"/>
+          <w:szCs w:val="20"/>
+          <w:lang w:eastAsia="de-DE"/>
+        </w:rPr>
+        <w:t>A</w:t>
+      </w:r>
+      <w:r>
+        <w:rPr>
+          <w:rFonts w:ascii="Source Code Variable" w:eastAsia="Times New Roman" w:hAnsi="Source Code Variable" w:cs="Courier New"/>
+          <w:color w:val="A9B7C6"/>
+          <w:sz w:val="20"/>
+          <w:szCs w:val="20"/>
+          <w:lang w:eastAsia="de-DE"/>
+        </w:rPr>
+        <w:t xml:space="preserve">lpha </w:t>
+      </w:r>
+      <w:proofErr w:type="spellStart"/>
+      <w:r>
+        <w:rPr>
+          <w:rFonts w:ascii="Source Code Variable" w:eastAsia="Times New Roman" w:hAnsi="Source Code Variable" w:cs="Courier New"/>
+          <w:color w:val="CC7832"/>
+          <w:sz w:val="20"/>
+          <w:szCs w:val="20"/>
+          <w:lang w:eastAsia="de-DE"/>
+        </w:rPr>
+        <w:t>implements</w:t>
+      </w:r>
+      <w:proofErr w:type="spellEnd"/>
+      <w:r>
+        <w:rPr>
+          <w:rFonts w:ascii="Source Code Variable" w:eastAsia="Times New Roman" w:hAnsi="Source Code Variable" w:cs="Courier New"/>
+          <w:color w:val="CC7832"/>
+          <w:sz w:val="20"/>
+          <w:szCs w:val="20"/>
+          <w:lang w:eastAsia="de-DE"/>
+        </w:rPr>
+        <w:t xml:space="preserve"> </w:t>
+      </w:r>
+      <w:r>
+        <w:rPr>
+          <w:rFonts w:ascii="Source Code Variable" w:eastAsia="Times New Roman" w:hAnsi="Source Code Variable" w:cs="Courier New"/>
+          <w:color w:val="A9B7C6"/>
+          <w:sz w:val="20"/>
+          <w:szCs w:val="20"/>
+          <w:lang w:eastAsia="de-DE"/>
+        </w:rPr>
+        <w:t>Omega{}</w:t>
+      </w:r>
+    </w:p>
+    <w:p>
+      <w:pPr>
+        <w:rPr>
+          <w:lang w:eastAsia="de-DE"/>
+        </w:rPr>
+      </w:pPr>
+      <w:r>
+        <w:rPr>
+          <w:lang w:eastAsia="de-DE"/>
+        </w:rPr>
+        <w:br/>
+      </w:r>
+      <w:proofErr w:type="spellStart"/>
+      <w:r>
+        <w:rPr>
+          <w:lang w:eastAsia="de-DE"/>
+        </w:rPr>
+        <w:t>Implements</w:t>
+      </w:r>
+      <w:proofErr w:type="spellEnd"/>
+      <w:r>
+        <w:rPr>
+          <w:lang w:eastAsia="de-DE"/>
+        </w:rPr>
+        <w:t xml:space="preserve"> steht nach </w:t>
+      </w:r>
+      <w:proofErr w:type="spellStart"/>
+      <w:r>
+        <w:rPr>
+          <w:lang w:eastAsia="de-DE"/>
+        </w:rPr>
+        <w:t>extends</w:t>
+      </w:r>
+      <w:proofErr w:type="spellEnd"/>
+      <w:r>
+        <w:rPr>
+          <w:lang w:eastAsia="de-DE"/>
+        </w:rPr>
+        <w:t>, wenn zusätzlich noch eine Vererbung stattfindet. Im Gegensatz zur Vererbung, wo keine Mehrfachvererbung möglich ist, ist bei Interfaces das Einbinden von mehreren Interfaces möglich. Dazu listen wir mehrere Interfaces durch ein Komma getrennt nacheinander auf.</w:t>
+      </w:r>
+    </w:p>
+    <w:p>
+      <w:pPr>
+        <w:shd w:val="clear" w:color="auto" w:fill="2B2B2B"/>
+        <w:tabs>
+          <w:tab w:val="left" w:pos="916"/>
+          <w:tab w:val="left" w:pos="1832"/>
+          <w:tab w:val="left" w:pos="2748"/>
+          <w:tab w:val="left" w:pos="3664"/>
+          <w:tab w:val="left" w:pos="4580"/>
+          <w:tab w:val="left" w:pos="5496"/>
+          <w:tab w:val="left" w:pos="6412"/>
+          <w:tab w:val="left" w:pos="7328"/>
+          <w:tab w:val="left" w:pos="8244"/>
+          <w:tab w:val="left" w:pos="9160"/>
+          <w:tab w:val="left" w:pos="10076"/>
+          <w:tab w:val="left" w:pos="10992"/>
+          <w:tab w:val="left" w:pos="11908"/>
+          <w:tab w:val="left" w:pos="12824"/>
+          <w:tab w:val="left" w:pos="13740"/>
+          <w:tab w:val="left" w:pos="14656"/>
+        </w:tabs>
+        <w:spacing w:after="0" w:line="240" w:lineRule="auto"/>
+        <w:rPr>
+          <w:rFonts w:ascii="Source Code Variable" w:eastAsia="Times New Roman" w:hAnsi="Source Code Variable" w:cs="Courier New"/>
+          <w:color w:val="A9B7C6"/>
+          <w:sz w:val="20"/>
+          <w:szCs w:val="20"/>
+          <w:lang w:val="en-US" w:eastAsia="de-DE"/>
+        </w:rPr>
+      </w:pPr>
+      <w:proofErr w:type="gramStart"/>
+      <w:r>
+        <w:rPr>
+          <w:rFonts w:ascii="Source Code Variable" w:eastAsia="Times New Roman" w:hAnsi="Source Code Variable" w:cs="Courier New"/>
+          <w:color w:val="CC7832"/>
+          <w:sz w:val="20"/>
+          <w:szCs w:val="20"/>
+          <w:lang w:val="en-US" w:eastAsia="de-DE"/>
+        </w:rPr>
+        <w:t>class</w:t>
+      </w:r>
+      <w:proofErr w:type="gramEnd"/>
+      <w:r>
+        <w:rPr>
+          <w:rFonts w:ascii="Source Code Variable" w:eastAsia="Times New Roman" w:hAnsi="Source Code Variable" w:cs="Courier New"/>
+          <w:color w:val="CC7832"/>
+          <w:sz w:val="20"/>
+          <w:szCs w:val="20"/>
+          <w:lang w:val="en-US" w:eastAsia="de-DE"/>
+        </w:rPr>
+        <w:t xml:space="preserve"> </w:t>
+      </w:r>
+      <w:r>
+        <w:rPr>
+          <w:rFonts w:ascii="Source Code Variable" w:eastAsia="Times New Roman" w:hAnsi="Source Code Variable" w:cs="Courier New"/>
+          <w:color w:val="A9B7C6"/>
+          <w:sz w:val="20"/>
+          <w:szCs w:val="20"/>
+          <w:lang w:val="en-US" w:eastAsia="de-DE"/>
+        </w:rPr>
+        <w:t>A</w:t>
+      </w:r>
+      <w:r>
+        <w:rPr>
+          <w:rFonts w:ascii="Source Code Variable" w:eastAsia="Times New Roman" w:hAnsi="Source Code Variable" w:cs="Courier New"/>
+          <w:color w:val="A9B7C6"/>
+          <w:sz w:val="20"/>
+          <w:szCs w:val="20"/>
+          <w:lang w:val="en-US" w:eastAsia="de-DE"/>
+        </w:rPr>
+        <w:t>l</w:t>
+      </w:r>
+      <w:r>
+        <w:rPr>
+          <w:rFonts w:ascii="Source Code Variable" w:eastAsia="Times New Roman" w:hAnsi="Source Code Variable" w:cs="Courier New"/>
+          <w:color w:val="A9B7C6"/>
+          <w:sz w:val="20"/>
+          <w:szCs w:val="20"/>
+          <w:lang w:val="en-US" w:eastAsia="de-DE"/>
+        </w:rPr>
+        <w:t>p</w:t>
+      </w:r>
+      <w:r>
+        <w:rPr>
+          <w:rFonts w:ascii="Source Code Variable" w:eastAsia="Times New Roman" w:hAnsi="Source Code Variable" w:cs="Courier New"/>
+          <w:color w:val="A9B7C6"/>
+          <w:sz w:val="20"/>
+          <w:szCs w:val="20"/>
+          <w:lang w:val="en-US" w:eastAsia="de-DE"/>
+        </w:rPr>
+        <w:t xml:space="preserve">ha </w:t>
+      </w:r>
+      <w:r>
+        <w:rPr>
+          <w:rFonts w:ascii="Source Code Variable" w:eastAsia="Times New Roman" w:hAnsi="Source Code Variable" w:cs="Courier New"/>
+          <w:color w:val="CC7832"/>
+          <w:sz w:val="20"/>
+          <w:szCs w:val="20"/>
+          <w:lang w:val="en-US" w:eastAsia="de-DE"/>
+        </w:rPr>
+        <w:t xml:space="preserve">extends </w:t>
+      </w:r>
+      <w:r>
+        <w:rPr>
+          <w:rFonts w:ascii="Source Code Variable" w:eastAsia="Times New Roman" w:hAnsi="Source Code Variable" w:cs="Courier New"/>
+          <w:color w:val="A9B7C6"/>
+          <w:sz w:val="20"/>
+          <w:szCs w:val="20"/>
+          <w:lang w:val="en-US" w:eastAsia="de-DE"/>
+        </w:rPr>
+        <w:t xml:space="preserve">Gamma </w:t>
+      </w:r>
+      <w:r>
+        <w:rPr>
+          <w:rFonts w:ascii="Source Code Variable" w:eastAsia="Times New Roman" w:hAnsi="Source Code Variable" w:cs="Courier New"/>
+          <w:color w:val="CC7832"/>
+          <w:sz w:val="20"/>
+          <w:szCs w:val="20"/>
+          <w:lang w:val="en-US" w:eastAsia="de-DE"/>
+        </w:rPr>
+        <w:t xml:space="preserve">implements </w:t>
+      </w:r>
+      <w:r>
+        <w:rPr>
+          <w:rFonts w:ascii="Source Code Variable" w:eastAsia="Times New Roman" w:hAnsi="Source Code Variable" w:cs="Courier New"/>
+          <w:color w:val="A9B7C6"/>
+          <w:sz w:val="20"/>
+          <w:szCs w:val="20"/>
+          <w:lang w:val="en-US" w:eastAsia="de-DE"/>
+        </w:rPr>
+        <w:t>Beta</w:t>
+      </w:r>
+      <w:r>
+        <w:rPr>
+          <w:rFonts w:ascii="Source Code Variable" w:eastAsia="Times New Roman" w:hAnsi="Source Code Variable" w:cs="Courier New"/>
+          <w:color w:val="CC7832"/>
+          <w:sz w:val="20"/>
+          <w:szCs w:val="20"/>
+          <w:lang w:val="en-US" w:eastAsia="de-DE"/>
+        </w:rPr>
+        <w:t xml:space="preserve">, </w:t>
+      </w:r>
+      <w:r>
+        <w:rPr>
+          <w:rFonts w:ascii="Source Code Variable" w:eastAsia="Times New Roman" w:hAnsi="Source Code Variable" w:cs="Courier New"/>
+          <w:color w:val="A9B7C6"/>
+          <w:sz w:val="20"/>
+          <w:szCs w:val="20"/>
+          <w:lang w:val="en-US" w:eastAsia="de-DE"/>
+        </w:rPr>
+        <w:t>Zeta</w:t>
+      </w:r>
+      <w:r>
+        <w:rPr>
+          <w:rFonts w:ascii="Source Code Variable" w:eastAsia="Times New Roman" w:hAnsi="Source Code Variable" w:cs="Courier New"/>
+          <w:color w:val="CC7832"/>
+          <w:sz w:val="20"/>
+          <w:szCs w:val="20"/>
+          <w:lang w:val="en-US" w:eastAsia="de-DE"/>
+        </w:rPr>
+        <w:t xml:space="preserve">, </w:t>
+      </w:r>
+      <w:r>
+        <w:rPr>
+          <w:rFonts w:ascii="Source Code Variable" w:eastAsia="Times New Roman" w:hAnsi="Source Code Variable" w:cs="Courier New"/>
+          <w:color w:val="A9B7C6"/>
+          <w:sz w:val="20"/>
+          <w:szCs w:val="20"/>
+          <w:lang w:val="en-US" w:eastAsia="de-DE"/>
+        </w:rPr>
+        <w:t>Omega{}</w:t>
+      </w:r>
+    </w:p>
+    <w:p>
+      <w:pPr>
+        <w:rPr>
+          <w:lang w:val="en-US" w:eastAsia="de-DE"/>
+        </w:rPr>
+      </w:pPr>
+    </w:p>
+    <w:p>
+      <w:pPr>
+        <w:rPr>
+          <w:lang w:eastAsia="de-DE"/>
+        </w:rPr>
+      </w:pPr>
+      <w:r>
+        <w:rPr>
+          <w:lang w:eastAsia="de-DE"/>
+        </w:rPr>
+        <w:t>Innerhalb eines Interfaces können wir abstrakte Methoden(-köpfe) definieren:</w:t>
+      </w:r>
+    </w:p>
+    <w:p>
+      <w:pPr>
+        <w:shd w:val="clear" w:color="auto" w:fill="2B2B2B"/>
+        <w:tabs>
+          <w:tab w:val="left" w:pos="916"/>
+          <w:tab w:val="left" w:pos="1832"/>
+          <w:tab w:val="left" w:pos="2748"/>
+          <w:tab w:val="left" w:pos="3664"/>
+          <w:tab w:val="left" w:pos="4580"/>
+          <w:tab w:val="left" w:pos="5496"/>
+          <w:tab w:val="left" w:pos="6412"/>
+          <w:tab w:val="left" w:pos="7328"/>
+          <w:tab w:val="left" w:pos="8244"/>
+          <w:tab w:val="left" w:pos="9160"/>
+          <w:tab w:val="left" w:pos="10076"/>
+          <w:tab w:val="left" w:pos="10992"/>
+          <w:tab w:val="left" w:pos="11908"/>
+          <w:tab w:val="left" w:pos="12824"/>
+          <w:tab w:val="left" w:pos="13740"/>
+          <w:tab w:val="left" w:pos="14656"/>
+        </w:tabs>
+        <w:spacing w:after="0" w:line="240" w:lineRule="auto"/>
+        <w:rPr>
+          <w:rFonts w:ascii="Source Code Variable" w:eastAsia="Times New Roman" w:hAnsi="Source Code Variable" w:cs="Courier New"/>
+          <w:color w:val="A9B7C6"/>
+          <w:sz w:val="20"/>
+          <w:szCs w:val="20"/>
+          <w:lang w:eastAsia="de-DE"/>
+        </w:rPr>
+      </w:pPr>
+      <w:proofErr w:type="spellStart"/>
+      <w:r>
+        <w:rPr>
+          <w:rFonts w:ascii="Source Code Variable" w:eastAsia="Times New Roman" w:hAnsi="Source Code Variable" w:cs="Courier New"/>
+          <w:color w:val="CC7832"/>
+          <w:sz w:val="20"/>
+          <w:szCs w:val="20"/>
+          <w:lang w:eastAsia="de-DE"/>
+        </w:rPr>
+        <w:t>interface</w:t>
+      </w:r>
+      <w:proofErr w:type="spellEnd"/>
+      <w:r>
+        <w:rPr>
+          <w:rFonts w:ascii="Source Code Variable" w:eastAsia="Times New Roman" w:hAnsi="Source Code Variable" w:cs="Courier New"/>
+          <w:color w:val="CC7832"/>
+          <w:sz w:val="20"/>
+          <w:szCs w:val="20"/>
+          <w:lang w:eastAsia="de-DE"/>
+        </w:rPr>
+        <w:t xml:space="preserve"> </w:t>
+      </w:r>
+      <w:r>
+        <w:rPr>
+          <w:rFonts w:ascii="Source Code Variable" w:eastAsia="Times New Roman" w:hAnsi="Source Code Variable" w:cs="Courier New"/>
+          <w:color w:val="A9B7C6"/>
+          <w:sz w:val="20"/>
+          <w:szCs w:val="20"/>
+          <w:lang w:eastAsia="de-DE"/>
+        </w:rPr>
+        <w:t>Beta {</w:t>
+      </w:r>
+      <w:r>
+        <w:rPr>
+          <w:rFonts w:ascii="Source Code Variable" w:eastAsia="Times New Roman" w:hAnsi="Source Code Variable" w:cs="Courier New"/>
+          <w:color w:val="A9B7C6"/>
+          <w:sz w:val="20"/>
+          <w:szCs w:val="20"/>
+          <w:lang w:eastAsia="de-DE"/>
+        </w:rPr>
+        <w:br/>
+        <w:t xml:space="preserve">    </w:t>
+      </w:r>
+      <w:proofErr w:type="spellStart"/>
+      <w:r>
+        <w:rPr>
+          <w:rFonts w:ascii="Source Code Variable" w:eastAsia="Times New Roman" w:hAnsi="Source Code Variable" w:cs="Courier New"/>
+          <w:color w:val="CC7832"/>
+          <w:sz w:val="20"/>
+          <w:szCs w:val="20"/>
+          <w:lang w:eastAsia="de-DE"/>
+        </w:rPr>
+        <w:t>int</w:t>
+      </w:r>
+      <w:proofErr w:type="spellEnd"/>
+      <w:r>
+        <w:rPr>
+          <w:rFonts w:ascii="Source Code Variable" w:eastAsia="Times New Roman" w:hAnsi="Source Code Variable" w:cs="Courier New"/>
+          <w:color w:val="CC7832"/>
+          <w:sz w:val="20"/>
+          <w:szCs w:val="20"/>
+          <w:lang w:eastAsia="de-DE"/>
+        </w:rPr>
+        <w:t xml:space="preserve"> </w:t>
+      </w:r>
+      <w:proofErr w:type="spellStart"/>
+      <w:r>
+        <w:rPr>
+          <w:rFonts w:ascii="Source Code Variable" w:eastAsia="Times New Roman" w:hAnsi="Source Code Variable" w:cs="Courier New"/>
+          <w:color w:val="FFC66D"/>
+          <w:sz w:val="20"/>
+          <w:szCs w:val="20"/>
+          <w:lang w:eastAsia="de-DE"/>
+        </w:rPr>
+        <w:t>getX</w:t>
+      </w:r>
+      <w:proofErr w:type="spellEnd"/>
+      <w:r>
+        <w:rPr>
+          <w:rFonts w:ascii="Source Code Variable" w:eastAsia="Times New Roman" w:hAnsi="Source Code Variable" w:cs="Courier New"/>
+          <w:color w:val="A9B7C6"/>
+          <w:sz w:val="20"/>
+          <w:szCs w:val="20"/>
+          <w:lang w:eastAsia="de-DE"/>
+        </w:rPr>
+        <w:t>()</w:t>
+      </w:r>
+      <w:r>
+        <w:rPr>
+          <w:rFonts w:ascii="Source Code Variable" w:eastAsia="Times New Roman" w:hAnsi="Source Code Variable" w:cs="Courier New"/>
+          <w:color w:val="CC7832"/>
+          <w:sz w:val="20"/>
+          <w:szCs w:val="20"/>
+          <w:lang w:eastAsia="de-DE"/>
+        </w:rPr>
+        <w:t>;</w:t>
+      </w:r>
+      <w:r>
+        <w:rPr>
+          <w:rFonts w:ascii="Source Code Variable" w:eastAsia="Times New Roman" w:hAnsi="Source Code Variable" w:cs="Courier New"/>
+          <w:color w:val="CC7832"/>
+          <w:sz w:val="20"/>
+          <w:szCs w:val="20"/>
+          <w:lang w:eastAsia="de-DE"/>
+        </w:rPr>
+        <w:br/>
+        <w:t xml:space="preserve">    </w:t>
+      </w:r>
+      <w:proofErr w:type="spellStart"/>
+      <w:r>
+        <w:rPr>
+          <w:rFonts w:ascii="Source Code Variable" w:eastAsia="Times New Roman" w:hAnsi="Source Code Variable" w:cs="Courier New"/>
+          <w:color w:val="CC7832"/>
+          <w:sz w:val="20"/>
+          <w:szCs w:val="20"/>
+          <w:lang w:eastAsia="de-DE"/>
+        </w:rPr>
+        <w:t>int</w:t>
+      </w:r>
+      <w:proofErr w:type="spellEnd"/>
+      <w:r>
+        <w:rPr>
+          <w:rFonts w:ascii="Source Code Variable" w:eastAsia="Times New Roman" w:hAnsi="Source Code Variable" w:cs="Courier New"/>
+          <w:color w:val="CC7832"/>
+          <w:sz w:val="20"/>
+          <w:szCs w:val="20"/>
+          <w:lang w:eastAsia="de-DE"/>
+        </w:rPr>
+        <w:t xml:space="preserve"> </w:t>
+      </w:r>
+      <w:proofErr w:type="spellStart"/>
+      <w:r>
+        <w:rPr>
+          <w:rFonts w:ascii="Source Code Variable" w:eastAsia="Times New Roman" w:hAnsi="Source Code Variable" w:cs="Courier New"/>
+          <w:color w:val="FFC66D"/>
+          <w:sz w:val="20"/>
+          <w:szCs w:val="20"/>
+          <w:lang w:eastAsia="de-DE"/>
+        </w:rPr>
+        <w:t>getY</w:t>
+      </w:r>
+      <w:proofErr w:type="spellEnd"/>
+      <w:r>
+        <w:rPr>
+          <w:rFonts w:ascii="Source Code Variable" w:eastAsia="Times New Roman" w:hAnsi="Source Code Variable" w:cs="Courier New"/>
+          <w:color w:val="A9B7C6"/>
+          <w:sz w:val="20"/>
+          <w:szCs w:val="20"/>
+          <w:lang w:eastAsia="de-DE"/>
+        </w:rPr>
+        <w:t>()</w:t>
+      </w:r>
+      <w:r>
+        <w:rPr>
+          <w:rFonts w:ascii="Source Code Variable" w:eastAsia="Times New Roman" w:hAnsi="Source Code Variable" w:cs="Courier New"/>
+          <w:color w:val="CC7832"/>
+          <w:sz w:val="20"/>
+          <w:szCs w:val="20"/>
+          <w:lang w:eastAsia="de-DE"/>
+        </w:rPr>
+        <w:t>;</w:t>
+      </w:r>
+      <w:r>
+        <w:rPr>
+          <w:rFonts w:ascii="Source Code Variable" w:eastAsia="Times New Roman" w:hAnsi="Source Code Variable" w:cs="Courier New"/>
+          <w:color w:val="CC7832"/>
+          <w:sz w:val="20"/>
+          <w:szCs w:val="20"/>
+          <w:lang w:eastAsia="de-DE"/>
+        </w:rPr>
+        <w:br/>
+      </w:r>
+      <w:r>
+        <w:rPr>
+          <w:rFonts w:ascii="Source Code Variable" w:eastAsia="Times New Roman" w:hAnsi="Source Code Variable" w:cs="Courier New"/>
+          <w:color w:val="A9B7C6"/>
+          <w:sz w:val="20"/>
+          <w:szCs w:val="20"/>
+          <w:lang w:eastAsia="de-DE"/>
+        </w:rPr>
+        <w:t>}</w:t>
+      </w:r>
+    </w:p>
+    <w:p>
+      <w:pPr>
+        <w:rPr>
+          <w:lang w:eastAsia="de-DE"/>
+        </w:rPr>
+      </w:pPr>
+    </w:p>
+    <w:p>
+      <w:r>
+        <w:t xml:space="preserve">Diese sind automatisch </w:t>
+      </w:r>
+      <w:proofErr w:type="spellStart"/>
+      <w:r>
+        <w:t>public</w:t>
+      </w:r>
+      <w:proofErr w:type="spellEnd"/>
+      <w:r>
+        <w:t xml:space="preserve"> und </w:t>
+      </w:r>
+      <w:proofErr w:type="spellStart"/>
+      <w:r>
+        <w:t>abstract</w:t>
+      </w:r>
+      <w:proofErr w:type="spellEnd"/>
+      <w:r>
+        <w:t>, das müssen wir aber NICHT extra definieren.</w:t>
+      </w:r>
+    </w:p>
+    <w:p>
+      <w:pPr>
+        <w:shd w:val="clear" w:color="auto" w:fill="2B2B2B"/>
+        <w:tabs>
+          <w:tab w:val="left" w:pos="916"/>
+          <w:tab w:val="left" w:pos="1832"/>
+          <w:tab w:val="left" w:pos="2748"/>
+          <w:tab w:val="left" w:pos="3664"/>
+          <w:tab w:val="left" w:pos="4580"/>
+          <w:tab w:val="left" w:pos="5496"/>
+          <w:tab w:val="left" w:pos="6412"/>
+          <w:tab w:val="left" w:pos="7328"/>
+          <w:tab w:val="left" w:pos="8244"/>
+          <w:tab w:val="left" w:pos="9160"/>
+          <w:tab w:val="left" w:pos="10076"/>
+          <w:tab w:val="left" w:pos="10992"/>
+          <w:tab w:val="left" w:pos="11908"/>
+          <w:tab w:val="left" w:pos="12824"/>
+          <w:tab w:val="left" w:pos="13740"/>
+          <w:tab w:val="left" w:pos="14656"/>
+        </w:tabs>
+        <w:spacing w:after="0" w:line="240" w:lineRule="auto"/>
+        <w:rPr>
+          <w:rFonts w:ascii="Source Code Variable" w:eastAsia="Times New Roman" w:hAnsi="Source Code Variable" w:cs="Courier New"/>
+          <w:color w:val="A9B7C6"/>
+          <w:sz w:val="20"/>
+          <w:szCs w:val="20"/>
+          <w:lang w:val="en-US" w:eastAsia="de-DE"/>
+        </w:rPr>
+      </w:pPr>
+      <w:proofErr w:type="gramStart"/>
+      <w:r>
+        <w:rPr>
+          <w:rFonts w:ascii="Source Code Variable" w:eastAsia="Times New Roman" w:hAnsi="Source Code Variable" w:cs="Courier New"/>
+          <w:color w:val="CC7832"/>
+          <w:sz w:val="20"/>
+          <w:szCs w:val="20"/>
+          <w:lang w:val="en-US" w:eastAsia="de-DE"/>
+        </w:rPr>
+        <w:t>interface</w:t>
+      </w:r>
+      <w:proofErr w:type="gramEnd"/>
+      <w:r>
+        <w:rPr>
+          <w:rFonts w:ascii="Source Code Variable" w:eastAsia="Times New Roman" w:hAnsi="Source Code Variable" w:cs="Courier New"/>
+          <w:color w:val="CC7832"/>
+          <w:sz w:val="20"/>
+          <w:szCs w:val="20"/>
+          <w:lang w:val="en-US" w:eastAsia="de-DE"/>
+        </w:rPr>
+        <w:t xml:space="preserve"> </w:t>
+      </w:r>
+      <w:r>
+        <w:rPr>
+          <w:rFonts w:ascii="Source Code Variable" w:eastAsia="Times New Roman" w:hAnsi="Source Code Variable" w:cs="Courier New"/>
+          <w:color w:val="A9B7C6"/>
+          <w:sz w:val="20"/>
+          <w:szCs w:val="20"/>
+          <w:lang w:val="en-US" w:eastAsia="de-DE"/>
+        </w:rPr>
+        <w:t>Beta {</w:t>
+      </w:r>
+      <w:r>
+        <w:rPr>
+          <w:rFonts w:ascii="Source Code Variable" w:eastAsia="Times New Roman" w:hAnsi="Source Code Variable" w:cs="Courier New"/>
+          <w:color w:val="A9B7C6"/>
+          <w:sz w:val="20"/>
+          <w:szCs w:val="20"/>
+          <w:lang w:val="en-US" w:eastAsia="de-DE"/>
+        </w:rPr>
+        <w:br/>
+        <w:t xml:space="preserve">    </w:t>
+      </w:r>
+      <w:r>
+        <w:rPr>
+          <w:rFonts w:ascii="Source Code Variable" w:eastAsia="Times New Roman" w:hAnsi="Source Code Variable" w:cs="Courier New"/>
+          <w:color w:val="CC7832"/>
+          <w:sz w:val="20"/>
+          <w:szCs w:val="20"/>
+          <w:lang w:val="en-US" w:eastAsia="de-DE"/>
+        </w:rPr>
+        <w:t xml:space="preserve">public abstract </w:t>
+      </w:r>
+      <w:proofErr w:type="spellStart"/>
+      <w:r>
+        <w:rPr>
+          <w:rFonts w:ascii="Source Code Variable" w:eastAsia="Times New Roman" w:hAnsi="Source Code Variable" w:cs="Courier New"/>
+          <w:color w:val="CC7832"/>
+          <w:sz w:val="20"/>
+          <w:szCs w:val="20"/>
+          <w:lang w:val="en-US" w:eastAsia="de-DE"/>
+        </w:rPr>
+        <w:t>int</w:t>
+      </w:r>
+      <w:proofErr w:type="spellEnd"/>
+      <w:r>
+        <w:rPr>
+          <w:rFonts w:ascii="Source Code Variable" w:eastAsia="Times New Roman" w:hAnsi="Source Code Variable" w:cs="Courier New"/>
+          <w:color w:val="CC7832"/>
+          <w:sz w:val="20"/>
+          <w:szCs w:val="20"/>
+          <w:lang w:val="en-US" w:eastAsia="de-DE"/>
+        </w:rPr>
+        <w:t xml:space="preserve"> </w:t>
+      </w:r>
+      <w:proofErr w:type="spellStart"/>
+      <w:r>
+        <w:rPr>
+          <w:rFonts w:ascii="Source Code Variable" w:eastAsia="Times New Roman" w:hAnsi="Source Code Variable" w:cs="Courier New"/>
+          <w:color w:val="FFC66D"/>
+          <w:sz w:val="20"/>
+          <w:szCs w:val="20"/>
+          <w:lang w:val="en-US" w:eastAsia="de-DE"/>
+        </w:rPr>
+        <w:t>getX</w:t>
+      </w:r>
+      <w:proofErr w:type="spellEnd"/>
+      <w:r>
+        <w:rPr>
+          <w:rFonts w:ascii="Source Code Variable" w:eastAsia="Times New Roman" w:hAnsi="Source Code Variable" w:cs="Courier New"/>
+          <w:color w:val="A9B7C6"/>
+          <w:sz w:val="20"/>
+          <w:szCs w:val="20"/>
+          <w:lang w:val="en-US" w:eastAsia="de-DE"/>
+        </w:rPr>
+        <w:t>()</w:t>
+      </w:r>
+      <w:r>
+        <w:rPr>
+          <w:rFonts w:ascii="Source Code Variable" w:eastAsia="Times New Roman" w:hAnsi="Source Code Variable" w:cs="Courier New"/>
+          <w:color w:val="CC7832"/>
+          <w:sz w:val="20"/>
+          <w:szCs w:val="20"/>
+          <w:lang w:val="en-US" w:eastAsia="de-DE"/>
+        </w:rPr>
+        <w:t>;</w:t>
+      </w:r>
+      <w:r>
+        <w:rPr>
+          <w:rFonts w:ascii="Source Code Variable" w:eastAsia="Times New Roman" w:hAnsi="Source Code Variable" w:cs="Courier New"/>
+          <w:color w:val="CC7832"/>
+          <w:sz w:val="20"/>
+          <w:szCs w:val="20"/>
+          <w:lang w:val="en-US" w:eastAsia="de-DE"/>
+        </w:rPr>
+        <w:br/>
+        <w:t xml:space="preserve">    public abstract </w:t>
+      </w:r>
+      <w:proofErr w:type="spellStart"/>
+      <w:r>
+        <w:rPr>
+          <w:rFonts w:ascii="Source Code Variable" w:eastAsia="Times New Roman" w:hAnsi="Source Code Variable" w:cs="Courier New"/>
+          <w:color w:val="CC7832"/>
+          <w:sz w:val="20"/>
+          <w:szCs w:val="20"/>
+          <w:lang w:val="en-US" w:eastAsia="de-DE"/>
+        </w:rPr>
+        <w:t>int</w:t>
+      </w:r>
+      <w:proofErr w:type="spellEnd"/>
+      <w:r>
+        <w:rPr>
+          <w:rFonts w:ascii="Source Code Variable" w:eastAsia="Times New Roman" w:hAnsi="Source Code Variable" w:cs="Courier New"/>
+          <w:color w:val="CC7832"/>
+          <w:sz w:val="20"/>
+          <w:szCs w:val="20"/>
+          <w:lang w:val="en-US" w:eastAsia="de-DE"/>
+        </w:rPr>
+        <w:t xml:space="preserve"> </w:t>
+      </w:r>
+      <w:proofErr w:type="spellStart"/>
+      <w:r>
+        <w:rPr>
+          <w:rFonts w:ascii="Source Code Variable" w:eastAsia="Times New Roman" w:hAnsi="Source Code Variable" w:cs="Courier New"/>
+          <w:color w:val="FFC66D"/>
+          <w:sz w:val="20"/>
+          <w:szCs w:val="20"/>
+          <w:lang w:val="en-US" w:eastAsia="de-DE"/>
+        </w:rPr>
+        <w:t>getY</w:t>
+      </w:r>
+      <w:proofErr w:type="spellEnd"/>
+      <w:r>
+        <w:rPr>
+          <w:rFonts w:ascii="Source Code Variable" w:eastAsia="Times New Roman" w:hAnsi="Source Code Variable" w:cs="Courier New"/>
+          <w:color w:val="A9B7C6"/>
+          <w:sz w:val="20"/>
+          <w:szCs w:val="20"/>
+          <w:lang w:val="en-US" w:eastAsia="de-DE"/>
+        </w:rPr>
+        <w:t>()</w:t>
+      </w:r>
+      <w:r>
+        <w:rPr>
+          <w:rFonts w:ascii="Source Code Variable" w:eastAsia="Times New Roman" w:hAnsi="Source Code Variable" w:cs="Courier New"/>
+          <w:color w:val="CC7832"/>
+          <w:sz w:val="20"/>
+          <w:szCs w:val="20"/>
+          <w:lang w:val="en-US" w:eastAsia="de-DE"/>
+        </w:rPr>
+        <w:t>;</w:t>
+      </w:r>
+      <w:r>
+        <w:rPr>
+          <w:rFonts w:ascii="Source Code Variable" w:eastAsia="Times New Roman" w:hAnsi="Source Code Variable" w:cs="Courier New"/>
+          <w:color w:val="CC7832"/>
+          <w:sz w:val="20"/>
+          <w:szCs w:val="20"/>
+          <w:lang w:val="en-US" w:eastAsia="de-DE"/>
+        </w:rPr>
+        <w:br/>
+      </w:r>
+      <w:r>
+        <w:rPr>
+          <w:rFonts w:ascii="Source Code Variable" w:eastAsia="Times New Roman" w:hAnsi="Source Code Variable" w:cs="Courier New"/>
+          <w:color w:val="A9B7C6"/>
+          <w:sz w:val="20"/>
+          <w:szCs w:val="20"/>
+          <w:lang w:val="en-US" w:eastAsia="de-DE"/>
+        </w:rPr>
+        <w:t>}</w:t>
+      </w:r>
+    </w:p>
+    <w:p>
+      <w:pPr>
+        <w:rPr>
+          <w:lang w:val="en-US"/>
+        </w:rPr>
+      </w:pPr>
+    </w:p>
+    <w:p>
+      <w:r>
+        <w:br w:type="page"/>
+      </w:r>
+    </w:p>
+    <w:p>
+      <w:r>
+        <w:lastRenderedPageBreak/>
+        <w:t>Diese Methoden müssen wir in den Klassen, die das Interface ver</w:t>
+      </w:r>
+      <w:r>
+        <w:t>wenden ZWINGEND implementieren, ganz analog zu abstrakten Methoden aus abstrakten Klassen.</w:t>
+      </w:r>
+    </w:p>
+    <w:p>
+      <w:pPr>
+        <w:shd w:val="clear" w:color="auto" w:fill="2B2B2B"/>
+        <w:tabs>
+          <w:tab w:val="left" w:pos="916"/>
+          <w:tab w:val="left" w:pos="1832"/>
+          <w:tab w:val="left" w:pos="2748"/>
+          <w:tab w:val="left" w:pos="3664"/>
+          <w:tab w:val="left" w:pos="4580"/>
+          <w:tab w:val="left" w:pos="5496"/>
+          <w:tab w:val="left" w:pos="6412"/>
+          <w:tab w:val="left" w:pos="7328"/>
+          <w:tab w:val="left" w:pos="8244"/>
+          <w:tab w:val="left" w:pos="9160"/>
+          <w:tab w:val="left" w:pos="10076"/>
+          <w:tab w:val="left" w:pos="10992"/>
+          <w:tab w:val="left" w:pos="11908"/>
+          <w:tab w:val="left" w:pos="12824"/>
+          <w:tab w:val="left" w:pos="13740"/>
+          <w:tab w:val="left" w:pos="14656"/>
+        </w:tabs>
+        <w:spacing w:after="0" w:line="240" w:lineRule="auto"/>
+        <w:rPr>
+          <w:rFonts w:ascii="Source Code Variable" w:eastAsia="Times New Roman" w:hAnsi="Source Code Variable" w:cs="Courier New"/>
+          <w:color w:val="A9B7C6"/>
+          <w:sz w:val="20"/>
+          <w:szCs w:val="20"/>
+          <w:lang w:val="en-US" w:eastAsia="de-DE"/>
+        </w:rPr>
+      </w:pPr>
+      <w:proofErr w:type="gramStart"/>
+      <w:r>
+        <w:rPr>
+          <w:rFonts w:ascii="Source Code Variable" w:eastAsia="Times New Roman" w:hAnsi="Source Code Variable" w:cs="Courier New"/>
+          <w:color w:val="CC7832"/>
+          <w:sz w:val="20"/>
+          <w:szCs w:val="20"/>
+          <w:lang w:val="en-US" w:eastAsia="de-DE"/>
+        </w:rPr>
+        <w:t>class</w:t>
+      </w:r>
+      <w:proofErr w:type="gramEnd"/>
+      <w:r>
+        <w:rPr>
+          <w:rFonts w:ascii="Source Code Variable" w:eastAsia="Times New Roman" w:hAnsi="Source Code Variable" w:cs="Courier New"/>
+          <w:color w:val="CC7832"/>
+          <w:sz w:val="20"/>
+          <w:szCs w:val="20"/>
+          <w:lang w:val="en-US" w:eastAsia="de-DE"/>
+        </w:rPr>
+        <w:t xml:space="preserve"> </w:t>
+      </w:r>
+      <w:r>
+        <w:rPr>
+          <w:rFonts w:ascii="Source Code Variable" w:eastAsia="Times New Roman" w:hAnsi="Source Code Variable" w:cs="Courier New"/>
+          <w:color w:val="A9B7C6"/>
+          <w:sz w:val="20"/>
+          <w:szCs w:val="20"/>
+          <w:lang w:val="en-US" w:eastAsia="de-DE"/>
+        </w:rPr>
+        <w:t xml:space="preserve">Delta </w:t>
+      </w:r>
+      <w:r>
+        <w:rPr>
+          <w:rFonts w:ascii="Source Code Variable" w:eastAsia="Times New Roman" w:hAnsi="Source Code Variable" w:cs="Courier New"/>
+          <w:color w:val="CC7832"/>
+          <w:sz w:val="20"/>
+          <w:szCs w:val="20"/>
+          <w:lang w:val="en-US" w:eastAsia="de-DE"/>
+        </w:rPr>
+        <w:t xml:space="preserve">implements </w:t>
+      </w:r>
+      <w:r>
+        <w:rPr>
+          <w:rFonts w:ascii="Source Code Variable" w:eastAsia="Times New Roman" w:hAnsi="Source Code Variable" w:cs="Courier New"/>
+          <w:color w:val="A9B7C6"/>
+          <w:sz w:val="20"/>
+          <w:szCs w:val="20"/>
+          <w:lang w:val="en-US" w:eastAsia="de-DE"/>
+        </w:rPr>
+        <w:t>Beta {</w:t>
+      </w:r>
+      <w:r>
+        <w:rPr>
+          <w:rFonts w:ascii="Source Code Variable" w:eastAsia="Times New Roman" w:hAnsi="Source Code Variable" w:cs="Courier New"/>
+          <w:color w:val="A9B7C6"/>
+          <w:sz w:val="20"/>
+          <w:szCs w:val="20"/>
+          <w:lang w:val="en-US" w:eastAsia="de-DE"/>
+        </w:rPr>
+        <w:br/>
+        <w:t xml:space="preserve">    </w:t>
+      </w:r>
+      <w:r>
+        <w:rPr>
+          <w:rFonts w:ascii="Source Code Variable" w:eastAsia="Times New Roman" w:hAnsi="Source Code Variable" w:cs="Courier New"/>
+          <w:color w:val="BBB529"/>
+          <w:sz w:val="20"/>
+          <w:szCs w:val="20"/>
+          <w:lang w:val="en-US" w:eastAsia="de-DE"/>
+        </w:rPr>
+        <w:t>@Override</w:t>
+      </w:r>
+      <w:r>
+        <w:rPr>
+          <w:rFonts w:ascii="Source Code Variable" w:eastAsia="Times New Roman" w:hAnsi="Source Code Variable" w:cs="Courier New"/>
+          <w:color w:val="BBB529"/>
+          <w:sz w:val="20"/>
+          <w:szCs w:val="20"/>
+          <w:lang w:val="en-US" w:eastAsia="de-DE"/>
+        </w:rPr>
+        <w:br/>
+        <w:t xml:space="preserve">    </w:t>
+      </w:r>
+      <w:r>
+        <w:rPr>
+          <w:rFonts w:ascii="Source Code Variable" w:eastAsia="Times New Roman" w:hAnsi="Source Code Variable" w:cs="Courier New"/>
+          <w:color w:val="CC7832"/>
+          <w:sz w:val="20"/>
+          <w:szCs w:val="20"/>
+          <w:lang w:val="en-US" w:eastAsia="de-DE"/>
+        </w:rPr>
+        <w:t xml:space="preserve">public </w:t>
+      </w:r>
+      <w:proofErr w:type="spellStart"/>
+      <w:r>
+        <w:rPr>
+          <w:rFonts w:ascii="Source Code Variable" w:eastAsia="Times New Roman" w:hAnsi="Source Code Variable" w:cs="Courier New"/>
+          <w:color w:val="CC7832"/>
+          <w:sz w:val="20"/>
+          <w:szCs w:val="20"/>
+          <w:lang w:val="en-US" w:eastAsia="de-DE"/>
+        </w:rPr>
+        <w:t>int</w:t>
+      </w:r>
+      <w:proofErr w:type="spellEnd"/>
+      <w:r>
+        <w:rPr>
+          <w:rFonts w:ascii="Source Code Variable" w:eastAsia="Times New Roman" w:hAnsi="Source Code Variable" w:cs="Courier New"/>
+          <w:color w:val="CC7832"/>
+          <w:sz w:val="20"/>
+          <w:szCs w:val="20"/>
+          <w:lang w:val="en-US" w:eastAsia="de-DE"/>
+        </w:rPr>
+        <w:t xml:space="preserve"> </w:t>
+      </w:r>
+      <w:proofErr w:type="spellStart"/>
+      <w:r>
+        <w:rPr>
+          <w:rFonts w:ascii="Source Code Variable" w:eastAsia="Times New Roman" w:hAnsi="Source Code Variable" w:cs="Courier New"/>
+          <w:color w:val="FFC66D"/>
+          <w:sz w:val="20"/>
+          <w:szCs w:val="20"/>
+          <w:lang w:val="en-US" w:eastAsia="de-DE"/>
+        </w:rPr>
+        <w:t>getX</w:t>
+      </w:r>
+      <w:proofErr w:type="spellEnd"/>
+      <w:r>
+        <w:rPr>
+          <w:rFonts w:ascii="Source Code Variable" w:eastAsia="Times New Roman" w:hAnsi="Source Code Variable" w:cs="Courier New"/>
+          <w:color w:val="A9B7C6"/>
+          <w:sz w:val="20"/>
+          <w:szCs w:val="20"/>
+          <w:lang w:val="en-US" w:eastAsia="de-DE"/>
+        </w:rPr>
+        <w:t>() {</w:t>
+      </w:r>
+      <w:r>
+        <w:rPr>
+          <w:rFonts w:ascii="Source Code Variable" w:eastAsia="Times New Roman" w:hAnsi="Source Code Variable" w:cs="Courier New"/>
+          <w:color w:val="A9B7C6"/>
+          <w:sz w:val="20"/>
+          <w:szCs w:val="20"/>
+          <w:lang w:val="en-US" w:eastAsia="de-DE"/>
+        </w:rPr>
+        <w:br/>
+        <w:t xml:space="preserve">        </w:t>
+      </w:r>
+      <w:r>
+        <w:rPr>
+          <w:rFonts w:ascii="Source Code Variable" w:eastAsia="Times New Roman" w:hAnsi="Source Code Variable" w:cs="Courier New"/>
+          <w:color w:val="CC7832"/>
+          <w:sz w:val="20"/>
+          <w:szCs w:val="20"/>
+          <w:lang w:val="en-US" w:eastAsia="de-DE"/>
+        </w:rPr>
+        <w:t xml:space="preserve">return </w:t>
+      </w:r>
+      <w:r>
+        <w:rPr>
+          <w:rFonts w:ascii="Source Code Variable" w:eastAsia="Times New Roman" w:hAnsi="Source Code Variable" w:cs="Courier New"/>
+          <w:color w:val="6897BB"/>
+          <w:sz w:val="20"/>
+          <w:szCs w:val="20"/>
+          <w:lang w:val="en-US" w:eastAsia="de-DE"/>
+        </w:rPr>
+        <w:t>5</w:t>
+      </w:r>
+      <w:r>
+        <w:rPr>
+          <w:rFonts w:ascii="Source Code Variable" w:eastAsia="Times New Roman" w:hAnsi="Source Code Variable" w:cs="Courier New"/>
+          <w:color w:val="CC7832"/>
+          <w:sz w:val="20"/>
+          <w:szCs w:val="20"/>
+          <w:lang w:val="en-US" w:eastAsia="de-DE"/>
+        </w:rPr>
+        <w:t>;</w:t>
+      </w:r>
+      <w:r>
+        <w:rPr>
+          <w:rFonts w:ascii="Source Code Variable" w:eastAsia="Times New Roman" w:hAnsi="Source Code Variable" w:cs="Courier New"/>
+          <w:color w:val="CC7832"/>
+          <w:sz w:val="20"/>
+          <w:szCs w:val="20"/>
+          <w:lang w:val="en-US" w:eastAsia="de-DE"/>
+        </w:rPr>
+        <w:br/>
+        <w:t xml:space="preserve">    </w:t>
+      </w:r>
+      <w:r>
+        <w:rPr>
+          <w:rFonts w:ascii="Source Code Variable" w:eastAsia="Times New Roman" w:hAnsi="Source Code Variable" w:cs="Courier New"/>
+          <w:color w:val="A9B7C6"/>
+          <w:sz w:val="20"/>
+          <w:szCs w:val="20"/>
+          <w:lang w:val="en-US" w:eastAsia="de-DE"/>
+        </w:rPr>
+        <w:t>}</w:t>
+      </w:r>
+      <w:r>
+        <w:rPr>
+          <w:rFonts w:ascii="Source Code Variable" w:eastAsia="Times New Roman" w:hAnsi="Source Code Variable" w:cs="Courier New"/>
+          <w:color w:val="A9B7C6"/>
+          <w:sz w:val="20"/>
+          <w:szCs w:val="20"/>
+          <w:lang w:val="en-US" w:eastAsia="de-DE"/>
+        </w:rPr>
+        <w:br/>
+        <w:t xml:space="preserve">    </w:t>
+      </w:r>
+      <w:r>
+        <w:rPr>
+          <w:rFonts w:ascii="Source Code Variable" w:eastAsia="Times New Roman" w:hAnsi="Source Code Variable" w:cs="Courier New"/>
+          <w:color w:val="BBB529"/>
+          <w:sz w:val="20"/>
+          <w:szCs w:val="20"/>
+          <w:lang w:val="en-US" w:eastAsia="de-DE"/>
+        </w:rPr>
+        <w:t>@Override</w:t>
+      </w:r>
+      <w:r>
+        <w:rPr>
+          <w:rFonts w:ascii="Source Code Variable" w:eastAsia="Times New Roman" w:hAnsi="Source Code Variable" w:cs="Courier New"/>
+          <w:color w:val="BBB529"/>
+          <w:sz w:val="20"/>
+          <w:szCs w:val="20"/>
+          <w:lang w:val="en-US" w:eastAsia="de-DE"/>
+        </w:rPr>
+        <w:br/>
+        <w:t xml:space="preserve">    </w:t>
+      </w:r>
+      <w:r>
+        <w:rPr>
+          <w:rFonts w:ascii="Source Code Variable" w:eastAsia="Times New Roman" w:hAnsi="Source Code Variable" w:cs="Courier New"/>
+          <w:color w:val="CC7832"/>
+          <w:sz w:val="20"/>
+          <w:szCs w:val="20"/>
+          <w:lang w:val="en-US" w:eastAsia="de-DE"/>
+        </w:rPr>
+        <w:t xml:space="preserve">public </w:t>
+      </w:r>
+      <w:proofErr w:type="spellStart"/>
+      <w:r>
+        <w:rPr>
+          <w:rFonts w:ascii="Source Code Variable" w:eastAsia="Times New Roman" w:hAnsi="Source Code Variable" w:cs="Courier New"/>
+          <w:color w:val="CC7832"/>
+          <w:sz w:val="20"/>
+          <w:szCs w:val="20"/>
+          <w:lang w:val="en-US" w:eastAsia="de-DE"/>
+        </w:rPr>
+        <w:t>int</w:t>
+      </w:r>
+      <w:proofErr w:type="spellEnd"/>
+      <w:r>
+        <w:rPr>
+          <w:rFonts w:ascii="Source Code Variable" w:eastAsia="Times New Roman" w:hAnsi="Source Code Variable" w:cs="Courier New"/>
+          <w:color w:val="CC7832"/>
+          <w:sz w:val="20"/>
+          <w:szCs w:val="20"/>
+          <w:lang w:val="en-US" w:eastAsia="de-DE"/>
+        </w:rPr>
+        <w:t xml:space="preserve"> </w:t>
+      </w:r>
+      <w:proofErr w:type="spellStart"/>
+      <w:r>
+        <w:rPr>
+          <w:rFonts w:ascii="Source Code Variable" w:eastAsia="Times New Roman" w:hAnsi="Source Code Variable" w:cs="Courier New"/>
+          <w:color w:val="FFC66D"/>
+          <w:sz w:val="20"/>
+          <w:szCs w:val="20"/>
+          <w:lang w:val="en-US" w:eastAsia="de-DE"/>
+        </w:rPr>
+        <w:t>getY</w:t>
+      </w:r>
+      <w:proofErr w:type="spellEnd"/>
+      <w:r>
+        <w:rPr>
+          <w:rFonts w:ascii="Source Code Variable" w:eastAsia="Times New Roman" w:hAnsi="Source Code Variable" w:cs="Courier New"/>
+          <w:color w:val="A9B7C6"/>
+          <w:sz w:val="20"/>
+          <w:szCs w:val="20"/>
+          <w:lang w:val="en-US" w:eastAsia="de-DE"/>
+        </w:rPr>
+        <w:t>() {</w:t>
+      </w:r>
+      <w:r>
+        <w:rPr>
+          <w:rFonts w:ascii="Source Code Variable" w:eastAsia="Times New Roman" w:hAnsi="Source Code Variable" w:cs="Courier New"/>
+          <w:color w:val="A9B7C6"/>
+          <w:sz w:val="20"/>
+          <w:szCs w:val="20"/>
+          <w:lang w:val="en-US" w:eastAsia="de-DE"/>
+        </w:rPr>
+        <w:br/>
+        <w:t xml:space="preserve">        </w:t>
+      </w:r>
+      <w:r>
+        <w:rPr>
+          <w:rFonts w:ascii="Source Code Variable" w:eastAsia="Times New Roman" w:hAnsi="Source Code Variable" w:cs="Courier New"/>
+          <w:color w:val="CC7832"/>
+          <w:sz w:val="20"/>
+          <w:szCs w:val="20"/>
+          <w:lang w:val="en-US" w:eastAsia="de-DE"/>
+        </w:rPr>
+        <w:t xml:space="preserve">return </w:t>
+      </w:r>
+      <w:r>
+        <w:rPr>
+          <w:rFonts w:ascii="Source Code Variable" w:eastAsia="Times New Roman" w:hAnsi="Source Code Variable" w:cs="Courier New"/>
+          <w:color w:val="6897BB"/>
+          <w:sz w:val="20"/>
+          <w:szCs w:val="20"/>
+          <w:lang w:val="en-US" w:eastAsia="de-DE"/>
+        </w:rPr>
+        <w:t>5</w:t>
+      </w:r>
+      <w:r>
+        <w:rPr>
+          <w:rFonts w:ascii="Source Code Variable" w:eastAsia="Times New Roman" w:hAnsi="Source Code Variable" w:cs="Courier New"/>
+          <w:color w:val="CC7832"/>
+          <w:sz w:val="20"/>
+          <w:szCs w:val="20"/>
+          <w:lang w:val="en-US" w:eastAsia="de-DE"/>
+        </w:rPr>
+        <w:t>;</w:t>
+      </w:r>
+      <w:r>
+        <w:rPr>
+          <w:rFonts w:ascii="Source Code Variable" w:eastAsia="Times New Roman" w:hAnsi="Source Code Variable" w:cs="Courier New"/>
+          <w:color w:val="CC7832"/>
+          <w:sz w:val="20"/>
+          <w:szCs w:val="20"/>
+          <w:lang w:val="en-US" w:eastAsia="de-DE"/>
+        </w:rPr>
+        <w:br/>
+        <w:t xml:space="preserve">    </w:t>
+      </w:r>
+      <w:r>
+        <w:rPr>
+          <w:rFonts w:ascii="Source Code Variable" w:eastAsia="Times New Roman" w:hAnsi="Source Code Variable" w:cs="Courier New"/>
+          <w:color w:val="A9B7C6"/>
+          <w:sz w:val="20"/>
+          <w:szCs w:val="20"/>
+          <w:lang w:val="en-US" w:eastAsia="de-DE"/>
+        </w:rPr>
+        <w:t>}</w:t>
+      </w:r>
+      <w:r>
+        <w:rPr>
+          <w:rFonts w:ascii="Source Code Variable" w:eastAsia="Times New Roman" w:hAnsi="Source Code Variable" w:cs="Courier New"/>
+          <w:color w:val="A9B7C6"/>
+          <w:sz w:val="20"/>
+          <w:szCs w:val="20"/>
+          <w:lang w:val="en-US" w:eastAsia="de-DE"/>
+        </w:rPr>
+        <w:br/>
+        <w:t>}</w:t>
+      </w:r>
+    </w:p>
+    <w:p>
+      <w:pPr>
+        <w:rPr>
+          <w:lang w:val="en-US"/>
+        </w:rPr>
+      </w:pPr>
+    </w:p>
+    <w:p>
+      <w:r>
+        <w:t xml:space="preserve">Attribute, die in einem Interface definiert werden, sind automatisch </w:t>
+      </w:r>
+      <w:proofErr w:type="spellStart"/>
+      <w:r>
+        <w:t>static</w:t>
+      </w:r>
+      <w:proofErr w:type="spellEnd"/>
+      <w:r>
+        <w:t xml:space="preserve"> und final, also Konstanten. Daher schreiben wir die Namen der Attribute in Großbuchstaben.</w:t>
+      </w:r>
+    </w:p>
+    <w:p>
+      <w:pPr>
+        <w:shd w:val="clear" w:color="auto" w:fill="2B2B2B"/>
+        <w:tabs>
+          <w:tab w:val="left" w:pos="916"/>
+          <w:tab w:val="left" w:pos="1832"/>
+          <w:tab w:val="left" w:pos="2748"/>
+          <w:tab w:val="left" w:pos="3664"/>
+          <w:tab w:val="left" w:pos="4580"/>
+          <w:tab w:val="left" w:pos="5496"/>
+          <w:tab w:val="left" w:pos="6412"/>
+          <w:tab w:val="left" w:pos="7328"/>
+          <w:tab w:val="left" w:pos="8244"/>
+          <w:tab w:val="left" w:pos="9160"/>
+          <w:tab w:val="left" w:pos="10076"/>
+          <w:tab w:val="left" w:pos="10992"/>
+          <w:tab w:val="left" w:pos="11908"/>
+          <w:tab w:val="left" w:pos="12824"/>
+          <w:tab w:val="left" w:pos="13740"/>
+          <w:tab w:val="left" w:pos="14656"/>
+        </w:tabs>
+        <w:spacing w:after="0" w:line="240" w:lineRule="auto"/>
+        <w:rPr>
+          <w:rFonts w:ascii="Source Code Variable" w:eastAsia="Times New Roman" w:hAnsi="Source Code Variable" w:cs="Courier New"/>
+          <w:color w:val="A9B7C6"/>
+          <w:sz w:val="20"/>
+          <w:szCs w:val="20"/>
+          <w:lang w:eastAsia="de-DE"/>
+        </w:rPr>
+      </w:pPr>
+      <w:proofErr w:type="spellStart"/>
+      <w:r>
+        <w:rPr>
+          <w:rFonts w:ascii="Source Code Variable" w:eastAsia="Times New Roman" w:hAnsi="Source Code Variable" w:cs="Courier New"/>
+          <w:color w:val="CC7832"/>
+          <w:sz w:val="20"/>
+          <w:szCs w:val="20"/>
+          <w:lang w:eastAsia="de-DE"/>
+        </w:rPr>
+        <w:t>interface</w:t>
+      </w:r>
+      <w:proofErr w:type="spellEnd"/>
+      <w:r>
+        <w:rPr>
+          <w:rFonts w:ascii="Source Code Variable" w:eastAsia="Times New Roman" w:hAnsi="Source Code Variable" w:cs="Courier New"/>
+          <w:color w:val="CC7832"/>
+          <w:sz w:val="20"/>
+          <w:szCs w:val="20"/>
+          <w:lang w:eastAsia="de-DE"/>
+        </w:rPr>
+        <w:t xml:space="preserve"> </w:t>
+      </w:r>
+      <w:proofErr w:type="spellStart"/>
+      <w:r>
+        <w:rPr>
+          <w:rFonts w:ascii="Source Code Variable" w:eastAsia="Times New Roman" w:hAnsi="Source Code Variable" w:cs="Courier New"/>
+          <w:color w:val="A9B7C6"/>
+          <w:sz w:val="20"/>
+          <w:szCs w:val="20"/>
+          <w:lang w:eastAsia="de-DE"/>
+        </w:rPr>
+        <w:t>Zeta</w:t>
+      </w:r>
+      <w:proofErr w:type="spellEnd"/>
+      <w:r>
+        <w:rPr>
+          <w:rFonts w:ascii="Source Code Variable" w:eastAsia="Times New Roman" w:hAnsi="Source Code Variable" w:cs="Courier New"/>
+          <w:color w:val="A9B7C6"/>
+          <w:sz w:val="20"/>
+          <w:szCs w:val="20"/>
+          <w:lang w:eastAsia="de-DE"/>
+        </w:rPr>
+        <w:t xml:space="preserve"> {</w:t>
+      </w:r>
+      <w:r>
+        <w:rPr>
+          <w:rFonts w:ascii="Source Code Variable" w:eastAsia="Times New Roman" w:hAnsi="Source Code Variable" w:cs="Courier New"/>
+          <w:color w:val="A9B7C6"/>
+          <w:sz w:val="20"/>
+          <w:szCs w:val="20"/>
+          <w:lang w:eastAsia="de-DE"/>
+        </w:rPr>
+        <w:br/>
+        <w:t xml:space="preserve">    </w:t>
+      </w:r>
+      <w:proofErr w:type="spellStart"/>
+      <w:r>
+        <w:rPr>
+          <w:rFonts w:ascii="Source Code Variable" w:eastAsia="Times New Roman" w:hAnsi="Source Code Variable" w:cs="Courier New"/>
+          <w:color w:val="CC7832"/>
+          <w:sz w:val="20"/>
+          <w:szCs w:val="20"/>
+          <w:lang w:eastAsia="de-DE"/>
+        </w:rPr>
+        <w:t>int</w:t>
+      </w:r>
+      <w:proofErr w:type="spellEnd"/>
+      <w:r>
+        <w:rPr>
+          <w:rFonts w:ascii="Source Code Variable" w:eastAsia="Times New Roman" w:hAnsi="Source Code Variable" w:cs="Courier New"/>
+          <w:color w:val="CC7832"/>
+          <w:sz w:val="20"/>
+          <w:szCs w:val="20"/>
+          <w:lang w:eastAsia="de-DE"/>
+        </w:rPr>
+        <w:t xml:space="preserve"> </w:t>
+      </w:r>
+      <w:r>
+        <w:rPr>
+          <w:rFonts w:ascii="Source Code Variable" w:eastAsia="Times New Roman" w:hAnsi="Source Code Variable" w:cs="Courier New"/>
+          <w:i/>
+          <w:iCs/>
+          <w:color w:val="9876AA"/>
+          <w:sz w:val="20"/>
+          <w:szCs w:val="20"/>
+          <w:lang w:eastAsia="de-DE"/>
+        </w:rPr>
+        <w:t xml:space="preserve">ZAHL </w:t>
+      </w:r>
+      <w:r>
+        <w:rPr>
+          <w:rFonts w:ascii="Source Code Variable" w:eastAsia="Times New Roman" w:hAnsi="Source Code Variable" w:cs="Courier New"/>
+          <w:color w:val="A9B7C6"/>
+          <w:sz w:val="20"/>
+          <w:szCs w:val="20"/>
+          <w:lang w:eastAsia="de-DE"/>
+        </w:rPr>
+        <w:t xml:space="preserve">= </w:t>
+      </w:r>
+      <w:r>
+        <w:rPr>
+          <w:rFonts w:ascii="Source Code Variable" w:eastAsia="Times New Roman" w:hAnsi="Source Code Variable" w:cs="Courier New"/>
+          <w:color w:val="6897BB"/>
+          <w:sz w:val="20"/>
+          <w:szCs w:val="20"/>
+          <w:lang w:eastAsia="de-DE"/>
+        </w:rPr>
+        <w:t>1</w:t>
+      </w:r>
+      <w:r>
+        <w:rPr>
+          <w:rFonts w:ascii="Source Code Variable" w:eastAsia="Times New Roman" w:hAnsi="Source Code Variable" w:cs="Courier New"/>
+          <w:color w:val="CC7832"/>
+          <w:sz w:val="20"/>
+          <w:szCs w:val="20"/>
+          <w:lang w:eastAsia="de-DE"/>
+        </w:rPr>
+        <w:t>;</w:t>
+      </w:r>
+      <w:r>
+        <w:rPr>
+          <w:rFonts w:ascii="Source Code Variable" w:eastAsia="Times New Roman" w:hAnsi="Source Code Variable" w:cs="Courier New"/>
+          <w:color w:val="CC7832"/>
+          <w:sz w:val="20"/>
+          <w:szCs w:val="20"/>
+          <w:lang w:eastAsia="de-DE"/>
+        </w:rPr>
+        <w:br/>
+        <w:t xml:space="preserve">    </w:t>
+      </w:r>
+      <w:r>
+        <w:rPr>
+          <w:rFonts w:ascii="Source Code Variable" w:eastAsia="Times New Roman" w:hAnsi="Source Code Variable" w:cs="Courier New"/>
+          <w:color w:val="A9B7C6"/>
+          <w:sz w:val="20"/>
+          <w:szCs w:val="20"/>
+          <w:lang w:eastAsia="de-DE"/>
+        </w:rPr>
+        <w:t xml:space="preserve">String </w:t>
+      </w:r>
+      <w:r>
+        <w:rPr>
+          <w:rFonts w:ascii="Source Code Variable" w:eastAsia="Times New Roman" w:hAnsi="Source Code Variable" w:cs="Courier New"/>
+          <w:i/>
+          <w:iCs/>
+          <w:color w:val="9876AA"/>
+          <w:sz w:val="20"/>
+          <w:szCs w:val="20"/>
+          <w:lang w:eastAsia="de-DE"/>
+        </w:rPr>
+        <w:t xml:space="preserve">WORT </w:t>
+      </w:r>
+      <w:r>
+        <w:rPr>
+          <w:rFonts w:ascii="Source Code Variable" w:eastAsia="Times New Roman" w:hAnsi="Source Code Variable" w:cs="Courier New"/>
+          <w:color w:val="A9B7C6"/>
+          <w:sz w:val="20"/>
+          <w:szCs w:val="20"/>
+          <w:lang w:eastAsia="de-DE"/>
+        </w:rPr>
+        <w:t xml:space="preserve">= </w:t>
+      </w:r>
+      <w:r>
+        <w:rPr>
+          <w:rFonts w:ascii="Source Code Variable" w:eastAsia="Times New Roman" w:hAnsi="Source Code Variable" w:cs="Courier New"/>
+          <w:color w:val="6A8759"/>
+          <w:sz w:val="20"/>
+          <w:szCs w:val="20"/>
+          <w:lang w:eastAsia="de-DE"/>
+        </w:rPr>
+        <w:t>"Hallo"</w:t>
+      </w:r>
+      <w:r>
+        <w:rPr>
+          <w:rFonts w:ascii="Source Code Variable" w:eastAsia="Times New Roman" w:hAnsi="Source Code Variable" w:cs="Courier New"/>
+          <w:color w:val="CC7832"/>
+          <w:sz w:val="20"/>
+          <w:szCs w:val="20"/>
+          <w:lang w:eastAsia="de-DE"/>
+        </w:rPr>
+        <w:t>;</w:t>
+      </w:r>
+      <w:r>
+        <w:rPr>
+          <w:rFonts w:ascii="Source Code Variable" w:eastAsia="Times New Roman" w:hAnsi="Source Code Variable" w:cs="Courier New"/>
+          <w:color w:val="CC7832"/>
+          <w:sz w:val="20"/>
+          <w:szCs w:val="20"/>
+          <w:lang w:eastAsia="de-DE"/>
+        </w:rPr>
+        <w:br/>
+      </w:r>
+      <w:r>
+        <w:rPr>
+          <w:rFonts w:ascii="Source Code Variable" w:eastAsia="Times New Roman" w:hAnsi="Source Code Variable" w:cs="Courier New"/>
+          <w:color w:val="A9B7C6"/>
+          <w:sz w:val="20"/>
+          <w:szCs w:val="20"/>
+          <w:lang w:eastAsia="de-DE"/>
+        </w:rPr>
+        <w:t>}</w:t>
+      </w:r>
+    </w:p>
+    <w:p/>
+    <w:p>
+      <w:r>
+        <w:t xml:space="preserve">Auch hier müssen wir nicht extra erwähnen, dass es sich um </w:t>
+      </w:r>
+      <w:proofErr w:type="spellStart"/>
+      <w:r>
+        <w:t>public</w:t>
+      </w:r>
+      <w:proofErr w:type="spellEnd"/>
+      <w:r>
+        <w:t xml:space="preserve"> </w:t>
+      </w:r>
+      <w:proofErr w:type="spellStart"/>
+      <w:r>
+        <w:t>static</w:t>
+      </w:r>
+      <w:proofErr w:type="spellEnd"/>
+      <w:r>
+        <w:t xml:space="preserve"> final handelt: </w:t>
+      </w:r>
+    </w:p>
+    <w:p>
+      <w:pPr>
+        <w:shd w:val="clear" w:color="auto" w:fill="2B2B2B"/>
+        <w:tabs>
+          <w:tab w:val="left" w:pos="916"/>
+          <w:tab w:val="left" w:pos="1832"/>
+          <w:tab w:val="left" w:pos="2748"/>
+          <w:tab w:val="left" w:pos="3664"/>
+          <w:tab w:val="left" w:pos="4580"/>
+          <w:tab w:val="left" w:pos="5496"/>
+          <w:tab w:val="left" w:pos="6412"/>
+          <w:tab w:val="left" w:pos="7328"/>
+          <w:tab w:val="left" w:pos="8244"/>
+          <w:tab w:val="left" w:pos="9160"/>
+          <w:tab w:val="left" w:pos="10076"/>
+          <w:tab w:val="left" w:pos="10992"/>
+          <w:tab w:val="left" w:pos="11908"/>
+          <w:tab w:val="left" w:pos="12824"/>
+          <w:tab w:val="left" w:pos="13740"/>
+          <w:tab w:val="left" w:pos="14656"/>
+        </w:tabs>
+        <w:spacing w:after="0" w:line="240" w:lineRule="auto"/>
+        <w:rPr>
+          <w:rFonts w:ascii="Source Code Variable" w:eastAsia="Times New Roman" w:hAnsi="Source Code Variable" w:cs="Courier New"/>
+          <w:color w:val="A9B7C6"/>
+          <w:sz w:val="20"/>
+          <w:szCs w:val="20"/>
+          <w:lang w:val="en-US" w:eastAsia="de-DE"/>
+        </w:rPr>
+      </w:pPr>
+      <w:proofErr w:type="gramStart"/>
+      <w:r>
+        <w:rPr>
+          <w:rFonts w:ascii="Source Code Variable" w:eastAsia="Times New Roman" w:hAnsi="Source Code Variable" w:cs="Courier New"/>
+          <w:color w:val="CC7832"/>
+          <w:sz w:val="20"/>
+          <w:szCs w:val="20"/>
+          <w:lang w:val="en-US" w:eastAsia="de-DE"/>
+        </w:rPr>
+        <w:t>interface</w:t>
+      </w:r>
+      <w:proofErr w:type="gramEnd"/>
+      <w:r>
+        <w:rPr>
+          <w:rFonts w:ascii="Source Code Variable" w:eastAsia="Times New Roman" w:hAnsi="Source Code Variable" w:cs="Courier New"/>
+          <w:color w:val="CC7832"/>
+          <w:sz w:val="20"/>
+          <w:szCs w:val="20"/>
+          <w:lang w:val="en-US" w:eastAsia="de-DE"/>
+        </w:rPr>
+        <w:t xml:space="preserve"> </w:t>
+      </w:r>
+      <w:r>
+        <w:rPr>
+          <w:rFonts w:ascii="Source Code Variable" w:eastAsia="Times New Roman" w:hAnsi="Source Code Variable" w:cs="Courier New"/>
+          <w:color w:val="A9B7C6"/>
+          <w:sz w:val="20"/>
+          <w:szCs w:val="20"/>
+          <w:lang w:val="en-US" w:eastAsia="de-DE"/>
+        </w:rPr>
+        <w:t>Zeta {</w:t>
+      </w:r>
+      <w:r>
+        <w:rPr>
+          <w:rFonts w:ascii="Source Code Variable" w:eastAsia="Times New Roman" w:hAnsi="Source Code Variable" w:cs="Courier New"/>
+          <w:color w:val="A9B7C6"/>
+          <w:sz w:val="20"/>
+          <w:szCs w:val="20"/>
+          <w:lang w:val="en-US" w:eastAsia="de-DE"/>
+        </w:rPr>
+        <w:br/>
+        <w:t xml:space="preserve">    </w:t>
+      </w:r>
+      <w:r>
+        <w:rPr>
+          <w:rFonts w:ascii="Source Code Variable" w:eastAsia="Times New Roman" w:hAnsi="Source Code Variable" w:cs="Courier New"/>
+          <w:color w:val="CC7832"/>
+          <w:sz w:val="20"/>
+          <w:szCs w:val="20"/>
+          <w:lang w:val="en-US" w:eastAsia="de-DE"/>
+        </w:rPr>
+        <w:t xml:space="preserve">public static final </w:t>
+      </w:r>
+      <w:proofErr w:type="spellStart"/>
+      <w:r>
+        <w:rPr>
+          <w:rFonts w:ascii="Source Code Variable" w:eastAsia="Times New Roman" w:hAnsi="Source Code Variable" w:cs="Courier New"/>
+          <w:color w:val="CC7832"/>
+          <w:sz w:val="20"/>
+          <w:szCs w:val="20"/>
+          <w:lang w:val="en-US" w:eastAsia="de-DE"/>
+        </w:rPr>
+        <w:t>int</w:t>
+      </w:r>
+      <w:proofErr w:type="spellEnd"/>
+      <w:r>
+        <w:rPr>
+          <w:rFonts w:ascii="Source Code Variable" w:eastAsia="Times New Roman" w:hAnsi="Source Code Variable" w:cs="Courier New"/>
+          <w:color w:val="CC7832"/>
+          <w:sz w:val="20"/>
+          <w:szCs w:val="20"/>
+          <w:lang w:val="en-US" w:eastAsia="de-DE"/>
+        </w:rPr>
+        <w:t xml:space="preserve"> </w:t>
+      </w:r>
+      <w:r>
+        <w:rPr>
+          <w:rFonts w:ascii="Source Code Variable" w:eastAsia="Times New Roman" w:hAnsi="Source Code Variable" w:cs="Courier New"/>
+          <w:i/>
+          <w:iCs/>
+          <w:color w:val="9876AA"/>
+          <w:sz w:val="20"/>
+          <w:szCs w:val="20"/>
+          <w:lang w:val="en-US" w:eastAsia="de-DE"/>
+        </w:rPr>
+        <w:t xml:space="preserve">ZAHL </w:t>
+      </w:r>
+      <w:r>
+        <w:rPr>
+          <w:rFonts w:ascii="Source Code Variable" w:eastAsia="Times New Roman" w:hAnsi="Source Code Variable" w:cs="Courier New"/>
+          <w:color w:val="A9B7C6"/>
+          <w:sz w:val="20"/>
+          <w:szCs w:val="20"/>
+          <w:lang w:val="en-US" w:eastAsia="de-DE"/>
+        </w:rPr>
+        <w:t xml:space="preserve">= </w:t>
+      </w:r>
+      <w:r>
+        <w:rPr>
+          <w:rFonts w:ascii="Source Code Variable" w:eastAsia="Times New Roman" w:hAnsi="Source Code Variable" w:cs="Courier New"/>
+          <w:color w:val="6897BB"/>
+          <w:sz w:val="20"/>
+          <w:szCs w:val="20"/>
+          <w:lang w:val="en-US" w:eastAsia="de-DE"/>
+        </w:rPr>
+        <w:t>1</w:t>
+      </w:r>
+      <w:r>
+        <w:rPr>
+          <w:rFonts w:ascii="Source Code Variable" w:eastAsia="Times New Roman" w:hAnsi="Source Code Variable" w:cs="Courier New"/>
+          <w:color w:val="CC7832"/>
+          <w:sz w:val="20"/>
+          <w:szCs w:val="20"/>
+          <w:lang w:val="en-US" w:eastAsia="de-DE"/>
+        </w:rPr>
+        <w:t>;</w:t>
+      </w:r>
+      <w:r>
+        <w:rPr>
+          <w:rFonts w:ascii="Source Code Variable" w:eastAsia="Times New Roman" w:hAnsi="Source Code Variable" w:cs="Courier New"/>
+          <w:color w:val="CC7832"/>
+          <w:sz w:val="20"/>
+          <w:szCs w:val="20"/>
+          <w:lang w:val="en-US" w:eastAsia="de-DE"/>
+        </w:rPr>
+        <w:br/>
+        <w:t xml:space="preserve">    public static final </w:t>
+      </w:r>
+      <w:r>
+        <w:rPr>
+          <w:rFonts w:ascii="Source Code Variable" w:eastAsia="Times New Roman" w:hAnsi="Source Code Variable" w:cs="Courier New"/>
+          <w:color w:val="A9B7C6"/>
+          <w:sz w:val="20"/>
+          <w:szCs w:val="20"/>
+          <w:lang w:val="en-US" w:eastAsia="de-DE"/>
+        </w:rPr>
+        <w:t xml:space="preserve">String </w:t>
+      </w:r>
+      <w:r>
+        <w:rPr>
+          <w:rFonts w:ascii="Source Code Variable" w:eastAsia="Times New Roman" w:hAnsi="Source Code Variable" w:cs="Courier New"/>
+          <w:i/>
+          <w:iCs/>
+          <w:color w:val="9876AA"/>
+          <w:sz w:val="20"/>
+          <w:szCs w:val="20"/>
+          <w:lang w:val="en-US" w:eastAsia="de-DE"/>
+        </w:rPr>
+        <w:t xml:space="preserve">WORT </w:t>
+      </w:r>
+      <w:r>
+        <w:rPr>
+          <w:rFonts w:ascii="Source Code Variable" w:eastAsia="Times New Roman" w:hAnsi="Source Code Variable" w:cs="Courier New"/>
+          <w:color w:val="A9B7C6"/>
+          <w:sz w:val="20"/>
+          <w:szCs w:val="20"/>
+          <w:lang w:val="en-US" w:eastAsia="de-DE"/>
+        </w:rPr>
+        <w:t xml:space="preserve">= </w:t>
+      </w:r>
+      <w:r>
+        <w:rPr>
+          <w:rFonts w:ascii="Source Code Variable" w:eastAsia="Times New Roman" w:hAnsi="Source Code Variable" w:cs="Courier New"/>
+          <w:color w:val="6A8759"/>
+          <w:sz w:val="20"/>
+          <w:szCs w:val="20"/>
+          <w:lang w:val="en-US" w:eastAsia="de-DE"/>
+        </w:rPr>
+        <w:t>"Hallo"</w:t>
+      </w:r>
+      <w:r>
+        <w:rPr>
+          <w:rFonts w:ascii="Source Code Variable" w:eastAsia="Times New Roman" w:hAnsi="Source Code Variable" w:cs="Courier New"/>
+          <w:color w:val="CC7832"/>
+          <w:sz w:val="20"/>
+          <w:szCs w:val="20"/>
+          <w:lang w:val="en-US" w:eastAsia="de-DE"/>
+        </w:rPr>
+        <w:t>;</w:t>
+      </w:r>
+      <w:r>
+        <w:rPr>
+          <w:rFonts w:ascii="Source Code Variable" w:eastAsia="Times New Roman" w:hAnsi="Source Code Variable" w:cs="Courier New"/>
+          <w:color w:val="CC7832"/>
+          <w:sz w:val="20"/>
+          <w:szCs w:val="20"/>
+          <w:lang w:val="en-US" w:eastAsia="de-DE"/>
+        </w:rPr>
+        <w:br/>
+      </w:r>
+      <w:r>
+        <w:rPr>
+          <w:rFonts w:ascii="Source Code Variable" w:eastAsia="Times New Roman" w:hAnsi="Source Code Variable" w:cs="Courier New"/>
+          <w:color w:val="A9B7C6"/>
+          <w:sz w:val="20"/>
+          <w:szCs w:val="20"/>
+          <w:lang w:val="en-US" w:eastAsia="de-DE"/>
+        </w:rPr>
+        <w:t>}</w:t>
+      </w:r>
+    </w:p>
+    <w:p>
+      <w:pPr>
+        <w:rPr>
+          <w:lang w:val="en-US"/>
+        </w:rPr>
+      </w:pPr>
+    </w:p>
+    <w:p>
+      <w:r>
+        <w:t xml:space="preserve">Der Zugriff auf diese Attribute erfolgt mit </w:t>
+      </w:r>
+      <w:proofErr w:type="spellStart"/>
+      <w:r>
+        <w:t>InterfaceName.Attrib</w:t>
+      </w:r>
+      <w:r>
+        <w:t>utName</w:t>
+      </w:r>
+      <w:proofErr w:type="spellEnd"/>
+      <w:r>
+        <w:t xml:space="preserve">, hier also </w:t>
+      </w:r>
+      <w:proofErr w:type="spellStart"/>
+      <w:r>
+        <w:t>Zeta.ZAHL</w:t>
+      </w:r>
+      <w:proofErr w:type="spellEnd"/>
+      <w:r>
+        <w:t xml:space="preserve"> oder </w:t>
+      </w:r>
+      <w:proofErr w:type="spellStart"/>
+      <w:r>
+        <w:t>Zeta.WORT</w:t>
+      </w:r>
+      <w:proofErr w:type="spellEnd"/>
+      <w:r>
+        <w:t>:</w:t>
+      </w:r>
+    </w:p>
+    <w:p>
+      <w:pPr>
+        <w:shd w:val="clear" w:color="auto" w:fill="2B2B2B"/>
+        <w:tabs>
+          <w:tab w:val="left" w:pos="916"/>
+          <w:tab w:val="left" w:pos="1832"/>
+          <w:tab w:val="left" w:pos="2748"/>
+          <w:tab w:val="left" w:pos="3664"/>
+          <w:tab w:val="left" w:pos="4580"/>
+          <w:tab w:val="left" w:pos="5496"/>
+          <w:tab w:val="left" w:pos="6412"/>
+          <w:tab w:val="left" w:pos="7328"/>
+          <w:tab w:val="left" w:pos="8244"/>
+          <w:tab w:val="left" w:pos="9160"/>
+          <w:tab w:val="left" w:pos="10076"/>
+          <w:tab w:val="left" w:pos="10992"/>
+          <w:tab w:val="left" w:pos="11908"/>
+          <w:tab w:val="left" w:pos="12824"/>
+          <w:tab w:val="left" w:pos="13740"/>
+          <w:tab w:val="left" w:pos="14656"/>
+        </w:tabs>
+        <w:spacing w:after="0" w:line="240" w:lineRule="auto"/>
+        <w:rPr>
+          <w:rFonts w:ascii="Source Code Variable" w:eastAsia="Times New Roman" w:hAnsi="Source Code Variable" w:cs="Courier New"/>
+          <w:color w:val="A9B7C6"/>
+          <w:sz w:val="20"/>
+          <w:szCs w:val="20"/>
+          <w:lang w:eastAsia="de-DE"/>
+        </w:rPr>
+      </w:pPr>
+      <w:proofErr w:type="spellStart"/>
+      <w:r>
+        <w:rPr>
+          <w:rFonts w:ascii="Source Code Variable" w:eastAsia="Times New Roman" w:hAnsi="Source Code Variable" w:cs="Courier New"/>
+          <w:color w:val="CC7832"/>
+          <w:sz w:val="20"/>
+          <w:szCs w:val="20"/>
+          <w:lang w:eastAsia="de-DE"/>
+        </w:rPr>
+        <w:t>class</w:t>
+      </w:r>
+      <w:proofErr w:type="spellEnd"/>
+      <w:r>
+        <w:rPr>
+          <w:rFonts w:ascii="Source Code Variable" w:eastAsia="Times New Roman" w:hAnsi="Source Code Variable" w:cs="Courier New"/>
+          <w:color w:val="CC7832"/>
+          <w:sz w:val="20"/>
+          <w:szCs w:val="20"/>
+          <w:lang w:eastAsia="de-DE"/>
+        </w:rPr>
+        <w:t xml:space="preserve"> </w:t>
+      </w:r>
+      <w:r>
+        <w:rPr>
+          <w:rFonts w:ascii="Source Code Variable" w:eastAsia="Times New Roman" w:hAnsi="Source Code Variable" w:cs="Courier New"/>
+          <w:color w:val="A9B7C6"/>
+          <w:sz w:val="20"/>
+          <w:szCs w:val="20"/>
+          <w:lang w:eastAsia="de-DE"/>
+        </w:rPr>
+        <w:t xml:space="preserve">Delta </w:t>
+      </w:r>
+      <w:proofErr w:type="spellStart"/>
+      <w:r>
+        <w:rPr>
+          <w:rFonts w:ascii="Source Code Variable" w:eastAsia="Times New Roman" w:hAnsi="Source Code Variable" w:cs="Courier New"/>
+          <w:color w:val="CC7832"/>
+          <w:sz w:val="20"/>
+          <w:szCs w:val="20"/>
+          <w:lang w:eastAsia="de-DE"/>
+        </w:rPr>
+        <w:t>implements</w:t>
+      </w:r>
+      <w:proofErr w:type="spellEnd"/>
+      <w:r>
+        <w:rPr>
+          <w:rFonts w:ascii="Source Code Variable" w:eastAsia="Times New Roman" w:hAnsi="Source Code Variable" w:cs="Courier New"/>
+          <w:color w:val="CC7832"/>
+          <w:sz w:val="20"/>
+          <w:szCs w:val="20"/>
+          <w:lang w:eastAsia="de-DE"/>
+        </w:rPr>
+        <w:t xml:space="preserve"> </w:t>
+      </w:r>
+      <w:proofErr w:type="spellStart"/>
+      <w:r>
+        <w:rPr>
+          <w:rFonts w:ascii="Source Code Variable" w:eastAsia="Times New Roman" w:hAnsi="Source Code Variable" w:cs="Courier New"/>
+          <w:color w:val="A9B7C6"/>
+          <w:sz w:val="20"/>
+          <w:szCs w:val="20"/>
+          <w:lang w:eastAsia="de-DE"/>
+        </w:rPr>
+        <w:t>Zeta</w:t>
+      </w:r>
+      <w:proofErr w:type="spellEnd"/>
+      <w:r>
+        <w:rPr>
+          <w:rFonts w:ascii="Source Code Variable" w:eastAsia="Times New Roman" w:hAnsi="Source Code Variable" w:cs="Courier New"/>
+          <w:color w:val="A9B7C6"/>
+          <w:sz w:val="20"/>
+          <w:szCs w:val="20"/>
+          <w:lang w:eastAsia="de-DE"/>
+        </w:rPr>
+        <w:t xml:space="preserve"> {</w:t>
+      </w:r>
+      <w:r>
+        <w:rPr>
+          <w:rFonts w:ascii="Source Code Variable" w:eastAsia="Times New Roman" w:hAnsi="Source Code Variable" w:cs="Courier New"/>
+          <w:color w:val="BBB529"/>
+          <w:sz w:val="20"/>
+          <w:szCs w:val="20"/>
+          <w:lang w:eastAsia="de-DE"/>
+        </w:rPr>
+        <w:t xml:space="preserve"> </w:t>
+      </w:r>
+      <w:r>
+        <w:rPr>
+          <w:rFonts w:ascii="Source Code Variable" w:eastAsia="Times New Roman" w:hAnsi="Source Code Variable" w:cs="Courier New"/>
+          <w:color w:val="BBB529"/>
+          <w:sz w:val="20"/>
+          <w:szCs w:val="20"/>
+          <w:lang w:eastAsia="de-DE"/>
+        </w:rPr>
+        <w:br/>
+        <w:t xml:space="preserve">    </w:t>
+      </w:r>
+      <w:proofErr w:type="spellStart"/>
+      <w:r>
+        <w:rPr>
+          <w:rFonts w:ascii="Source Code Variable" w:eastAsia="Times New Roman" w:hAnsi="Source Code Variable" w:cs="Courier New"/>
+          <w:color w:val="CC7832"/>
+          <w:sz w:val="20"/>
+          <w:szCs w:val="20"/>
+          <w:lang w:eastAsia="de-DE"/>
+        </w:rPr>
+        <w:t>public</w:t>
+      </w:r>
+      <w:proofErr w:type="spellEnd"/>
+      <w:r>
+        <w:rPr>
+          <w:rFonts w:ascii="Source Code Variable" w:eastAsia="Times New Roman" w:hAnsi="Source Code Variable" w:cs="Courier New"/>
+          <w:color w:val="CC7832"/>
+          <w:sz w:val="20"/>
+          <w:szCs w:val="20"/>
+          <w:lang w:eastAsia="de-DE"/>
+        </w:rPr>
+        <w:t xml:space="preserve"> </w:t>
+      </w:r>
+      <w:proofErr w:type="spellStart"/>
+      <w:r>
+        <w:rPr>
+          <w:rFonts w:ascii="Source Code Variable" w:eastAsia="Times New Roman" w:hAnsi="Source Code Variable" w:cs="Courier New"/>
+          <w:color w:val="CC7832"/>
+          <w:sz w:val="20"/>
+          <w:szCs w:val="20"/>
+          <w:lang w:eastAsia="de-DE"/>
+        </w:rPr>
+        <w:t>int</w:t>
+      </w:r>
+      <w:proofErr w:type="spellEnd"/>
+      <w:r>
+        <w:rPr>
+          <w:rFonts w:ascii="Source Code Variable" w:eastAsia="Times New Roman" w:hAnsi="Source Code Variable" w:cs="Courier New"/>
+          <w:color w:val="CC7832"/>
+          <w:sz w:val="20"/>
+          <w:szCs w:val="20"/>
+          <w:lang w:eastAsia="de-DE"/>
+        </w:rPr>
+        <w:t xml:space="preserve"> </w:t>
+      </w:r>
+      <w:proofErr w:type="spellStart"/>
+      <w:r>
+        <w:rPr>
+          <w:rFonts w:ascii="Source Code Variable" w:eastAsia="Times New Roman" w:hAnsi="Source Code Variable" w:cs="Courier New"/>
+          <w:color w:val="FFC66D"/>
+          <w:sz w:val="20"/>
+          <w:szCs w:val="20"/>
+          <w:lang w:eastAsia="de-DE"/>
+        </w:rPr>
+        <w:t>getX</w:t>
+      </w:r>
+      <w:proofErr w:type="spellEnd"/>
+      <w:r>
+        <w:rPr>
+          <w:rFonts w:ascii="Source Code Variable" w:eastAsia="Times New Roman" w:hAnsi="Source Code Variable" w:cs="Courier New"/>
+          <w:color w:val="A9B7C6"/>
+          <w:sz w:val="20"/>
+          <w:szCs w:val="20"/>
+          <w:lang w:eastAsia="de-DE"/>
+        </w:rPr>
+        <w:t>() {</w:t>
+      </w:r>
+      <w:r>
+        <w:rPr>
+          <w:rFonts w:ascii="Source Code Variable" w:eastAsia="Times New Roman" w:hAnsi="Source Code Variable" w:cs="Courier New"/>
+          <w:color w:val="A9B7C6"/>
+          <w:sz w:val="20"/>
+          <w:szCs w:val="20"/>
+          <w:lang w:eastAsia="de-DE"/>
+        </w:rPr>
+        <w:br/>
+        <w:t xml:space="preserve">        </w:t>
+      </w:r>
+      <w:proofErr w:type="spellStart"/>
+      <w:r>
+        <w:rPr>
+          <w:rFonts w:ascii="Source Code Variable" w:eastAsia="Times New Roman" w:hAnsi="Source Code Variable" w:cs="Courier New"/>
+          <w:color w:val="CC7832"/>
+          <w:sz w:val="20"/>
+          <w:szCs w:val="20"/>
+          <w:lang w:eastAsia="de-DE"/>
+        </w:rPr>
+        <w:t>return</w:t>
+      </w:r>
+      <w:proofErr w:type="spellEnd"/>
+      <w:r>
+        <w:rPr>
+          <w:rFonts w:ascii="Source Code Variable" w:eastAsia="Times New Roman" w:hAnsi="Source Code Variable" w:cs="Courier New"/>
+          <w:color w:val="CC7832"/>
+          <w:sz w:val="20"/>
+          <w:szCs w:val="20"/>
+          <w:lang w:eastAsia="de-DE"/>
+        </w:rPr>
+        <w:t xml:space="preserve"> </w:t>
+      </w:r>
+      <w:proofErr w:type="spellStart"/>
+      <w:r>
+        <w:rPr>
+          <w:rFonts w:ascii="Source Code Variable" w:eastAsia="Times New Roman" w:hAnsi="Source Code Variable" w:cs="Courier New"/>
+          <w:color w:val="A9B7C6"/>
+          <w:sz w:val="20"/>
+          <w:szCs w:val="20"/>
+          <w:lang w:eastAsia="de-DE"/>
+        </w:rPr>
+        <w:t>Zeta.</w:t>
+      </w:r>
+      <w:r>
+        <w:rPr>
+          <w:rFonts w:ascii="Source Code Variable" w:eastAsia="Times New Roman" w:hAnsi="Source Code Variable" w:cs="Courier New"/>
+          <w:i/>
+          <w:iCs/>
+          <w:color w:val="9876AA"/>
+          <w:sz w:val="20"/>
+          <w:szCs w:val="20"/>
+          <w:lang w:eastAsia="de-DE"/>
+        </w:rPr>
+        <w:t>ZAHL</w:t>
+      </w:r>
+      <w:proofErr w:type="spellEnd"/>
+      <w:r>
+        <w:rPr>
+          <w:rFonts w:ascii="Source Code Variable" w:eastAsia="Times New Roman" w:hAnsi="Source Code Variable" w:cs="Courier New"/>
+          <w:color w:val="CC7832"/>
+          <w:sz w:val="20"/>
+          <w:szCs w:val="20"/>
+          <w:lang w:eastAsia="de-DE"/>
+        </w:rPr>
+        <w:t>;</w:t>
+      </w:r>
+      <w:r>
+        <w:rPr>
+          <w:rFonts w:ascii="Source Code Variable" w:eastAsia="Times New Roman" w:hAnsi="Source Code Variable" w:cs="Courier New"/>
+          <w:color w:val="CC7832"/>
+          <w:sz w:val="20"/>
+          <w:szCs w:val="20"/>
+          <w:lang w:eastAsia="de-DE"/>
+        </w:rPr>
+        <w:br/>
+        <w:t xml:space="preserve">    </w:t>
+      </w:r>
+      <w:r>
+        <w:rPr>
+          <w:rFonts w:ascii="Source Code Variable" w:eastAsia="Times New Roman" w:hAnsi="Source Code Variable" w:cs="Courier New"/>
+          <w:color w:val="A9B7C6"/>
+          <w:sz w:val="20"/>
+          <w:szCs w:val="20"/>
+          <w:lang w:eastAsia="de-DE"/>
+        </w:rPr>
+        <w:t>}</w:t>
+      </w:r>
+      <w:r>
+        <w:rPr>
+          <w:rFonts w:ascii="Source Code Variable" w:eastAsia="Times New Roman" w:hAnsi="Source Code Variable" w:cs="Courier New"/>
+          <w:color w:val="BBB529"/>
+          <w:sz w:val="20"/>
+          <w:szCs w:val="20"/>
+          <w:lang w:eastAsia="de-DE"/>
+        </w:rPr>
+        <w:t xml:space="preserve"> </w:t>
+      </w:r>
+      <w:r>
+        <w:rPr>
+          <w:rFonts w:ascii="Source Code Variable" w:eastAsia="Times New Roman" w:hAnsi="Source Code Variable" w:cs="Courier New"/>
+          <w:color w:val="BBB529"/>
+          <w:sz w:val="20"/>
+          <w:szCs w:val="20"/>
+          <w:lang w:eastAsia="de-DE"/>
+        </w:rPr>
+        <w:br/>
+        <w:t xml:space="preserve">    </w:t>
+      </w:r>
+      <w:proofErr w:type="spellStart"/>
+      <w:r>
+        <w:rPr>
+          <w:rFonts w:ascii="Source Code Variable" w:eastAsia="Times New Roman" w:hAnsi="Source Code Variable" w:cs="Courier New"/>
+          <w:color w:val="CC7832"/>
+          <w:sz w:val="20"/>
+          <w:szCs w:val="20"/>
+          <w:lang w:eastAsia="de-DE"/>
+        </w:rPr>
+        <w:t>public</w:t>
+      </w:r>
+      <w:proofErr w:type="spellEnd"/>
+      <w:r>
+        <w:rPr>
+          <w:rFonts w:ascii="Source Code Variable" w:eastAsia="Times New Roman" w:hAnsi="Source Code Variable" w:cs="Courier New"/>
+          <w:color w:val="CC7832"/>
+          <w:sz w:val="20"/>
+          <w:szCs w:val="20"/>
+          <w:lang w:eastAsia="de-DE"/>
+        </w:rPr>
+        <w:t xml:space="preserve"> </w:t>
+      </w:r>
+      <w:proofErr w:type="spellStart"/>
+      <w:r>
+        <w:rPr>
+          <w:rFonts w:ascii="Source Code Variable" w:eastAsia="Times New Roman" w:hAnsi="Source Code Variable" w:cs="Courier New"/>
+          <w:color w:val="CC7832"/>
+          <w:sz w:val="20"/>
+          <w:szCs w:val="20"/>
+          <w:lang w:eastAsia="de-DE"/>
+        </w:rPr>
+        <w:t>int</w:t>
+      </w:r>
+      <w:proofErr w:type="spellEnd"/>
+      <w:r>
+        <w:rPr>
+          <w:rFonts w:ascii="Source Code Variable" w:eastAsia="Times New Roman" w:hAnsi="Source Code Variable" w:cs="Courier New"/>
+          <w:color w:val="CC7832"/>
+          <w:sz w:val="20"/>
+          <w:szCs w:val="20"/>
+          <w:lang w:eastAsia="de-DE"/>
+        </w:rPr>
+        <w:t xml:space="preserve"> </w:t>
+      </w:r>
+      <w:proofErr w:type="spellStart"/>
+      <w:r>
+        <w:rPr>
+          <w:rFonts w:ascii="Source Code Variable" w:eastAsia="Times New Roman" w:hAnsi="Source Code Variable" w:cs="Courier New"/>
+          <w:color w:val="FFC66D"/>
+          <w:sz w:val="20"/>
+          <w:szCs w:val="20"/>
+          <w:lang w:eastAsia="de-DE"/>
+        </w:rPr>
+        <w:t>getY</w:t>
+      </w:r>
+      <w:proofErr w:type="spellEnd"/>
+      <w:r>
+        <w:rPr>
+          <w:rFonts w:ascii="Source Code Variable" w:eastAsia="Times New Roman" w:hAnsi="Source Code Variable" w:cs="Courier New"/>
+          <w:color w:val="A9B7C6"/>
+          <w:sz w:val="20"/>
+          <w:szCs w:val="20"/>
+          <w:lang w:eastAsia="de-DE"/>
+        </w:rPr>
+        <w:t>() {</w:t>
+      </w:r>
+      <w:r>
+        <w:rPr>
+          <w:rFonts w:ascii="Source Code Variable" w:eastAsia="Times New Roman" w:hAnsi="Source Code Variable" w:cs="Courier New"/>
+          <w:color w:val="A9B7C6"/>
+          <w:sz w:val="20"/>
+          <w:szCs w:val="20"/>
+          <w:lang w:eastAsia="de-DE"/>
+        </w:rPr>
+        <w:br/>
+        <w:t xml:space="preserve">        </w:t>
+      </w:r>
+      <w:proofErr w:type="spellStart"/>
+      <w:r>
+        <w:rPr>
+          <w:rFonts w:ascii="Source Code Variable" w:eastAsia="Times New Roman" w:hAnsi="Source Code Variable" w:cs="Courier New"/>
+          <w:color w:val="CC7832"/>
+          <w:sz w:val="20"/>
+          <w:szCs w:val="20"/>
+          <w:lang w:eastAsia="de-DE"/>
+        </w:rPr>
+        <w:t>return</w:t>
+      </w:r>
+      <w:proofErr w:type="spellEnd"/>
+      <w:r>
+        <w:rPr>
+          <w:rFonts w:ascii="Source Code Variable" w:eastAsia="Times New Roman" w:hAnsi="Source Code Variable" w:cs="Courier New"/>
+          <w:color w:val="CC7832"/>
+          <w:sz w:val="20"/>
+          <w:szCs w:val="20"/>
+          <w:lang w:eastAsia="de-DE"/>
+        </w:rPr>
+        <w:t xml:space="preserve"> </w:t>
+      </w:r>
+      <w:r>
+        <w:rPr>
+          <w:rFonts w:ascii="Source Code Variable" w:eastAsia="Times New Roman" w:hAnsi="Source Code Variable" w:cs="Courier New"/>
+          <w:color w:val="6897BB"/>
+          <w:sz w:val="20"/>
+          <w:szCs w:val="20"/>
+          <w:lang w:eastAsia="de-DE"/>
+        </w:rPr>
+        <w:t>5</w:t>
+      </w:r>
+      <w:r>
+        <w:rPr>
+          <w:rFonts w:ascii="Source Code Variable" w:eastAsia="Times New Roman" w:hAnsi="Source Code Variable" w:cs="Courier New"/>
+          <w:color w:val="CC7832"/>
+          <w:sz w:val="20"/>
+          <w:szCs w:val="20"/>
+          <w:lang w:eastAsia="de-DE"/>
+        </w:rPr>
+        <w:t>;</w:t>
+      </w:r>
+      <w:r>
+        <w:rPr>
+          <w:rFonts w:ascii="Source Code Variable" w:eastAsia="Times New Roman" w:hAnsi="Source Code Variable" w:cs="Courier New"/>
+          <w:color w:val="CC7832"/>
+          <w:sz w:val="20"/>
+          <w:szCs w:val="20"/>
+          <w:lang w:eastAsia="de-DE"/>
+        </w:rPr>
+        <w:br/>
+        <w:t xml:space="preserve">    </w:t>
+      </w:r>
+      <w:r>
+        <w:rPr>
+          <w:rFonts w:ascii="Source Code Variable" w:eastAsia="Times New Roman" w:hAnsi="Source Code Variable" w:cs="Courier New"/>
+          <w:color w:val="A9B7C6"/>
+          <w:sz w:val="20"/>
+          <w:szCs w:val="20"/>
+          <w:lang w:eastAsia="de-DE"/>
+        </w:rPr>
+        <w:t>}</w:t>
+      </w:r>
+      <w:r>
+        <w:rPr>
+          <w:rFonts w:ascii="Source Code Variable" w:eastAsia="Times New Roman" w:hAnsi="Source Code Variable" w:cs="Courier New"/>
+          <w:color w:val="A9B7C6"/>
+          <w:sz w:val="20"/>
+          <w:szCs w:val="20"/>
+          <w:lang w:eastAsia="de-DE"/>
+        </w:rPr>
+        <w:br/>
+        <w:t xml:space="preserve">    </w:t>
+      </w:r>
+      <w:proofErr w:type="spellStart"/>
+      <w:r>
+        <w:rPr>
+          <w:rFonts w:ascii="Source Code Variable" w:eastAsia="Times New Roman" w:hAnsi="Source Code Variable" w:cs="Courier New"/>
+          <w:color w:val="CC7832"/>
+          <w:sz w:val="20"/>
+          <w:szCs w:val="20"/>
+          <w:lang w:eastAsia="de-DE"/>
+        </w:rPr>
+        <w:t>public</w:t>
+      </w:r>
+      <w:proofErr w:type="spellEnd"/>
+      <w:r>
+        <w:rPr>
+          <w:rFonts w:ascii="Source Code Variable" w:eastAsia="Times New Roman" w:hAnsi="Source Code Variable" w:cs="Courier New"/>
+          <w:color w:val="CC7832"/>
+          <w:sz w:val="20"/>
+          <w:szCs w:val="20"/>
+          <w:lang w:eastAsia="de-DE"/>
+        </w:rPr>
+        <w:t xml:space="preserve"> </w:t>
+      </w:r>
+      <w:proofErr w:type="spellStart"/>
+      <w:r>
+        <w:rPr>
+          <w:rFonts w:ascii="Source Code Variable" w:eastAsia="Times New Roman" w:hAnsi="Source Code Variable" w:cs="Courier New"/>
+          <w:color w:val="CC7832"/>
+          <w:sz w:val="20"/>
+          <w:szCs w:val="20"/>
+          <w:lang w:eastAsia="de-DE"/>
+        </w:rPr>
+        <w:t>void</w:t>
+      </w:r>
+      <w:proofErr w:type="spellEnd"/>
+      <w:r>
+        <w:rPr>
+          <w:rFonts w:ascii="Source Code Variable" w:eastAsia="Times New Roman" w:hAnsi="Source Code Variable" w:cs="Courier New"/>
+          <w:color w:val="CC7832"/>
+          <w:sz w:val="20"/>
+          <w:szCs w:val="20"/>
+          <w:lang w:eastAsia="de-DE"/>
+        </w:rPr>
+        <w:t xml:space="preserve"> </w:t>
+      </w:r>
+      <w:proofErr w:type="spellStart"/>
+      <w:r>
+        <w:rPr>
+          <w:rFonts w:ascii="Source Code Variable" w:eastAsia="Times New Roman" w:hAnsi="Source Code Variable" w:cs="Courier New"/>
+          <w:color w:val="FFC66D"/>
+          <w:sz w:val="20"/>
+          <w:szCs w:val="20"/>
+          <w:lang w:eastAsia="de-DE"/>
+        </w:rPr>
+        <w:t>helloWorld</w:t>
+      </w:r>
+      <w:proofErr w:type="spellEnd"/>
+      <w:r>
+        <w:rPr>
+          <w:rFonts w:ascii="Source Code Variable" w:eastAsia="Times New Roman" w:hAnsi="Source Code Variable" w:cs="Courier New"/>
+          <w:color w:val="A9B7C6"/>
+          <w:sz w:val="20"/>
+          <w:szCs w:val="20"/>
+          <w:lang w:eastAsia="de-DE"/>
+        </w:rPr>
+        <w:t>() {</w:t>
+      </w:r>
+      <w:r>
+        <w:rPr>
+          <w:rFonts w:ascii="Source Code Variable" w:eastAsia="Times New Roman" w:hAnsi="Source Code Variable" w:cs="Courier New"/>
+          <w:color w:val="A9B7C6"/>
+          <w:sz w:val="20"/>
+          <w:szCs w:val="20"/>
+          <w:lang w:eastAsia="de-DE"/>
+        </w:rPr>
+        <w:br/>
+        <w:t xml:space="preserve">        </w:t>
+      </w:r>
+      <w:proofErr w:type="spellStart"/>
+      <w:r>
+        <w:rPr>
+          <w:rFonts w:ascii="Source Code Variable" w:eastAsia="Times New Roman" w:hAnsi="Source Code Variable" w:cs="Courier New"/>
+          <w:color w:val="A9B7C6"/>
+          <w:sz w:val="20"/>
+          <w:szCs w:val="20"/>
+          <w:lang w:eastAsia="de-DE"/>
+        </w:rPr>
+        <w:t>System.</w:t>
+      </w:r>
+      <w:r>
+        <w:rPr>
+          <w:rFonts w:ascii="Source Code Variable" w:eastAsia="Times New Roman" w:hAnsi="Source Code Variable" w:cs="Courier New"/>
+          <w:i/>
+          <w:iCs/>
+          <w:color w:val="9876AA"/>
+          <w:sz w:val="20"/>
+          <w:szCs w:val="20"/>
+          <w:lang w:eastAsia="de-DE"/>
+        </w:rPr>
+        <w:t>out</w:t>
+      </w:r>
+      <w:r>
+        <w:rPr>
+          <w:rFonts w:ascii="Source Code Variable" w:eastAsia="Times New Roman" w:hAnsi="Source Code Variable" w:cs="Courier New"/>
+          <w:color w:val="A9B7C6"/>
+          <w:sz w:val="20"/>
+          <w:szCs w:val="20"/>
+          <w:lang w:eastAsia="de-DE"/>
+        </w:rPr>
+        <w:t>.println</w:t>
+      </w:r>
+      <w:proofErr w:type="spellEnd"/>
+      <w:r>
+        <w:rPr>
+          <w:rFonts w:ascii="Source Code Variable" w:eastAsia="Times New Roman" w:hAnsi="Source Code Variable" w:cs="Courier New"/>
+          <w:color w:val="A9B7C6"/>
+          <w:sz w:val="20"/>
+          <w:szCs w:val="20"/>
+          <w:lang w:eastAsia="de-DE"/>
+        </w:rPr>
+        <w:t>(</w:t>
+      </w:r>
+      <w:proofErr w:type="spellStart"/>
+      <w:r>
+        <w:rPr>
+          <w:rFonts w:ascii="Source Code Variable" w:eastAsia="Times New Roman" w:hAnsi="Source Code Variable" w:cs="Courier New"/>
+          <w:color w:val="A9B7C6"/>
+          <w:sz w:val="20"/>
+          <w:szCs w:val="20"/>
+          <w:lang w:eastAsia="de-DE"/>
+        </w:rPr>
+        <w:t>Zeta.</w:t>
+      </w:r>
+      <w:r>
+        <w:rPr>
+          <w:rFonts w:ascii="Source Code Variable" w:eastAsia="Times New Roman" w:hAnsi="Source Code Variable" w:cs="Courier New"/>
+          <w:i/>
+          <w:iCs/>
+          <w:color w:val="9876AA"/>
+          <w:sz w:val="20"/>
+          <w:szCs w:val="20"/>
+          <w:lang w:eastAsia="de-DE"/>
+        </w:rPr>
+        <w:t>WORT</w:t>
+      </w:r>
+      <w:proofErr w:type="spellEnd"/>
+      <w:r>
+        <w:rPr>
+          <w:rFonts w:ascii="Source Code Variable" w:eastAsia="Times New Roman" w:hAnsi="Source Code Variable" w:cs="Courier New"/>
+          <w:color w:val="A9B7C6"/>
+          <w:sz w:val="20"/>
+          <w:szCs w:val="20"/>
+          <w:lang w:eastAsia="de-DE"/>
+        </w:rPr>
+        <w:t>)</w:t>
+      </w:r>
+      <w:r>
+        <w:rPr>
+          <w:rFonts w:ascii="Source Code Variable" w:eastAsia="Times New Roman" w:hAnsi="Source Code Variable" w:cs="Courier New"/>
+          <w:color w:val="CC7832"/>
+          <w:sz w:val="20"/>
+          <w:szCs w:val="20"/>
+          <w:lang w:eastAsia="de-DE"/>
+        </w:rPr>
+        <w:t>;</w:t>
+      </w:r>
+      <w:r>
+        <w:rPr>
+          <w:rFonts w:ascii="Source Code Variable" w:eastAsia="Times New Roman" w:hAnsi="Source Code Variable" w:cs="Courier New"/>
+          <w:color w:val="CC7832"/>
+          <w:sz w:val="20"/>
+          <w:szCs w:val="20"/>
+          <w:lang w:eastAsia="de-DE"/>
+        </w:rPr>
+        <w:br/>
+        <w:t xml:space="preserve">    </w:t>
+      </w:r>
+      <w:r>
+        <w:rPr>
+          <w:rFonts w:ascii="Source Code Variable" w:eastAsia="Times New Roman" w:hAnsi="Source Code Variable" w:cs="Courier New"/>
+          <w:color w:val="A9B7C6"/>
+          <w:sz w:val="20"/>
+          <w:szCs w:val="20"/>
+          <w:lang w:eastAsia="de-DE"/>
+        </w:rPr>
+        <w:t>}</w:t>
+      </w:r>
+      <w:r>
+        <w:rPr>
+          <w:rFonts w:ascii="Source Code Variable" w:eastAsia="Times New Roman" w:hAnsi="Source Code Variable" w:cs="Courier New"/>
+          <w:color w:val="A9B7C6"/>
+          <w:sz w:val="20"/>
+          <w:szCs w:val="20"/>
+          <w:lang w:eastAsia="de-DE"/>
+        </w:rPr>
+        <w:br/>
+        <w:t>}</w:t>
+      </w:r>
+    </w:p>
+    <w:p/>
+    <w:p>
       <w:bookmarkStart w:id="0" w:name="_GoBack"/>
       <w:bookmarkEnd w:id="0"/>
-      <w:proofErr w:type="spellStart"/>
-      <w:r>
-        <w:rPr>
-          <w:lang w:val="en-US"/>
-        </w:rPr>
-        <w:lastRenderedPageBreak/>
-        <w:t>Konstruktoren</w:t>
-      </w:r>
-      <w:proofErr w:type="spellEnd"/>
-    </w:p>
-    <w:p>
-      <w:pPr>
-        <w:rPr>
-          <w:lang w:val="en-US"/>
-        </w:rPr>
-      </w:pPr>
     </w:p>
     <w:sectPr>
       <w:pgSz w:w="11906" w:h="16838"/>

--- a/Zusammenfassung/Zusammenfassung OOP Februar 2019.docx
+++ b/Zusammenfassung/Zusammenfassung OOP Februar 2019.docx
@@ -112,59 +112,120 @@
         <w:rPr>
           <w:lang w:eastAsia="de-DE"/>
         </w:rPr>
-        <w:t xml:space="preserve"> und Initialisieren von Variablen. </w:t>
-      </w:r>
-      <w:r>
-        <w:rPr>
-          <w:lang w:eastAsia="de-DE"/>
-        </w:rPr>
-        <w:br/>
-        <w:t xml:space="preserve">Datentyp Variablennamen = Wert; </w:t>
-      </w:r>
-      <w:r>
-        <w:rPr>
-          <w:lang w:eastAsia="de-DE"/>
-        </w:rPr>
-        <w:br/>
-      </w:r>
-      <w:proofErr w:type="spellStart"/>
-      <w:r>
-        <w:rPr>
-          <w:lang w:eastAsia="de-DE"/>
+        <w:t xml:space="preserve"> und</w:t>
+      </w:r>
+      <w:r>
+        <w:rPr>
+          <w:lang w:eastAsia="de-DE"/>
+        </w:rPr>
+        <w:t xml:space="preserve"> Initialisieren von Variablen. </w:t>
+      </w:r>
+    </w:p>
+    <w:p>
+      <w:pPr>
+        <w:pStyle w:val="HTMLVorformatiert"/>
+        <w:shd w:val="clear" w:color="auto" w:fill="2B2B2B"/>
+        <w:rPr>
+          <w:rFonts w:ascii="Source Code Variable" w:hAnsi="Source Code Variable"/>
+          <w:color w:val="A9B7C6"/>
+        </w:rPr>
+      </w:pPr>
+      <w:r>
+        <w:rPr>
+          <w:rFonts w:ascii="Source Code Variable" w:hAnsi="Source Code Variable"/>
+          <w:color w:val="A9B7C6"/>
+        </w:rPr>
+        <w:t>Datentyp Variablennamen = Wert</w:t>
+      </w:r>
+      <w:proofErr w:type="gramStart"/>
+      <w:r>
+        <w:rPr>
+          <w:rFonts w:ascii="Source Code Variable" w:hAnsi="Source Code Variable"/>
+          <w:color w:val="CC7832"/>
+        </w:rPr>
+        <w:t>;</w:t>
+      </w:r>
+      <w:proofErr w:type="gramEnd"/>
+      <w:r>
+        <w:rPr>
+          <w:rFonts w:ascii="Source Code Variable" w:hAnsi="Source Code Variable"/>
+          <w:color w:val="CC7832"/>
+        </w:rPr>
+        <w:br/>
+      </w:r>
+      <w:proofErr w:type="spellStart"/>
+      <w:r>
+        <w:rPr>
+          <w:rFonts w:ascii="Source Code Variable" w:hAnsi="Source Code Variable"/>
+          <w:color w:val="CC7832"/>
         </w:rPr>
         <w:t>int</w:t>
       </w:r>
       <w:proofErr w:type="spellEnd"/>
       <w:r>
         <w:rPr>
-          <w:lang w:eastAsia="de-DE"/>
-        </w:rPr>
-        <w:t xml:space="preserve"> </w:t>
-      </w:r>
-      <w:proofErr w:type="spellStart"/>
-      <w:r>
-        <w:rPr>
-          <w:lang w:eastAsia="de-DE"/>
+          <w:rFonts w:ascii="Source Code Variable" w:hAnsi="Source Code Variable"/>
+          <w:color w:val="CC7832"/>
+        </w:rPr>
+        <w:t xml:space="preserve"> </w:t>
+      </w:r>
+      <w:proofErr w:type="spellStart"/>
+      <w:r>
+        <w:rPr>
+          <w:rFonts w:ascii="Source Code Variable" w:hAnsi="Source Code Variable"/>
+          <w:color w:val="A9B7C6"/>
         </w:rPr>
         <w:t>meineZahl</w:t>
       </w:r>
       <w:proofErr w:type="spellEnd"/>
       <w:r>
         <w:rPr>
-          <w:lang w:eastAsia="de-DE"/>
-        </w:rPr>
-        <w:t xml:space="preserve"> = 5; </w:t>
-      </w:r>
-      <w:r>
-        <w:rPr>
-          <w:lang w:eastAsia="de-DE"/>
-        </w:rPr>
-        <w:br/>
-        <w:t xml:space="preserve">Analog dazu das Erstellen von Objekten. </w:t>
-      </w:r>
-      <w:r>
-        <w:rPr>
-          <w:lang w:eastAsia="de-DE"/>
+          <w:rFonts w:ascii="Source Code Variable" w:hAnsi="Source Code Variable"/>
+          <w:color w:val="A9B7C6"/>
+        </w:rPr>
+        <w:t xml:space="preserve"> = </w:t>
+      </w:r>
+      <w:r>
+        <w:rPr>
+          <w:rFonts w:ascii="Source Code Variable" w:hAnsi="Source Code Variable"/>
+          <w:color w:val="6897BB"/>
+        </w:rPr>
+        <w:t>5</w:t>
+      </w:r>
+      <w:r>
+        <w:rPr>
+          <w:rFonts w:ascii="Source Code Variable" w:hAnsi="Source Code Variable"/>
+          <w:color w:val="CC7832"/>
+        </w:rPr>
+        <w:t>;</w:t>
+      </w:r>
+      <w:r>
+        <w:rPr>
+          <w:rFonts w:ascii="Source Code Variable" w:hAnsi="Source Code Variable"/>
+          <w:color w:val="CC7832"/>
+        </w:rPr>
+        <w:br/>
+      </w:r>
+      <w:proofErr w:type="spellStart"/>
+      <w:r>
+        <w:rPr>
+          <w:rFonts w:ascii="Source Code Variable" w:hAnsi="Source Code Variable"/>
+          <w:color w:val="A9B7C6"/>
+        </w:rPr>
+        <w:t>Analog</w:t>
+      </w:r>
+      <w:proofErr w:type="spellEnd"/>
+      <w:r>
+        <w:rPr>
+          <w:rFonts w:ascii="Source Code Variable" w:hAnsi="Source Code Variable"/>
+          <w:color w:val="A9B7C6"/>
+        </w:rPr>
+        <w:t xml:space="preserve"> dazu das Erstellen von Objekten.</w:t>
+      </w:r>
+      <w:r>
+        <w:rPr>
+          <w:rFonts w:ascii="Source Code Variable" w:hAnsi="Source Code Variable"/>
+          <w:color w:val="A9B7C6"/>
         </w:rPr>
         <w:br/>
         <w:t xml:space="preserve">Klassenname Objektname = </w:t>
@@ -172,88 +233,718 @@
       <w:proofErr w:type="spellStart"/>
       <w:r>
         <w:rPr>
-          <w:lang w:eastAsia="de-DE"/>
+          <w:rFonts w:ascii="Source Code Variable" w:hAnsi="Source Code Variable"/>
+          <w:color w:val="CC7832"/>
         </w:rPr>
         <w:t>new</w:t>
       </w:r>
       <w:proofErr w:type="spellEnd"/>
       <w:r>
         <w:rPr>
-          <w:lang w:eastAsia="de-DE"/>
-        </w:rPr>
-        <w:t xml:space="preserve"> Klassenname(); </w:t>
-      </w:r>
-      <w:r>
-        <w:rPr>
-          <w:lang w:eastAsia="de-DE"/>
-        </w:rPr>
-        <w:br/>
+          <w:rFonts w:ascii="Source Code Variable" w:hAnsi="Source Code Variable"/>
+          <w:color w:val="CC7832"/>
+        </w:rPr>
+        <w:t xml:space="preserve"> </w:t>
+      </w:r>
+      <w:r>
+        <w:rPr>
+          <w:rFonts w:ascii="Source Code Variable" w:hAnsi="Source Code Variable"/>
+          <w:color w:val="A9B7C6"/>
+        </w:rPr>
+        <w:t>Klassenname()</w:t>
+      </w:r>
+      <w:r>
+        <w:rPr>
+          <w:rFonts w:ascii="Source Code Variable" w:hAnsi="Source Code Variable"/>
+          <w:color w:val="CC7832"/>
+        </w:rPr>
+        <w:t>;</w:t>
+      </w:r>
+      <w:r>
+        <w:rPr>
+          <w:rFonts w:ascii="Source Code Variable" w:hAnsi="Source Code Variable"/>
+          <w:color w:val="CC7832"/>
+        </w:rPr>
+        <w:br/>
+      </w:r>
+      <w:r>
+        <w:rPr>
+          <w:rFonts w:ascii="Source Code Variable" w:hAnsi="Source Code Variable"/>
+          <w:color w:val="A9B7C6"/>
+        </w:rPr>
         <w:t xml:space="preserve">Durchschnitt </w:t>
       </w:r>
       <w:proofErr w:type="spellStart"/>
       <w:r>
         <w:rPr>
-          <w:lang w:eastAsia="de-DE"/>
+          <w:rFonts w:ascii="Source Code Variable" w:hAnsi="Source Code Variable"/>
+          <w:color w:val="A9B7C6"/>
         </w:rPr>
         <w:t>derDurschnitt</w:t>
       </w:r>
       <w:proofErr w:type="spellEnd"/>
       <w:r>
         <w:rPr>
-          <w:lang w:eastAsia="de-DE"/>
+          <w:rFonts w:ascii="Source Code Variable" w:hAnsi="Source Code Variable"/>
+          <w:color w:val="A9B7C6"/>
         </w:rPr>
         <w:t xml:space="preserve"> = </w:t>
       </w:r>
       <w:proofErr w:type="spellStart"/>
       <w:r>
         <w:rPr>
-          <w:lang w:eastAsia="de-DE"/>
+          <w:rFonts w:ascii="Source Code Variable" w:hAnsi="Source Code Variable"/>
+          <w:color w:val="CC7832"/>
         </w:rPr>
         <w:t>new</w:t>
       </w:r>
       <w:proofErr w:type="spellEnd"/>
       <w:r>
         <w:rPr>
-          <w:lang w:eastAsia="de-DE"/>
-        </w:rPr>
-        <w:t xml:space="preserve"> Durchschnitt(); </w:t>
+          <w:rFonts w:ascii="Source Code Variable" w:hAnsi="Source Code Variable"/>
+          <w:color w:val="CC7832"/>
+        </w:rPr>
+        <w:t xml:space="preserve"> </w:t>
+      </w:r>
+      <w:r>
+        <w:rPr>
+          <w:rFonts w:ascii="Source Code Variable" w:hAnsi="Source Code Variable"/>
+          <w:color w:val="A9B7C6"/>
+        </w:rPr>
+        <w:t>Durchschnitt()</w:t>
+      </w:r>
+      <w:r>
+        <w:rPr>
+          <w:rFonts w:ascii="Source Code Variable" w:hAnsi="Source Code Variable"/>
+          <w:color w:val="CC7832"/>
+        </w:rPr>
+        <w:t>;</w:t>
       </w:r>
     </w:p>
     <w:p>
       <w:pPr>
         <w:rPr>
+          <w:lang w:eastAsia="de-DE"/>
+        </w:rPr>
+      </w:pPr>
+      <w:r>
+        <w:rPr>
+          <w:lang w:eastAsia="de-DE"/>
+        </w:rPr>
+        <w:br/>
+      </w:r>
+      <w:r>
+        <w:rPr>
+          <w:lang w:eastAsia="de-DE"/>
+        </w:rPr>
+        <w:br/>
+      </w:r>
+      <w:r>
+        <w:rPr>
+          <w:rStyle w:val="berschrift1Zchn"/>
+        </w:rPr>
+        <w:t>Definition von Methoden und Attributen</w:t>
+      </w:r>
+      <w:r>
+        <w:rPr>
+          <w:rStyle w:val="berschrift1Zchn"/>
+        </w:rPr>
+        <w:br/>
+      </w:r>
+      <w:r>
+        <w:rPr>
           <w:rStyle w:val="berschrift2Zchn"/>
         </w:rPr>
+        <w:t>Methoden - Was macht die Klasse / das Objekt?</w:t>
+      </w:r>
+      <w:r>
+        <w:rPr>
+          <w:rStyle w:val="berschrift2Zchn"/>
+        </w:rPr>
+        <w:br/>
+      </w:r>
+      <w:r>
+        <w:rPr>
+          <w:lang w:eastAsia="de-DE"/>
+        </w:rPr>
+        <w:t xml:space="preserve">Funktioniert genau wie bisher, ein Unterschied ist zu beachten! </w:t>
+      </w:r>
+      <w:r>
+        <w:rPr>
+          <w:lang w:eastAsia="de-DE"/>
+        </w:rPr>
+        <w:br/>
+        <w:t xml:space="preserve">Das bisher </w:t>
+      </w:r>
+      <w:proofErr w:type="spellStart"/>
+      <w:r>
+        <w:rPr>
+          <w:lang w:eastAsia="de-DE"/>
+        </w:rPr>
+        <w:t>voren</w:t>
+      </w:r>
+      <w:proofErr w:type="spellEnd"/>
+      <w:r>
+        <w:rPr>
+          <w:lang w:eastAsia="de-DE"/>
+        </w:rPr>
+        <w:t xml:space="preserve"> angesetzte </w:t>
+      </w:r>
+      <w:proofErr w:type="spellStart"/>
+      <w:r>
+        <w:rPr>
+          <w:lang w:eastAsia="de-DE"/>
+        </w:rPr>
+        <w:t>static</w:t>
+      </w:r>
+      <w:proofErr w:type="spellEnd"/>
+      <w:r>
+        <w:rPr>
+          <w:lang w:eastAsia="de-DE"/>
+        </w:rPr>
+        <w:t xml:space="preserve"> fällt weg. </w:t>
+      </w:r>
+      <w:r>
+        <w:rPr>
+          <w:lang w:eastAsia="de-DE"/>
+        </w:rPr>
+        <w:br/>
+        <w:t>Methoden sind wie bisher mit und ohne Parametern sowie mit und ohne Rückgabetyp definierbar.</w:t>
+      </w:r>
+      <w:r>
+        <w:rPr>
+          <w:lang w:eastAsia="de-DE"/>
+        </w:rPr>
+        <w:br/>
+        <w:t xml:space="preserve"> </w:t>
+      </w:r>
+      <w:r>
+        <w:rPr>
+          <w:lang w:eastAsia="de-DE"/>
+        </w:rPr>
+        <w:br/>
+      </w:r>
+      <w:r>
+        <w:rPr>
+          <w:rStyle w:val="berschrift2Zchn"/>
+        </w:rPr>
+        <w:t>Attribute - Was weiß die Klasse / das Objekt?</w:t>
+      </w:r>
+      <w:r>
+        <w:rPr>
+          <w:rStyle w:val="berschrift2Zchn"/>
+        </w:rPr>
+        <w:br/>
+      </w:r>
+      <w:r>
+        <w:rPr>
+          <w:lang w:eastAsia="de-DE"/>
+        </w:rPr>
+        <w:t xml:space="preserve">Funktioniert genau wie bisher, ein Unterschied ist zu beachten! </w:t>
+      </w:r>
+      <w:r>
+        <w:rPr>
+          <w:lang w:eastAsia="de-DE"/>
+        </w:rPr>
+        <w:br/>
+        <w:t xml:space="preserve">Das bisher </w:t>
+      </w:r>
+      <w:proofErr w:type="spellStart"/>
+      <w:r>
+        <w:rPr>
+          <w:lang w:eastAsia="de-DE"/>
+        </w:rPr>
+        <w:t>voren</w:t>
+      </w:r>
+      <w:proofErr w:type="spellEnd"/>
+      <w:r>
+        <w:rPr>
+          <w:lang w:eastAsia="de-DE"/>
+        </w:rPr>
+        <w:t xml:space="preserve"> angesetzte </w:t>
+      </w:r>
+      <w:proofErr w:type="spellStart"/>
+      <w:r>
+        <w:rPr>
+          <w:lang w:eastAsia="de-DE"/>
+        </w:rPr>
+        <w:t>static</w:t>
+      </w:r>
+      <w:proofErr w:type="spellEnd"/>
+      <w:r>
+        <w:rPr>
+          <w:lang w:eastAsia="de-DE"/>
+        </w:rPr>
+        <w:t xml:space="preserve"> fällt weg. </w:t>
+      </w:r>
+      <w:r>
+        <w:rPr>
+          <w:lang w:eastAsia="de-DE"/>
+        </w:rPr>
+        <w:br/>
+        <w:t>Alle Datentypen sind wie bisher verfügbar. Regeln über die Zugreifbarkeit gelten unverändert!</w:t>
+      </w:r>
+      <w:r>
+        <w:rPr>
+          <w:lang w:eastAsia="de-DE"/>
+        </w:rPr>
+        <w:br/>
+      </w:r>
+      <w:r>
+        <w:rPr>
+          <w:lang w:eastAsia="de-DE"/>
+        </w:rPr>
+        <w:br/>
+      </w:r>
+      <w:r>
+        <w:rPr>
+          <w:rStyle w:val="berschrift2Zchn"/>
+        </w:rPr>
+        <w:t>Zugriff auf Methoden</w:t>
+      </w:r>
+      <w:r>
+        <w:rPr>
+          <w:rStyle w:val="berschrift2Zchn"/>
+        </w:rPr>
+        <w:br/>
+      </w:r>
+      <w:r>
+        <w:rPr>
+          <w:lang w:eastAsia="de-DE"/>
+        </w:rPr>
+        <w:t xml:space="preserve">Um auf Methoden aus einen Objekt zuzugreifen, schreiben wir </w:t>
+      </w:r>
+    </w:p>
+    <w:p>
+      <w:pPr>
+        <w:pStyle w:val="HTMLVorformatiert"/>
+        <w:shd w:val="clear" w:color="auto" w:fill="2B2B2B"/>
+        <w:rPr>
+          <w:rFonts w:ascii="Source Code Variable" w:hAnsi="Source Code Variable"/>
+          <w:color w:val="A9B7C6"/>
+        </w:rPr>
       </w:pPr>
-      <w:r>
-        <w:rPr>
-          <w:lang w:eastAsia="de-DE"/>
-        </w:rPr>
-        <w:br/>
-      </w:r>
-      <w:r>
-        <w:rPr>
-          <w:lang w:eastAsia="de-DE"/>
-        </w:rPr>
-        <w:br/>
-      </w:r>
-      <w:r>
+      <w:proofErr w:type="spellStart"/>
+      <w:r>
+        <w:rPr>
+          <w:rFonts w:ascii="Source Code Variable" w:hAnsi="Source Code Variable"/>
+          <w:color w:val="A9B7C6"/>
+        </w:rPr>
+        <w:t>Objektname.Methodenname</w:t>
+      </w:r>
+      <w:proofErr w:type="spellEnd"/>
+      <w:r>
+        <w:rPr>
+          <w:rFonts w:ascii="Source Code Variable" w:hAnsi="Source Code Variable"/>
+          <w:color w:val="A9B7C6"/>
+        </w:rPr>
+        <w:t>()</w:t>
+      </w:r>
+      <w:r>
+        <w:rPr>
+          <w:rFonts w:ascii="Source Code Variable" w:hAnsi="Source Code Variable"/>
+          <w:color w:val="CC7832"/>
+        </w:rPr>
+        <w:t>;</w:t>
+      </w:r>
+      <w:r>
+        <w:rPr>
+          <w:rFonts w:ascii="Source Code Variable" w:hAnsi="Source Code Variable"/>
+          <w:color w:val="CC7832"/>
+        </w:rPr>
+        <w:br/>
+      </w:r>
+      <w:proofErr w:type="spellStart"/>
+      <w:r>
+        <w:rPr>
+          <w:rFonts w:ascii="Source Code Variable" w:hAnsi="Source Code Variable"/>
+          <w:color w:val="A9B7C6"/>
+        </w:rPr>
+        <w:t>derDurchschnitt.berechneDurchschnitt</w:t>
+      </w:r>
+      <w:proofErr w:type="spellEnd"/>
+      <w:r>
+        <w:rPr>
+          <w:rFonts w:ascii="Source Code Variable" w:hAnsi="Source Code Variable"/>
+          <w:color w:val="A9B7C6"/>
+        </w:rPr>
+        <w:t>()</w:t>
+      </w:r>
+      <w:r>
+        <w:rPr>
+          <w:rFonts w:ascii="Source Code Variable" w:hAnsi="Source Code Variable"/>
+          <w:color w:val="CC7832"/>
+        </w:rPr>
+        <w:t>;</w:t>
+      </w:r>
+    </w:p>
+    <w:p>
+      <w:pPr>
+        <w:rPr>
+          <w:rStyle w:val="berschrift2Zchn"/>
+        </w:rPr>
+      </w:pPr>
+      <w:r>
+        <w:rPr>
+          <w:rFonts w:ascii="Source Code Variable" w:hAnsi="Source Code Variable"/>
+          <w:lang w:eastAsia="de-DE"/>
+        </w:rPr>
+        <w:br/>
+      </w:r>
+      <w:r>
+        <w:rPr>
+          <w:lang w:eastAsia="de-DE"/>
+        </w:rPr>
+        <w:t>Die runden Klammern sind weiterhin beim Aufruf von Methoden nötig!</w:t>
+      </w:r>
+      <w:r>
+        <w:rPr>
+          <w:lang w:eastAsia="de-DE"/>
+        </w:rPr>
+        <w:br/>
+      </w:r>
+      <w:r>
+        <w:rPr>
+          <w:lang w:eastAsia="de-DE"/>
+        </w:rPr>
+        <w:br/>
+      </w:r>
+      <w:r>
+        <w:rPr>
+          <w:rStyle w:val="berschrift2Zchn"/>
+        </w:rPr>
+        <w:t>Übergabe von Parametern</w:t>
+      </w:r>
+      <w:r>
+        <w:rPr>
+          <w:rStyle w:val="berschrift2Zchn"/>
+        </w:rPr>
+        <w:br/>
+      </w:r>
+      <w:r>
+        <w:rPr>
+          <w:lang w:eastAsia="de-DE"/>
+        </w:rPr>
+        <w:t xml:space="preserve">Parameter sind die Informationen, die wir von außen in die Methode übergeben. Sie sind NUR während der Bearbeitung des entsprechend Aufrufs sichtbar! </w:t>
+      </w:r>
+      <w:r>
+        <w:rPr>
+          <w:lang w:eastAsia="de-DE"/>
+        </w:rPr>
+        <w:br/>
+        <w:t xml:space="preserve">Hier gelten auch alle bisher bekannten Regeln! </w:t>
+      </w:r>
+      <w:r>
+        <w:rPr>
+          <w:lang w:eastAsia="de-DE"/>
+        </w:rPr>
+        <w:br/>
+        <w:t>Die Übergabe ist auch über Klassen hinweg möglich!</w:t>
+      </w:r>
+      <w:r>
+        <w:rPr>
+          <w:lang w:eastAsia="de-DE"/>
+        </w:rPr>
+        <w:br/>
+      </w:r>
+      <w:r>
+        <w:rPr>
+          <w:lang w:eastAsia="de-DE"/>
+        </w:rPr>
+        <w:br/>
+      </w:r>
+    </w:p>
+    <w:p>
+      <w:pPr>
+        <w:rPr>
+          <w:rStyle w:val="berschrift2Zchn"/>
+        </w:rPr>
+      </w:pPr>
+      <w:r>
+        <w:rPr>
+          <w:rStyle w:val="berschrift2Zchn"/>
+        </w:rPr>
+        <w:br w:type="page"/>
+      </w:r>
+    </w:p>
+    <w:p>
+      <w:pPr>
+        <w:rPr>
+          <w:lang w:eastAsia="de-DE"/>
+        </w:rPr>
+      </w:pPr>
+      <w:r>
+        <w:rPr>
+          <w:rStyle w:val="berschrift2Zchn"/>
+        </w:rPr>
+        <w:lastRenderedPageBreak/>
+        <w:t>Annahme von Rückgabewerten</w:t>
+      </w:r>
+      <w:r>
+        <w:rPr>
+          <w:rStyle w:val="berschrift2Zchn"/>
+        </w:rPr>
+        <w:br/>
+      </w:r>
+      <w:r>
+        <w:rPr>
+          <w:lang w:eastAsia="de-DE"/>
+        </w:rPr>
+        <w:t xml:space="preserve">Auch hier gelten alle bisher bekannten Regeln unverändert. </w:t>
+      </w:r>
+      <w:r>
+        <w:rPr>
+          <w:lang w:eastAsia="de-DE"/>
+        </w:rPr>
+        <w:br/>
+        <w:t xml:space="preserve">Anstelle von </w:t>
+      </w:r>
+      <w:proofErr w:type="spellStart"/>
+      <w:r>
+        <w:rPr>
+          <w:lang w:eastAsia="de-DE"/>
+        </w:rPr>
+        <w:t>void</w:t>
+      </w:r>
+      <w:proofErr w:type="spellEnd"/>
+      <w:r>
+        <w:rPr>
+          <w:lang w:eastAsia="de-DE"/>
+        </w:rPr>
+        <w:t xml:space="preserve"> schreiben wir unseren Rückgabetypen. </w:t>
+      </w:r>
+      <w:r>
+        <w:rPr>
+          <w:lang w:eastAsia="de-DE"/>
+        </w:rPr>
+        <w:br/>
+      </w:r>
+    </w:p>
+    <w:p>
+      <w:pPr>
+        <w:pStyle w:val="HTMLVorformatiert"/>
+        <w:shd w:val="clear" w:color="auto" w:fill="2B2B2B"/>
+        <w:rPr>
+          <w:rFonts w:ascii="Source Code Variable" w:hAnsi="Source Code Variable"/>
+          <w:color w:val="A9B7C6"/>
+        </w:rPr>
+      </w:pPr>
+      <w:r>
+        <w:rPr>
+          <w:rFonts w:ascii="Source Code Variable" w:hAnsi="Source Code Variable"/>
+          <w:color w:val="A9B7C6"/>
+        </w:rPr>
+        <w:t xml:space="preserve">String </w:t>
+      </w:r>
+      <w:proofErr w:type="spellStart"/>
+      <w:r>
+        <w:rPr>
+          <w:rFonts w:ascii="Source Code Variable" w:hAnsi="Source Code Variable"/>
+          <w:color w:val="A9B7C6"/>
+        </w:rPr>
+        <w:t>gebeText</w:t>
+      </w:r>
+      <w:proofErr w:type="spellEnd"/>
+      <w:r>
+        <w:rPr>
+          <w:rFonts w:ascii="Source Code Variable" w:hAnsi="Source Code Variable"/>
+          <w:color w:val="A9B7C6"/>
+        </w:rPr>
+        <w:t>() {</w:t>
+      </w:r>
+      <w:r>
+        <w:rPr>
+          <w:rFonts w:ascii="Source Code Variable" w:hAnsi="Source Code Variable"/>
+          <w:color w:val="A9B7C6"/>
+        </w:rPr>
+        <w:br/>
+        <w:t xml:space="preserve">    </w:t>
+      </w:r>
+      <w:proofErr w:type="spellStart"/>
+      <w:r>
+        <w:rPr>
+          <w:rFonts w:ascii="Source Code Variable" w:hAnsi="Source Code Variable"/>
+          <w:color w:val="CC7832"/>
+        </w:rPr>
+        <w:t>return</w:t>
+      </w:r>
+      <w:proofErr w:type="spellEnd"/>
+      <w:r>
+        <w:rPr>
+          <w:rFonts w:ascii="Source Code Variable" w:hAnsi="Source Code Variable"/>
+          <w:color w:val="CC7832"/>
+        </w:rPr>
+        <w:t xml:space="preserve"> </w:t>
+      </w:r>
+      <w:r>
+        <w:rPr>
+          <w:rFonts w:ascii="Source Code Variable" w:hAnsi="Source Code Variable"/>
+          <w:color w:val="6A8759"/>
+        </w:rPr>
+        <w:t>"Rückgabe 2"</w:t>
+      </w:r>
+      <w:r>
+        <w:rPr>
+          <w:rFonts w:ascii="Source Code Variable" w:hAnsi="Source Code Variable"/>
+          <w:color w:val="CC7832"/>
+        </w:rPr>
+        <w:t>;</w:t>
+      </w:r>
+      <w:r>
+        <w:rPr>
+          <w:rFonts w:ascii="Source Code Variable" w:hAnsi="Source Code Variable"/>
+          <w:color w:val="CC7832"/>
+        </w:rPr>
+        <w:br/>
+      </w:r>
+      <w:r>
+        <w:rPr>
+          <w:rFonts w:ascii="Source Code Variable" w:hAnsi="Source Code Variable"/>
+          <w:color w:val="A9B7C6"/>
+        </w:rPr>
+        <w:t>}</w:t>
+      </w:r>
+    </w:p>
+    <w:p>
+      <w:pPr>
+        <w:rPr>
+          <w:lang w:eastAsia="de-DE"/>
+        </w:rPr>
+      </w:pPr>
+      <w:r>
+        <w:rPr>
+          <w:lang w:eastAsia="de-DE"/>
+        </w:rPr>
+        <w:br/>
+        <w:t>Bei Aufruf der Methode haben wir die Möglichkeit</w:t>
+      </w:r>
+      <w:r>
+        <w:rPr>
+          <w:lang w:eastAsia="de-DE"/>
+        </w:rPr>
+        <w:t xml:space="preserve"> den Rückgabewert aufzugreifen.</w:t>
+      </w:r>
+    </w:p>
+    <w:p>
+      <w:pPr>
+        <w:pStyle w:val="HTMLVorformatiert"/>
+        <w:shd w:val="clear" w:color="auto" w:fill="2B2B2B"/>
+        <w:rPr>
+          <w:rFonts w:ascii="Source Code Variable" w:hAnsi="Source Code Variable"/>
+          <w:color w:val="A9B7C6"/>
+        </w:rPr>
+      </w:pPr>
+      <w:proofErr w:type="spellStart"/>
+      <w:r>
+        <w:rPr>
+          <w:rFonts w:ascii="Source Code Variable" w:hAnsi="Source Code Variable"/>
+          <w:color w:val="A9B7C6"/>
+        </w:rPr>
+        <w:t>System.</w:t>
+      </w:r>
+      <w:r>
+        <w:rPr>
+          <w:rFonts w:ascii="Source Code Variable" w:hAnsi="Source Code Variable"/>
+          <w:i/>
+          <w:iCs/>
+          <w:color w:val="9876AA"/>
+        </w:rPr>
+        <w:t>out</w:t>
+      </w:r>
+      <w:r>
+        <w:rPr>
+          <w:rFonts w:ascii="Source Code Variable" w:hAnsi="Source Code Variable"/>
+          <w:color w:val="A9B7C6"/>
+        </w:rPr>
+        <w:t>.println</w:t>
+      </w:r>
+      <w:proofErr w:type="spellEnd"/>
+      <w:r>
+        <w:rPr>
+          <w:rFonts w:ascii="Source Code Variable" w:hAnsi="Source Code Variable"/>
+          <w:color w:val="A9B7C6"/>
+        </w:rPr>
+        <w:t>(</w:t>
+      </w:r>
+      <w:proofErr w:type="spellStart"/>
+      <w:r>
+        <w:rPr>
+          <w:rFonts w:ascii="Source Code Variable" w:hAnsi="Source Code Variable"/>
+          <w:color w:val="A9B7C6"/>
+        </w:rPr>
+        <w:t>derDurchschnitt.gebeText</w:t>
+      </w:r>
+      <w:proofErr w:type="spellEnd"/>
+      <w:r>
+        <w:rPr>
+          <w:rFonts w:ascii="Source Code Variable" w:hAnsi="Source Code Variable"/>
+          <w:color w:val="A9B7C6"/>
+        </w:rPr>
+        <w:t>())</w:t>
+      </w:r>
+      <w:r>
+        <w:rPr>
+          <w:rFonts w:ascii="Source Code Variable" w:hAnsi="Source Code Variable"/>
+          <w:color w:val="CC7832"/>
+        </w:rPr>
+        <w:t>;</w:t>
+      </w:r>
+    </w:p>
+    <w:p>
+      <w:pPr>
         <w:rPr>
           <w:rStyle w:val="berschrift1Zchn"/>
         </w:rPr>
-        <w:t>Definition von Methoden und Attributen</w:t>
-      </w:r>
+      </w:pPr>
+      <w:r>
+        <w:rPr>
+          <w:lang w:eastAsia="de-DE"/>
+        </w:rPr>
+        <w:br/>
+      </w:r>
+    </w:p>
+    <w:p>
+      <w:pPr>
+        <w:rPr>
+          <w:rStyle w:val="berschrift2Zchn"/>
+        </w:rPr>
+      </w:pPr>
       <w:r>
         <w:rPr>
           <w:rStyle w:val="berschrift1Zchn"/>
         </w:rPr>
-        <w:br/>
-      </w:r>
+        <w:t>Sichtbarkeiten</w:t>
+      </w:r>
+      <w:r>
+        <w:rPr>
+          <w:rStyle w:val="berschrift1Zchn"/>
+        </w:rPr>
+        <w:br/>
+      </w:r>
+      <w:r>
+        <w:rPr>
+          <w:lang w:eastAsia="de-DE"/>
+        </w:rPr>
+        <w:t>Werden verwendet, um den Zugriff auf Dat</w:t>
+      </w:r>
+      <w:r>
+        <w:rPr>
+          <w:lang w:eastAsia="de-DE"/>
+        </w:rPr>
+        <w:t>en und Methoden zu beschränken.</w:t>
+      </w:r>
+    </w:p>
+    <w:p>
+      <w:pPr>
+        <w:rPr>
+          <w:lang w:eastAsia="de-DE"/>
+        </w:rPr>
+      </w:pPr>
       <w:r>
         <w:rPr>
           <w:rStyle w:val="berschrift2Zchn"/>
         </w:rPr>
-        <w:t>Methoden - Was macht die Klasse / das Objekt?</w:t>
+        <w:t>private</w:t>
       </w:r>
       <w:r>
         <w:rPr>
@@ -265,69 +956,84 @@
         <w:rPr>
           <w:lang w:eastAsia="de-DE"/>
         </w:rPr>
-        <w:t xml:space="preserve">Funktioniert genau wie bisher, ein Unterschied ist zu beachten! </w:t>
-      </w:r>
-      <w:r>
-        <w:rPr>
-          <w:lang w:eastAsia="de-DE"/>
-        </w:rPr>
-        <w:br/>
-        <w:t xml:space="preserve">Das bisher </w:t>
-      </w:r>
-      <w:proofErr w:type="spellStart"/>
-      <w:r>
-        <w:rPr>
-          <w:lang w:eastAsia="de-DE"/>
-        </w:rPr>
-        <w:t>voren</w:t>
-      </w:r>
-      <w:proofErr w:type="spellEnd"/>
-      <w:r>
-        <w:rPr>
-          <w:lang w:eastAsia="de-DE"/>
-        </w:rPr>
-        <w:t xml:space="preserve"> angesetzte </w:t>
-      </w:r>
-      <w:proofErr w:type="spellStart"/>
-      <w:r>
-        <w:rPr>
-          <w:lang w:eastAsia="de-DE"/>
-        </w:rPr>
-        <w:t>static</w:t>
-      </w:r>
-      <w:proofErr w:type="spellEnd"/>
-      <w:r>
-        <w:rPr>
-          <w:lang w:eastAsia="de-DE"/>
-        </w:rPr>
-        <w:t xml:space="preserve"> fällt weg. </w:t>
-      </w:r>
-      <w:r>
-        <w:rPr>
-          <w:lang w:eastAsia="de-DE"/>
-        </w:rPr>
-        <w:br/>
-        <w:t>Methoden sind wie bisher mit und ohne Parametern sowie mit und ohne Rückgabetyp definierbar.</w:t>
-      </w:r>
-      <w:r>
-        <w:rPr>
-          <w:lang w:eastAsia="de-DE"/>
-        </w:rPr>
-        <w:br/>
-        <w:t xml:space="preserve"> </w:t>
-      </w:r>
-      <w:r>
-        <w:rPr>
-          <w:lang w:eastAsia="de-DE"/>
-        </w:rPr>
-        <w:br/>
-      </w:r>
+        <w:t xml:space="preserve">Alles was private deklariert ist, ist von außerhalb der Klasse NICHT sichtbar. </w:t>
+      </w:r>
+      <w:r>
+        <w:rPr>
+          <w:lang w:eastAsia="de-DE"/>
+        </w:rPr>
+        <w:br/>
+        <w:t xml:space="preserve">Wenn wir dennoch Zugriff wollen, müssen wir </w:t>
+      </w:r>
+      <w:proofErr w:type="spellStart"/>
+      <w:r>
+        <w:rPr>
+          <w:lang w:eastAsia="de-DE"/>
+        </w:rPr>
+        <w:t>getter</w:t>
+      </w:r>
+      <w:proofErr w:type="spellEnd"/>
+      <w:r>
+        <w:rPr>
+          <w:lang w:eastAsia="de-DE"/>
+        </w:rPr>
+        <w:t xml:space="preserve"> oder </w:t>
+      </w:r>
+      <w:proofErr w:type="spellStart"/>
+      <w:r>
+        <w:rPr>
+          <w:lang w:eastAsia="de-DE"/>
+        </w:rPr>
+        <w:t>setter</w:t>
+      </w:r>
+      <w:proofErr w:type="spellEnd"/>
+      <w:r>
+        <w:rPr>
+          <w:lang w:eastAsia="de-DE"/>
+        </w:rPr>
+        <w:t xml:space="preserve"> definieren. </w:t>
+      </w:r>
+      <w:r>
+        <w:rPr>
+          <w:lang w:eastAsia="de-DE"/>
+        </w:rPr>
+        <w:br/>
+        <w:t xml:space="preserve">Attribute (unsere Daten) </w:t>
+      </w:r>
+      <w:proofErr w:type="spellStart"/>
+      <w:r>
+        <w:rPr>
+          <w:lang w:eastAsia="de-DE"/>
+        </w:rPr>
+        <w:t>deklariern</w:t>
+      </w:r>
+      <w:proofErr w:type="spellEnd"/>
+      <w:r>
+        <w:rPr>
+          <w:lang w:eastAsia="de-DE"/>
+        </w:rPr>
+        <w:t xml:space="preserve"> wir IMMER als private.</w:t>
+      </w:r>
+      <w:r>
+        <w:rPr>
+          <w:lang w:eastAsia="de-DE"/>
+        </w:rPr>
+        <w:br/>
+      </w:r>
+      <w:r>
+        <w:rPr>
+          <w:lang w:eastAsia="de-DE"/>
+        </w:rPr>
+        <w:br/>
+      </w:r>
+      <w:proofErr w:type="spellStart"/>
       <w:r>
         <w:rPr>
           <w:rStyle w:val="berschrift2Zchn"/>
         </w:rPr>
-        <w:t>Attribute - Was weiß die Klasse / das Objekt?</w:t>
-      </w:r>
+        <w:t>public</w:t>
+      </w:r>
+      <w:proofErr w:type="spellEnd"/>
       <w:r>
         <w:rPr>
           <w:rStyle w:val="berschrift2Zchn"/>
@@ -338,68 +1044,63 @@
         <w:rPr>
           <w:lang w:eastAsia="de-DE"/>
         </w:rPr>
-        <w:t xml:space="preserve">Funktioniert genau wie bisher, ein Unterschied ist zu beachten! </w:t>
-      </w:r>
-      <w:r>
-        <w:rPr>
-          <w:lang w:eastAsia="de-DE"/>
-        </w:rPr>
-        <w:br/>
-        <w:t xml:space="preserve">Das bisher </w:t>
-      </w:r>
-      <w:proofErr w:type="spellStart"/>
-      <w:r>
-        <w:rPr>
-          <w:lang w:eastAsia="de-DE"/>
-        </w:rPr>
-        <w:t>voren</w:t>
-      </w:r>
-      <w:proofErr w:type="spellEnd"/>
-      <w:r>
-        <w:rPr>
-          <w:lang w:eastAsia="de-DE"/>
-        </w:rPr>
-        <w:t xml:space="preserve"> angesetzte </w:t>
-      </w:r>
-      <w:proofErr w:type="spellStart"/>
-      <w:r>
-        <w:rPr>
-          <w:lang w:eastAsia="de-DE"/>
-        </w:rPr>
-        <w:t>static</w:t>
-      </w:r>
-      <w:proofErr w:type="spellEnd"/>
-      <w:r>
-        <w:rPr>
-          <w:lang w:eastAsia="de-DE"/>
-        </w:rPr>
-        <w:t xml:space="preserve"> fällt weg. </w:t>
-      </w:r>
-      <w:r>
-        <w:rPr>
-          <w:lang w:eastAsia="de-DE"/>
-        </w:rPr>
-        <w:br/>
-        <w:t>Alle Datentypen sind wie bisher verfügbar. Regeln über die Zugreifbarkeit gelten unverändert!</w:t>
-      </w:r>
-      <w:r>
-        <w:rPr>
-          <w:lang w:eastAsia="de-DE"/>
-        </w:rPr>
-        <w:br/>
-      </w:r>
-      <w:r>
-        <w:rPr>
-          <w:lang w:eastAsia="de-DE"/>
-        </w:rPr>
-        <w:br/>
-      </w:r>
+        <w:t xml:space="preserve">Alles was </w:t>
+      </w:r>
+      <w:proofErr w:type="spellStart"/>
+      <w:r>
+        <w:rPr>
+          <w:lang w:eastAsia="de-DE"/>
+        </w:rPr>
+        <w:t>public</w:t>
+      </w:r>
+      <w:proofErr w:type="spellEnd"/>
+      <w:r>
+        <w:rPr>
+          <w:lang w:eastAsia="de-DE"/>
+        </w:rPr>
+        <w:t xml:space="preserve"> deklariert ist, ist von außerhalb der Klasse SICHTBAR. </w:t>
+      </w:r>
+      <w:r>
+        <w:rPr>
+          <w:lang w:eastAsia="de-DE"/>
+        </w:rPr>
+        <w:br/>
+        <w:t xml:space="preserve">Methoden, die von außen (von anderen Objekten aus) nutzbar sein sollen, werden als </w:t>
+      </w:r>
+      <w:proofErr w:type="spellStart"/>
+      <w:r>
+        <w:rPr>
+          <w:lang w:eastAsia="de-DE"/>
+        </w:rPr>
+        <w:t>public</w:t>
+      </w:r>
+      <w:proofErr w:type="spellEnd"/>
+      <w:r>
+        <w:rPr>
+          <w:lang w:eastAsia="de-DE"/>
+        </w:rPr>
+        <w:t xml:space="preserve"> deklariert.</w:t>
+      </w:r>
+      <w:r>
+        <w:rPr>
+          <w:lang w:eastAsia="de-DE"/>
+        </w:rPr>
+        <w:br/>
+      </w:r>
+      <w:r>
+        <w:rPr>
+          <w:lang w:eastAsia="de-DE"/>
+        </w:rPr>
+        <w:br/>
+      </w:r>
+      <w:proofErr w:type="spellStart"/>
       <w:r>
         <w:rPr>
           <w:rStyle w:val="berschrift2Zchn"/>
         </w:rPr>
-        <w:t>Zugriff auf Methoden</w:t>
-      </w:r>
+        <w:t>protected</w:t>
+      </w:r>
+      <w:proofErr w:type="spellEnd"/>
       <w:r>
         <w:rPr>
           <w:rStyle w:val="berschrift2Zchn"/>
@@ -410,168 +1111,794 @@
         <w:rPr>
           <w:lang w:eastAsia="de-DE"/>
         </w:rPr>
-        <w:t xml:space="preserve">Um auf Methoden aus einen Objekt zuzugreifen, schreiben wir </w:t>
-      </w:r>
-      <w:proofErr w:type="spellStart"/>
-      <w:r>
-        <w:rPr>
-          <w:lang w:eastAsia="de-DE"/>
-        </w:rPr>
-        <w:t>Objektname.Methodenname</w:t>
-      </w:r>
-      <w:proofErr w:type="spellEnd"/>
-      <w:r>
-        <w:rPr>
-          <w:lang w:eastAsia="de-DE"/>
-        </w:rPr>
-        <w:t xml:space="preserve">(); </w:t>
-      </w:r>
-      <w:r>
-        <w:rPr>
-          <w:lang w:eastAsia="de-DE"/>
-        </w:rPr>
-        <w:br/>
-      </w:r>
-      <w:proofErr w:type="spellStart"/>
-      <w:r>
-        <w:rPr>
-          <w:lang w:eastAsia="de-DE"/>
-        </w:rPr>
-        <w:t>derDurchschnitt.berechneDurchschnitt</w:t>
-      </w:r>
-      <w:proofErr w:type="spellEnd"/>
-      <w:r>
-        <w:rPr>
-          <w:lang w:eastAsia="de-DE"/>
-        </w:rPr>
-        <w:t xml:space="preserve">(); </w:t>
-      </w:r>
-      <w:r>
-        <w:rPr>
-          <w:lang w:eastAsia="de-DE"/>
-        </w:rPr>
-        <w:br/>
-        <w:t>Die runden Klammern sind weiterhin beim Aufruf von Methoden nötig!</w:t>
-      </w:r>
-      <w:r>
-        <w:rPr>
-          <w:lang w:eastAsia="de-DE"/>
-        </w:rPr>
-        <w:br/>
-      </w:r>
-      <w:r>
-        <w:rPr>
-          <w:lang w:eastAsia="de-DE"/>
-        </w:rPr>
-        <w:br/>
-      </w:r>
+        <w:t xml:space="preserve">Gewährt Zugriff im Stammbaum (von erbenden Klassen) und im aktuellen Package. </w:t>
+      </w:r>
+    </w:p>
+    <w:p>
+      <w:pPr>
+        <w:rPr>
+          <w:lang w:eastAsia="de-DE"/>
+        </w:rPr>
+      </w:pPr>
+    </w:p>
+    <w:p>
+      <w:pPr>
+        <w:rPr>
+          <w:lang w:eastAsia="de-DE"/>
+        </w:rPr>
+      </w:pPr>
       <w:r>
         <w:rPr>
           <w:rStyle w:val="berschrift2Zchn"/>
         </w:rPr>
-        <w:t>Übergabe von Parametern</w:t>
-      </w:r>
+        <w:t xml:space="preserve">Ohne </w:t>
+      </w:r>
+      <w:proofErr w:type="spellStart"/>
       <w:r>
         <w:rPr>
           <w:rStyle w:val="berschrift2Zchn"/>
         </w:rPr>
-        <w:br/>
-      </w:r>
-      <w:r>
-        <w:rPr>
-          <w:lang w:eastAsia="de-DE"/>
-        </w:rPr>
-        <w:t xml:space="preserve">Parameter sind die Informationen, die wir von außen in die Methode übergeben. Sie sind NUR während der Bearbeitung des entsprechend Aufrufs sichtbar! </w:t>
-      </w:r>
-      <w:r>
-        <w:rPr>
-          <w:lang w:eastAsia="de-DE"/>
-        </w:rPr>
-        <w:br/>
-        <w:t xml:space="preserve">Hier gelten auch alle bisher bekannten Regeln! </w:t>
-      </w:r>
-      <w:r>
-        <w:rPr>
-          <w:lang w:eastAsia="de-DE"/>
-        </w:rPr>
-        <w:br/>
-        <w:t>Die Übergabe ist auch über Klassen hinweg möglich!</w:t>
-      </w:r>
-      <w:r>
-        <w:rPr>
-          <w:lang w:eastAsia="de-DE"/>
-        </w:rPr>
-        <w:br/>
-      </w:r>
-      <w:r>
-        <w:rPr>
-          <w:lang w:eastAsia="de-DE"/>
-        </w:rPr>
-        <w:br/>
-      </w:r>
+        <w:t>Zugriffsmodifizierer</w:t>
+      </w:r>
+      <w:proofErr w:type="spellEnd"/>
       <w:r>
         <w:rPr>
           <w:rStyle w:val="berschrift2Zchn"/>
         </w:rPr>
-        <w:t>Annahme von Rückgabewerten</w:t>
+        <w:br/>
+      </w:r>
+      <w:r>
+        <w:rPr>
+          <w:lang w:eastAsia="de-DE"/>
+        </w:rPr>
+        <w:t>Gewährt Zugriff im aktuellen Package</w:t>
+      </w:r>
+    </w:p>
+    <w:p>
+      <w:pPr>
+        <w:rPr>
+          <w:rStyle w:val="berschrift1Zchn"/>
+        </w:rPr>
+      </w:pPr>
+      <w:r>
+        <w:rPr>
+          <w:lang w:eastAsia="de-DE"/>
+        </w:rPr>
+        <w:br/>
+      </w:r>
+      <w:r>
+        <w:rPr>
+          <w:lang w:eastAsia="de-DE"/>
+        </w:rPr>
+        <w:br/>
+      </w:r>
+      <w:r>
+        <w:rPr>
+          <w:rStyle w:val="berschrift1Zchn"/>
+        </w:rPr>
+        <w:t>Getter und Setter</w:t>
+      </w:r>
+      <w:r>
+        <w:rPr>
+          <w:rStyle w:val="berschrift1Zchn"/>
+        </w:rPr>
+        <w:br/>
       </w:r>
       <w:r>
         <w:rPr>
           <w:rStyle w:val="berschrift2Zchn"/>
         </w:rPr>
-        <w:br/>
-      </w:r>
-      <w:r>
-        <w:rPr>
-          <w:lang w:eastAsia="de-DE"/>
-        </w:rPr>
-        <w:t xml:space="preserve">Auch hier gelten alle bisher bekannten Regeln unverändert. </w:t>
-      </w:r>
-      <w:r>
-        <w:rPr>
-          <w:lang w:eastAsia="de-DE"/>
-        </w:rPr>
-        <w:br/>
-        <w:t xml:space="preserve">Anstelle von </w:t>
-      </w:r>
-      <w:proofErr w:type="spellStart"/>
-      <w:r>
-        <w:rPr>
-          <w:lang w:eastAsia="de-DE"/>
-        </w:rPr>
-        <w:t>void</w:t>
-      </w:r>
-      <w:proofErr w:type="spellEnd"/>
-      <w:r>
-        <w:rPr>
-          <w:lang w:eastAsia="de-DE"/>
-        </w:rPr>
-        <w:t xml:space="preserve"> schreiben wir unseren Rückgabetypen. </w:t>
-      </w:r>
-      <w:r>
-        <w:rPr>
-          <w:lang w:eastAsia="de-DE"/>
-        </w:rPr>
-        <w:br/>
+        <w:t>Getter</w:t>
+      </w:r>
+      <w:r>
+        <w:rPr>
+          <w:rStyle w:val="berschrift2Zchn"/>
+        </w:rPr>
+        <w:br/>
+      </w:r>
+      <w:r>
+        <w:rPr>
+          <w:lang w:eastAsia="de-DE"/>
+        </w:rPr>
+        <w:t xml:space="preserve">Wird verwendet, um ein privates Attribut auszulesen. </w:t>
+      </w:r>
+      <w:r>
+        <w:rPr>
+          <w:lang w:eastAsia="de-DE"/>
+        </w:rPr>
+        <w:br/>
+        <w:t>Gibt also den Wert des Attributs (der Daten) zurück.</w:t>
+      </w:r>
+      <w:r>
+        <w:rPr>
+          <w:lang w:eastAsia="de-DE"/>
+        </w:rPr>
+        <w:br/>
+      </w:r>
+      <w:r>
+        <w:rPr>
+          <w:rStyle w:val="berschrift2Zchn"/>
+        </w:rPr>
+        <w:t>Setter</w:t>
+      </w:r>
+      <w:r>
+        <w:rPr>
+          <w:rStyle w:val="berschrift2Zchn"/>
+        </w:rPr>
+        <w:br/>
+      </w:r>
+      <w:r>
+        <w:rPr>
+          <w:lang w:eastAsia="de-DE"/>
+        </w:rPr>
+        <w:t xml:space="preserve">Wird verwendet, um ein privates Attribut zu verändern. </w:t>
+      </w:r>
+      <w:r>
+        <w:rPr>
+          <w:lang w:eastAsia="de-DE"/>
+        </w:rPr>
+        <w:br/>
+        <w:t>Speichert also einen neuen Wert im Attribut ab.</w:t>
+      </w:r>
+      <w:r>
+        <w:rPr>
+          <w:lang w:eastAsia="de-DE"/>
+        </w:rPr>
+        <w:br/>
+      </w:r>
+      <w:r>
+        <w:rPr>
+          <w:lang w:eastAsia="de-DE"/>
+        </w:rPr>
+        <w:br/>
+      </w:r>
+    </w:p>
+    <w:p>
+      <w:pPr>
+        <w:rPr>
+          <w:lang w:eastAsia="de-DE"/>
+        </w:rPr>
+      </w:pPr>
+      <w:r>
+        <w:rPr>
+          <w:rStyle w:val="berschrift1Zchn"/>
+        </w:rPr>
+        <w:lastRenderedPageBreak/>
+        <w:t>Konstruktor</w:t>
+      </w:r>
+      <w:r>
+        <w:rPr>
+          <w:rStyle w:val="berschrift1Zchn"/>
+        </w:rPr>
+        <w:br/>
+      </w:r>
+      <w:r>
+        <w:rPr>
+          <w:lang w:eastAsia="de-DE"/>
+        </w:rPr>
+        <w:t xml:space="preserve">Wird genutzt, um Objekte zu erzeugen. </w:t>
+      </w:r>
+      <w:r>
+        <w:rPr>
+          <w:lang w:eastAsia="de-DE"/>
+        </w:rPr>
+        <w:br/>
+        <w:t xml:space="preserve">Kann genutzt werden, um Daten zu initialisieren. </w:t>
+      </w:r>
+      <w:r>
+        <w:rPr>
+          <w:lang w:eastAsia="de-DE"/>
+        </w:rPr>
+        <w:br/>
+      </w:r>
+      <w:r>
+        <w:rPr>
+          <w:b/>
+          <w:lang w:eastAsia="de-DE"/>
+        </w:rPr>
+        <w:t>MUSS</w:t>
+      </w:r>
+      <w:r>
+        <w:rPr>
+          <w:lang w:eastAsia="de-DE"/>
+        </w:rPr>
+        <w:t xml:space="preserve"> </w:t>
+      </w:r>
+      <w:proofErr w:type="spellStart"/>
+      <w:r>
+        <w:rPr>
+          <w:lang w:eastAsia="de-DE"/>
+        </w:rPr>
+        <w:t>public</w:t>
+      </w:r>
+      <w:proofErr w:type="spellEnd"/>
+      <w:r>
+        <w:rPr>
+          <w:lang w:eastAsia="de-DE"/>
+        </w:rPr>
+        <w:t xml:space="preserve"> sein und </w:t>
+      </w:r>
+      <w:r>
+        <w:rPr>
+          <w:b/>
+          <w:lang w:eastAsia="de-DE"/>
+        </w:rPr>
+        <w:t>MUSS</w:t>
+      </w:r>
+      <w:r>
+        <w:rPr>
+          <w:lang w:eastAsia="de-DE"/>
+        </w:rPr>
+        <w:t xml:space="preserve"> immer wie die Klasse heißen und </w:t>
+      </w:r>
+      <w:r>
+        <w:rPr>
+          <w:b/>
+          <w:lang w:eastAsia="de-DE"/>
+        </w:rPr>
+        <w:t>DARF</w:t>
+      </w:r>
+      <w:r>
+        <w:rPr>
+          <w:lang w:eastAsia="de-DE"/>
+        </w:rPr>
+        <w:t xml:space="preserve"> </w:t>
+      </w:r>
+      <w:r>
+        <w:rPr>
+          <w:b/>
+          <w:lang w:eastAsia="de-DE"/>
+        </w:rPr>
+        <w:t>KEINEN</w:t>
+      </w:r>
+      <w:r>
+        <w:rPr>
+          <w:lang w:eastAsia="de-DE"/>
+        </w:rPr>
+        <w:t xml:space="preserve"> Rückgabetypen haben.</w:t>
+      </w:r>
+    </w:p>
+    <w:p>
+      <w:pPr>
+        <w:pStyle w:val="HTMLVorformatiert"/>
+        <w:shd w:val="clear" w:color="auto" w:fill="2B2B2B"/>
+        <w:rPr>
+          <w:rFonts w:ascii="Source Code Variable" w:hAnsi="Source Code Variable"/>
+          <w:color w:val="A9B7C6"/>
+        </w:rPr>
+      </w:pPr>
+      <w:proofErr w:type="spellStart"/>
+      <w:r>
+        <w:rPr>
+          <w:rFonts w:ascii="Source Code Variable" w:hAnsi="Source Code Variable"/>
+          <w:color w:val="CC7832"/>
+        </w:rPr>
+        <w:t>public</w:t>
+      </w:r>
+      <w:proofErr w:type="spellEnd"/>
+      <w:r>
+        <w:rPr>
+          <w:rFonts w:ascii="Source Code Variable" w:hAnsi="Source Code Variable"/>
+          <w:color w:val="CC7832"/>
+        </w:rPr>
+        <w:t xml:space="preserve"> </w:t>
+      </w:r>
+      <w:proofErr w:type="spellStart"/>
+      <w:r>
+        <w:rPr>
+          <w:rFonts w:ascii="Source Code Variable" w:hAnsi="Source Code Variable"/>
+          <w:color w:val="CC7832"/>
+        </w:rPr>
+        <w:t>abstract</w:t>
+      </w:r>
+      <w:proofErr w:type="spellEnd"/>
+      <w:r>
+        <w:rPr>
+          <w:rFonts w:ascii="Source Code Variable" w:hAnsi="Source Code Variable"/>
+          <w:color w:val="CC7832"/>
+        </w:rPr>
+        <w:t xml:space="preserve"> </w:t>
+      </w:r>
+      <w:proofErr w:type="spellStart"/>
+      <w:r>
+        <w:rPr>
+          <w:rFonts w:ascii="Source Code Variable" w:hAnsi="Source Code Variable"/>
+          <w:color w:val="CC7832"/>
+        </w:rPr>
+        <w:t>class</w:t>
+      </w:r>
+      <w:proofErr w:type="spellEnd"/>
+      <w:r>
+        <w:rPr>
+          <w:rFonts w:ascii="Source Code Variable" w:hAnsi="Source Code Variable"/>
+          <w:color w:val="CC7832"/>
+        </w:rPr>
+        <w:t xml:space="preserve"> </w:t>
+      </w:r>
+      <w:r>
+        <w:rPr>
+          <w:rFonts w:ascii="Source Code Variable" w:hAnsi="Source Code Variable"/>
+          <w:color w:val="A9B7C6"/>
+        </w:rPr>
+        <w:t>Arzt {</w:t>
+      </w:r>
+      <w:r>
+        <w:rPr>
+          <w:rFonts w:ascii="Source Code Variable" w:hAnsi="Source Code Variable"/>
+          <w:color w:val="CC7832"/>
+        </w:rPr>
+        <w:br/>
+        <w:t xml:space="preserve">    </w:t>
+      </w:r>
+      <w:r>
+        <w:rPr>
+          <w:rFonts w:ascii="Source Code Variable" w:hAnsi="Source Code Variable"/>
+          <w:color w:val="808080"/>
+        </w:rPr>
+        <w:t xml:space="preserve">// Konstruktor </w:t>
+      </w:r>
+      <w:r>
+        <w:rPr>
+          <w:rFonts w:ascii="Source Code Variable" w:hAnsi="Source Code Variable"/>
+          <w:color w:val="A9B7C6"/>
+        </w:rPr>
+        <w:br/>
+        <w:t xml:space="preserve">    </w:t>
+      </w:r>
+      <w:proofErr w:type="spellStart"/>
+      <w:r>
+        <w:rPr>
+          <w:rFonts w:ascii="Source Code Variable" w:hAnsi="Source Code Variable"/>
+          <w:color w:val="CC7832"/>
+        </w:rPr>
+        <w:t>public</w:t>
+      </w:r>
+      <w:proofErr w:type="spellEnd"/>
+      <w:r>
+        <w:rPr>
+          <w:rFonts w:ascii="Source Code Variable" w:hAnsi="Source Code Variable"/>
+          <w:color w:val="CC7832"/>
+        </w:rPr>
+        <w:t xml:space="preserve"> </w:t>
+      </w:r>
+      <w:r>
+        <w:rPr>
+          <w:rFonts w:ascii="Source Code Variable" w:hAnsi="Source Code Variable"/>
+          <w:color w:val="FFC66D"/>
+        </w:rPr>
+        <w:t>Arzt</w:t>
+      </w:r>
+      <w:r>
+        <w:rPr>
+          <w:rFonts w:ascii="Source Code Variable" w:hAnsi="Source Code Variable"/>
+          <w:color w:val="A9B7C6"/>
+        </w:rPr>
+        <w:t>() {</w:t>
+      </w:r>
+      <w:r>
+        <w:rPr>
+          <w:rFonts w:ascii="Source Code Variable" w:hAnsi="Source Code Variable"/>
+          <w:color w:val="A9B7C6"/>
+        </w:rPr>
+        <w:br/>
+        <w:t xml:space="preserve">        </w:t>
+      </w:r>
+      <w:proofErr w:type="spellStart"/>
+      <w:r>
+        <w:rPr>
+          <w:rFonts w:ascii="Source Code Variable" w:hAnsi="Source Code Variable"/>
+          <w:color w:val="A9B7C6"/>
+        </w:rPr>
+        <w:t>System.</w:t>
+      </w:r>
+      <w:r>
+        <w:rPr>
+          <w:rFonts w:ascii="Source Code Variable" w:hAnsi="Source Code Variable"/>
+          <w:i/>
+          <w:iCs/>
+          <w:color w:val="9876AA"/>
+        </w:rPr>
+        <w:t>out</w:t>
+      </w:r>
+      <w:r>
+        <w:rPr>
+          <w:rFonts w:ascii="Source Code Variable" w:hAnsi="Source Code Variable"/>
+          <w:color w:val="A9B7C6"/>
+        </w:rPr>
+        <w:t>.println</w:t>
+      </w:r>
+      <w:proofErr w:type="spellEnd"/>
+      <w:r>
+        <w:rPr>
+          <w:rFonts w:ascii="Source Code Variable" w:hAnsi="Source Code Variable"/>
+          <w:color w:val="A9B7C6"/>
+        </w:rPr>
+        <w:t>(</w:t>
+      </w:r>
+      <w:r>
+        <w:rPr>
+          <w:rFonts w:ascii="Source Code Variable" w:hAnsi="Source Code Variable"/>
+          <w:color w:val="6A8759"/>
+        </w:rPr>
+        <w:t>"Ein neuer Arzt wurde angelegt!"</w:t>
+      </w:r>
+      <w:r>
+        <w:rPr>
+          <w:rFonts w:ascii="Source Code Variable" w:hAnsi="Source Code Variable"/>
+          <w:color w:val="A9B7C6"/>
+        </w:rPr>
+        <w:t>)</w:t>
+      </w:r>
+      <w:r>
+        <w:rPr>
+          <w:rFonts w:ascii="Source Code Variable" w:hAnsi="Source Code Variable"/>
+          <w:color w:val="CC7832"/>
+        </w:rPr>
+        <w:t>;</w:t>
+      </w:r>
+      <w:r>
+        <w:rPr>
+          <w:rFonts w:ascii="Source Code Variable" w:hAnsi="Source Code Variable"/>
+          <w:color w:val="CC7832"/>
+        </w:rPr>
+        <w:br/>
+        <w:t xml:space="preserve">    </w:t>
+      </w:r>
+      <w:r>
+        <w:rPr>
+          <w:rFonts w:ascii="Source Code Variable" w:hAnsi="Source Code Variable"/>
+          <w:color w:val="A9B7C6"/>
+        </w:rPr>
+        <w:t>}</w:t>
+      </w:r>
+      <w:r>
+        <w:rPr>
+          <w:rFonts w:ascii="Source Code Variable" w:hAnsi="Source Code Variable"/>
+          <w:color w:val="A9B7C6"/>
+        </w:rPr>
+        <w:br/>
+        <w:t>}</w:t>
+      </w:r>
+    </w:p>
+    <w:p>
+      <w:pPr>
+        <w:rPr>
+          <w:lang w:eastAsia="de-DE"/>
+        </w:rPr>
+      </w:pPr>
+    </w:p>
+    <w:p>
+      <w:pPr>
+        <w:rPr>
+          <w:lang w:eastAsia="de-DE"/>
+        </w:rPr>
+      </w:pPr>
+      <w:r>
+        <w:rPr>
+          <w:lang w:eastAsia="de-DE"/>
+        </w:rPr>
+        <w:t>Konstruktoren können wie andere Methoden auch überladen werden, sprich Parameter annehmen. Damit ist es möglich auch mehrere Konstruktoren zu definieren:</w:t>
+      </w:r>
+    </w:p>
+    <w:p>
+      <w:pPr>
+        <w:pStyle w:val="HTMLVorformatiert"/>
+        <w:shd w:val="clear" w:color="auto" w:fill="2B2B2B"/>
+        <w:rPr>
+          <w:rFonts w:ascii="Source Code Variable" w:hAnsi="Source Code Variable"/>
+          <w:color w:val="A9B7C6"/>
+        </w:rPr>
+      </w:pPr>
+      <w:proofErr w:type="spellStart"/>
+      <w:r>
+        <w:rPr>
+          <w:rFonts w:ascii="Source Code Variable" w:hAnsi="Source Code Variable"/>
+          <w:color w:val="CC7832"/>
+        </w:rPr>
+        <w:t>public</w:t>
+      </w:r>
+      <w:proofErr w:type="spellEnd"/>
+      <w:r>
+        <w:rPr>
+          <w:rFonts w:ascii="Source Code Variable" w:hAnsi="Source Code Variable"/>
+          <w:color w:val="CC7832"/>
+        </w:rPr>
+        <w:t xml:space="preserve"> </w:t>
+      </w:r>
+      <w:proofErr w:type="spellStart"/>
+      <w:r>
+        <w:rPr>
+          <w:rFonts w:ascii="Source Code Variable" w:hAnsi="Source Code Variable"/>
+          <w:color w:val="CC7832"/>
+        </w:rPr>
+        <w:t>abstract</w:t>
+      </w:r>
+      <w:proofErr w:type="spellEnd"/>
+      <w:r>
+        <w:rPr>
+          <w:rFonts w:ascii="Source Code Variable" w:hAnsi="Source Code Variable"/>
+          <w:color w:val="CC7832"/>
+        </w:rPr>
+        <w:t xml:space="preserve"> </w:t>
+      </w:r>
+      <w:proofErr w:type="spellStart"/>
+      <w:r>
+        <w:rPr>
+          <w:rFonts w:ascii="Source Code Variable" w:hAnsi="Source Code Variable"/>
+          <w:color w:val="CC7832"/>
+        </w:rPr>
+        <w:t>class</w:t>
+      </w:r>
+      <w:proofErr w:type="spellEnd"/>
+      <w:r>
+        <w:rPr>
+          <w:rFonts w:ascii="Source Code Variable" w:hAnsi="Source Code Variable"/>
+          <w:color w:val="CC7832"/>
+        </w:rPr>
+        <w:t xml:space="preserve"> </w:t>
+      </w:r>
+      <w:r>
+        <w:rPr>
+          <w:rFonts w:ascii="Source Code Variable" w:hAnsi="Source Code Variable"/>
+          <w:color w:val="A9B7C6"/>
+        </w:rPr>
+        <w:t>Arzt {</w:t>
+      </w:r>
+      <w:r>
+        <w:rPr>
+          <w:rFonts w:ascii="Source Code Variable" w:hAnsi="Source Code Variable"/>
+          <w:color w:val="A9B7C6"/>
+        </w:rPr>
+        <w:br/>
+        <w:t xml:space="preserve">    </w:t>
+      </w:r>
+      <w:r>
+        <w:rPr>
+          <w:rFonts w:ascii="Source Code Variable" w:hAnsi="Source Code Variable"/>
+          <w:color w:val="808080"/>
+        </w:rPr>
+        <w:t xml:space="preserve">// Attribute / </w:t>
+      </w:r>
+      <w:proofErr w:type="spellStart"/>
+      <w:r>
+        <w:rPr>
+          <w:rFonts w:ascii="Source Code Variable" w:hAnsi="Source Code Variable"/>
+          <w:color w:val="808080"/>
+        </w:rPr>
+        <w:t>Instanzvariablen</w:t>
+      </w:r>
+      <w:proofErr w:type="spellEnd"/>
+      <w:r>
+        <w:rPr>
+          <w:rFonts w:ascii="Source Code Variable" w:hAnsi="Source Code Variable"/>
+          <w:color w:val="808080"/>
+        </w:rPr>
+        <w:br/>
+        <w:t xml:space="preserve">    </w:t>
+      </w:r>
+      <w:proofErr w:type="spellStart"/>
+      <w:r>
+        <w:rPr>
+          <w:rFonts w:ascii="Source Code Variable" w:hAnsi="Source Code Variable"/>
+          <w:color w:val="CC7832"/>
+        </w:rPr>
+        <w:t>protected</w:t>
+      </w:r>
+      <w:proofErr w:type="spellEnd"/>
+      <w:r>
+        <w:rPr>
+          <w:rFonts w:ascii="Source Code Variable" w:hAnsi="Source Code Variable"/>
+          <w:color w:val="CC7832"/>
+        </w:rPr>
+        <w:t xml:space="preserve"> </w:t>
+      </w:r>
+      <w:proofErr w:type="spellStart"/>
+      <w:r>
+        <w:rPr>
+          <w:rFonts w:ascii="Source Code Variable" w:hAnsi="Source Code Variable"/>
+          <w:color w:val="CC7832"/>
+        </w:rPr>
+        <w:t>boolean</w:t>
+      </w:r>
+      <w:proofErr w:type="spellEnd"/>
+      <w:r>
+        <w:rPr>
+          <w:rFonts w:ascii="Source Code Variable" w:hAnsi="Source Code Variable"/>
+          <w:color w:val="CC7832"/>
+        </w:rPr>
+        <w:t xml:space="preserve"> </w:t>
+      </w:r>
+      <w:proofErr w:type="spellStart"/>
+      <w:r>
+        <w:rPr>
+          <w:rFonts w:ascii="Source Code Variable" w:hAnsi="Source Code Variable"/>
+          <w:color w:val="9876AA"/>
+        </w:rPr>
+        <w:t>arbeitetImKrankenhaus</w:t>
+      </w:r>
+      <w:proofErr w:type="spellEnd"/>
+      <w:r>
+        <w:rPr>
+          <w:rFonts w:ascii="Source Code Variable" w:hAnsi="Source Code Variable"/>
+          <w:color w:val="CC7832"/>
+        </w:rPr>
+        <w:t>;</w:t>
+      </w:r>
+      <w:r>
+        <w:rPr>
+          <w:rFonts w:ascii="Source Code Variable" w:hAnsi="Source Code Variable"/>
+          <w:color w:val="CC7832"/>
+        </w:rPr>
+        <w:br/>
+        <w:t xml:space="preserve">    </w:t>
+      </w:r>
+      <w:proofErr w:type="spellStart"/>
+      <w:r>
+        <w:rPr>
+          <w:rFonts w:ascii="Source Code Variable" w:hAnsi="Source Code Variable"/>
+          <w:color w:val="CC7832"/>
+        </w:rPr>
+        <w:t>protected</w:t>
+      </w:r>
+      <w:proofErr w:type="spellEnd"/>
+      <w:r>
+        <w:rPr>
+          <w:rFonts w:ascii="Source Code Variable" w:hAnsi="Source Code Variable"/>
+          <w:color w:val="CC7832"/>
+        </w:rPr>
+        <w:t xml:space="preserve"> </w:t>
+      </w:r>
+      <w:r>
+        <w:rPr>
+          <w:rFonts w:ascii="Source Code Variable" w:hAnsi="Source Code Variable"/>
+          <w:color w:val="A9B7C6"/>
+        </w:rPr>
         <w:t xml:space="preserve">String </w:t>
       </w:r>
       <w:proofErr w:type="spellStart"/>
       <w:r>
         <w:rPr>
-          <w:lang w:eastAsia="de-DE"/>
-        </w:rPr>
-        <w:t>gebeText</w:t>
-      </w:r>
-      <w:proofErr w:type="spellEnd"/>
-      <w:r>
-        <w:rPr>
-          <w:lang w:eastAsia="de-DE"/>
-        </w:rPr>
-        <w:t xml:space="preserve">() { </w:t>
-      </w:r>
-      <w:r>
-        <w:rPr>
-          <w:lang w:eastAsia="de-DE"/>
+          <w:rFonts w:ascii="Source Code Variable" w:hAnsi="Source Code Variable"/>
+          <w:color w:val="9876AA"/>
+        </w:rPr>
+        <w:t>vorName</w:t>
+      </w:r>
+      <w:proofErr w:type="spellEnd"/>
+      <w:r>
+        <w:rPr>
+          <w:rFonts w:ascii="Source Code Variable" w:hAnsi="Source Code Variable"/>
+          <w:color w:val="CC7832"/>
+        </w:rPr>
+        <w:t xml:space="preserve">, </w:t>
+      </w:r>
+      <w:proofErr w:type="spellStart"/>
+      <w:r>
+        <w:rPr>
+          <w:rFonts w:ascii="Source Code Variable" w:hAnsi="Source Code Variable"/>
+          <w:color w:val="9876AA"/>
+        </w:rPr>
+        <w:t>nachName</w:t>
+      </w:r>
+      <w:proofErr w:type="spellEnd"/>
+      <w:r>
+        <w:rPr>
+          <w:rFonts w:ascii="Source Code Variable" w:hAnsi="Source Code Variable"/>
+          <w:color w:val="CC7832"/>
+        </w:rPr>
+        <w:t>;</w:t>
+      </w:r>
+      <w:r>
+        <w:rPr>
+          <w:rFonts w:ascii="Source Code Variable" w:hAnsi="Source Code Variable"/>
+          <w:color w:val="CC7832"/>
+        </w:rPr>
+        <w:br/>
+      </w:r>
+      <w:r>
+        <w:rPr>
+          <w:rFonts w:ascii="Source Code Variable" w:hAnsi="Source Code Variable"/>
+          <w:color w:val="CC7832"/>
+        </w:rPr>
+        <w:br/>
+        <w:t xml:space="preserve">    </w:t>
+      </w:r>
+      <w:r>
+        <w:rPr>
+          <w:rFonts w:ascii="Source Code Variable" w:hAnsi="Source Code Variable"/>
+          <w:color w:val="808080"/>
+        </w:rPr>
+        <w:t xml:space="preserve">// Konstruktor - solle Name und Nachname </w:t>
+      </w:r>
+      <w:proofErr w:type="spellStart"/>
+      <w:r>
+        <w:rPr>
+          <w:rFonts w:ascii="Source Code Variable" w:hAnsi="Source Code Variable"/>
+          <w:color w:val="808080"/>
+        </w:rPr>
+        <w:t>annehemen</w:t>
+      </w:r>
+      <w:proofErr w:type="spellEnd"/>
+      <w:r>
+        <w:rPr>
+          <w:rFonts w:ascii="Source Code Variable" w:hAnsi="Source Code Variable"/>
+          <w:color w:val="808080"/>
+        </w:rPr>
+        <w:br/>
+        <w:t xml:space="preserve">    </w:t>
+      </w:r>
+      <w:proofErr w:type="spellStart"/>
+      <w:r>
+        <w:rPr>
+          <w:rFonts w:ascii="Source Code Variable" w:hAnsi="Source Code Variable"/>
+          <w:color w:val="CC7832"/>
+        </w:rPr>
+        <w:t>public</w:t>
+      </w:r>
+      <w:proofErr w:type="spellEnd"/>
+      <w:r>
+        <w:rPr>
+          <w:rFonts w:ascii="Source Code Variable" w:hAnsi="Source Code Variable"/>
+          <w:color w:val="CC7832"/>
+        </w:rPr>
+        <w:t xml:space="preserve"> </w:t>
+      </w:r>
+      <w:r>
+        <w:rPr>
+          <w:rFonts w:ascii="Source Code Variable" w:hAnsi="Source Code Variable"/>
+          <w:color w:val="FFC66D"/>
+        </w:rPr>
+        <w:t>Arzt</w:t>
+      </w:r>
+      <w:r>
+        <w:rPr>
+          <w:rFonts w:ascii="Source Code Variable" w:hAnsi="Source Code Variable"/>
+          <w:color w:val="A9B7C6"/>
+        </w:rPr>
+        <w:t xml:space="preserve">(String </w:t>
+      </w:r>
+      <w:proofErr w:type="spellStart"/>
+      <w:r>
+        <w:rPr>
+          <w:rFonts w:ascii="Source Code Variable" w:hAnsi="Source Code Variable"/>
+          <w:color w:val="A9B7C6"/>
+        </w:rPr>
+        <w:t>vorName</w:t>
+      </w:r>
+      <w:proofErr w:type="spellEnd"/>
+      <w:r>
+        <w:rPr>
+          <w:rFonts w:ascii="Source Code Variable" w:hAnsi="Source Code Variable"/>
+          <w:color w:val="CC7832"/>
+        </w:rPr>
+        <w:t xml:space="preserve">, </w:t>
+      </w:r>
+      <w:r>
+        <w:rPr>
+          <w:rFonts w:ascii="Source Code Variable" w:hAnsi="Source Code Variable"/>
+          <w:color w:val="A9B7C6"/>
+        </w:rPr>
+        <w:t xml:space="preserve">String </w:t>
+      </w:r>
+      <w:proofErr w:type="spellStart"/>
+      <w:r>
+        <w:rPr>
+          <w:rFonts w:ascii="Source Code Variable" w:hAnsi="Source Code Variable"/>
+          <w:color w:val="A9B7C6"/>
+        </w:rPr>
+        <w:t>nachName</w:t>
+      </w:r>
+      <w:proofErr w:type="spellEnd"/>
+      <w:r>
+        <w:rPr>
+          <w:rFonts w:ascii="Source Code Variable" w:hAnsi="Source Code Variable"/>
+          <w:color w:val="A9B7C6"/>
+        </w:rPr>
+        <w:t>) {</w:t>
+      </w:r>
+      <w:r>
+        <w:rPr>
+          <w:rFonts w:ascii="Source Code Variable" w:hAnsi="Source Code Variable"/>
+          <w:color w:val="A9B7C6"/>
         </w:rPr>
         <w:br/>
         <w:t xml:space="preserve">        </w:t>
@@ -579,531 +1906,544 @@
       <w:proofErr w:type="spellStart"/>
       <w:r>
         <w:rPr>
-          <w:lang w:eastAsia="de-DE"/>
-        </w:rPr>
-        <w:t>return</w:t>
-      </w:r>
-      <w:proofErr w:type="spellEnd"/>
-      <w:r>
-        <w:rPr>
-          <w:lang w:eastAsia="de-DE"/>
-        </w:rPr>
-        <w:t xml:space="preserve"> "Rückgabe 2"</w:t>
-      </w:r>
-      <w:proofErr w:type="gramStart"/>
-      <w:r>
-        <w:rPr>
-          <w:lang w:eastAsia="de-DE"/>
-        </w:rPr>
-        <w:t xml:space="preserve">; </w:t>
-      </w:r>
-      <w:proofErr w:type="gramEnd"/>
-      <w:r>
-        <w:rPr>
-          <w:lang w:eastAsia="de-DE"/>
-        </w:rPr>
-        <w:br/>
-      </w:r>
-      <w:r>
-        <w:rPr>
-          <w:lang w:eastAsia="de-DE"/>
-        </w:rPr>
-        <w:lastRenderedPageBreak/>
-        <w:t xml:space="preserve">} </w:t>
-      </w:r>
-      <w:r>
-        <w:rPr>
-          <w:lang w:eastAsia="de-DE"/>
-        </w:rPr>
-        <w:br/>
-        <w:t>Bei Aufruf der Methode haben wir die Möglichkeit den Rückgabewert aufzugreifen.</w:t>
-      </w:r>
-      <w:r>
-        <w:rPr>
-          <w:lang w:eastAsia="de-DE"/>
-        </w:rPr>
-        <w:br/>
-      </w:r>
-      <w:proofErr w:type="spellStart"/>
-      <w:r>
-        <w:rPr>
-          <w:lang w:eastAsia="de-DE"/>
-        </w:rPr>
-        <w:t>System.out.println</w:t>
-      </w:r>
-      <w:proofErr w:type="spellEnd"/>
-      <w:r>
-        <w:rPr>
-          <w:lang w:eastAsia="de-DE"/>
+          <w:rFonts w:ascii="Source Code Variable" w:hAnsi="Source Code Variable"/>
+          <w:color w:val="CC7832"/>
+        </w:rPr>
+        <w:t>this</w:t>
+      </w:r>
+      <w:r>
+        <w:rPr>
+          <w:rFonts w:ascii="Source Code Variable" w:hAnsi="Source Code Variable"/>
+          <w:color w:val="A9B7C6"/>
+        </w:rPr>
+        <w:t>.</w:t>
+      </w:r>
+      <w:r>
+        <w:rPr>
+          <w:rFonts w:ascii="Source Code Variable" w:hAnsi="Source Code Variable"/>
+          <w:color w:val="9876AA"/>
+        </w:rPr>
+        <w:t>vorName</w:t>
+      </w:r>
+      <w:proofErr w:type="spellEnd"/>
+      <w:r>
+        <w:rPr>
+          <w:rFonts w:ascii="Source Code Variable" w:hAnsi="Source Code Variable"/>
+          <w:color w:val="9876AA"/>
+        </w:rPr>
+        <w:t xml:space="preserve"> </w:t>
+      </w:r>
+      <w:r>
+        <w:rPr>
+          <w:rFonts w:ascii="Source Code Variable" w:hAnsi="Source Code Variable"/>
+          <w:color w:val="A9B7C6"/>
+        </w:rPr>
+        <w:t xml:space="preserve">= </w:t>
+      </w:r>
+      <w:proofErr w:type="spellStart"/>
+      <w:r>
+        <w:rPr>
+          <w:rFonts w:ascii="Source Code Variable" w:hAnsi="Source Code Variable"/>
+          <w:color w:val="A9B7C6"/>
+        </w:rPr>
+        <w:t>vorName</w:t>
+      </w:r>
+      <w:proofErr w:type="spellEnd"/>
+      <w:r>
+        <w:rPr>
+          <w:rFonts w:ascii="Source Code Variable" w:hAnsi="Source Code Variable"/>
+          <w:color w:val="CC7832"/>
+        </w:rPr>
+        <w:t>;</w:t>
+      </w:r>
+      <w:r>
+        <w:rPr>
+          <w:rFonts w:ascii="Source Code Variable" w:hAnsi="Source Code Variable"/>
+          <w:color w:val="CC7832"/>
+        </w:rPr>
+        <w:br/>
+        <w:t xml:space="preserve">        </w:t>
+      </w:r>
+      <w:proofErr w:type="spellStart"/>
+      <w:r>
+        <w:rPr>
+          <w:rFonts w:ascii="Source Code Variable" w:hAnsi="Source Code Variable"/>
+          <w:color w:val="CC7832"/>
+        </w:rPr>
+        <w:t>this</w:t>
+      </w:r>
+      <w:r>
+        <w:rPr>
+          <w:rFonts w:ascii="Source Code Variable" w:hAnsi="Source Code Variable"/>
+          <w:color w:val="A9B7C6"/>
+        </w:rPr>
+        <w:t>.</w:t>
+      </w:r>
+      <w:r>
+        <w:rPr>
+          <w:rFonts w:ascii="Source Code Variable" w:hAnsi="Source Code Variable"/>
+          <w:color w:val="9876AA"/>
+        </w:rPr>
+        <w:t>nachName</w:t>
+      </w:r>
+      <w:proofErr w:type="spellEnd"/>
+      <w:r>
+        <w:rPr>
+          <w:rFonts w:ascii="Source Code Variable" w:hAnsi="Source Code Variable"/>
+          <w:color w:val="9876AA"/>
+        </w:rPr>
+        <w:t xml:space="preserve"> </w:t>
+      </w:r>
+      <w:r>
+        <w:rPr>
+          <w:rFonts w:ascii="Source Code Variable" w:hAnsi="Source Code Variable"/>
+          <w:color w:val="A9B7C6"/>
+        </w:rPr>
+        <w:t xml:space="preserve">= </w:t>
+      </w:r>
+      <w:proofErr w:type="spellStart"/>
+      <w:r>
+        <w:rPr>
+          <w:rFonts w:ascii="Source Code Variable" w:hAnsi="Source Code Variable"/>
+          <w:color w:val="A9B7C6"/>
+        </w:rPr>
+        <w:t>nachName</w:t>
+      </w:r>
+      <w:proofErr w:type="spellEnd"/>
+      <w:r>
+        <w:rPr>
+          <w:rFonts w:ascii="Source Code Variable" w:hAnsi="Source Code Variable"/>
+          <w:color w:val="CC7832"/>
+        </w:rPr>
+        <w:t>;</w:t>
+      </w:r>
+      <w:r>
+        <w:rPr>
+          <w:rFonts w:ascii="Source Code Variable" w:hAnsi="Source Code Variable"/>
+          <w:color w:val="CC7832"/>
+        </w:rPr>
+        <w:br/>
+        <w:t xml:space="preserve">    </w:t>
+      </w:r>
+      <w:r>
+        <w:rPr>
+          <w:rFonts w:ascii="Source Code Variable" w:hAnsi="Source Code Variable"/>
+          <w:color w:val="A9B7C6"/>
+        </w:rPr>
+        <w:t>}</w:t>
+      </w:r>
+      <w:r>
+        <w:rPr>
+          <w:rFonts w:ascii="Source Code Variable" w:hAnsi="Source Code Variable"/>
+          <w:color w:val="A9B7C6"/>
+        </w:rPr>
+        <w:br/>
+      </w:r>
+      <w:r>
+        <w:rPr>
+          <w:rFonts w:ascii="Source Code Variable" w:hAnsi="Source Code Variable"/>
+          <w:color w:val="A9B7C6"/>
+        </w:rPr>
+        <w:br/>
+        <w:t xml:space="preserve">    </w:t>
+      </w:r>
+      <w:proofErr w:type="spellStart"/>
+      <w:r>
+        <w:rPr>
+          <w:rFonts w:ascii="Source Code Variable" w:hAnsi="Source Code Variable"/>
+          <w:color w:val="CC7832"/>
+        </w:rPr>
+        <w:t>public</w:t>
+      </w:r>
+      <w:proofErr w:type="spellEnd"/>
+      <w:r>
+        <w:rPr>
+          <w:rFonts w:ascii="Source Code Variable" w:hAnsi="Source Code Variable"/>
+          <w:color w:val="CC7832"/>
+        </w:rPr>
+        <w:t xml:space="preserve"> </w:t>
+      </w:r>
+      <w:r>
+        <w:rPr>
+          <w:rFonts w:ascii="Source Code Variable" w:hAnsi="Source Code Variable"/>
+          <w:color w:val="FFC66D"/>
+        </w:rPr>
+        <w:t>Arzt</w:t>
+      </w:r>
+      <w:r>
+        <w:rPr>
+          <w:rFonts w:ascii="Source Code Variable" w:hAnsi="Source Code Variable"/>
+          <w:color w:val="A9B7C6"/>
+        </w:rPr>
+        <w:t>() {</w:t>
+      </w:r>
+      <w:r>
+        <w:rPr>
+          <w:rFonts w:ascii="Source Code Variable" w:hAnsi="Source Code Variable"/>
+          <w:color w:val="A9B7C6"/>
+        </w:rPr>
+        <w:br/>
+        <w:t xml:space="preserve">        </w:t>
+      </w:r>
+      <w:proofErr w:type="spellStart"/>
+      <w:r>
+        <w:rPr>
+          <w:rFonts w:ascii="Source Code Variable" w:hAnsi="Source Code Variable"/>
+          <w:color w:val="A9B7C6"/>
+        </w:rPr>
+        <w:t>System.</w:t>
+      </w:r>
+      <w:r>
+        <w:rPr>
+          <w:rFonts w:ascii="Source Code Variable" w:hAnsi="Source Code Variable"/>
+          <w:i/>
+          <w:iCs/>
+          <w:color w:val="9876AA"/>
+        </w:rPr>
+        <w:t>out</w:t>
+      </w:r>
+      <w:r>
+        <w:rPr>
+          <w:rFonts w:ascii="Source Code Variable" w:hAnsi="Source Code Variable"/>
+          <w:color w:val="A9B7C6"/>
+        </w:rPr>
+        <w:t>.println</w:t>
+      </w:r>
+      <w:proofErr w:type="spellEnd"/>
+      <w:r>
+        <w:rPr>
+          <w:rFonts w:ascii="Source Code Variable" w:hAnsi="Source Code Variable"/>
+          <w:color w:val="A9B7C6"/>
         </w:rPr>
         <w:t>(</w:t>
       </w:r>
-      <w:proofErr w:type="spellStart"/>
-      <w:r>
-        <w:rPr>
-          <w:lang w:eastAsia="de-DE"/>
-        </w:rPr>
-        <w:t>derDurchschnitt.gebeText</w:t>
-      </w:r>
-      <w:proofErr w:type="spellEnd"/>
-      <w:r>
-        <w:rPr>
-          <w:lang w:eastAsia="de-DE"/>
-        </w:rPr>
-        <w:t>());</w:t>
-      </w:r>
-      <w:r>
-        <w:rPr>
-          <w:lang w:eastAsia="de-DE"/>
-        </w:rPr>
-        <w:br/>
-      </w:r>
-      <w:r>
-        <w:rPr>
-          <w:lang w:eastAsia="de-DE"/>
-        </w:rPr>
-        <w:br/>
-      </w:r>
-      <w:r>
+      <w:r>
+        <w:rPr>
+          <w:rFonts w:ascii="Source Code Variable" w:hAnsi="Source Code Variable"/>
+          <w:color w:val="6A8759"/>
+        </w:rPr>
+        <w:t>"Ein neuer Arzt wurde angelegt!"</w:t>
+      </w:r>
+      <w:r>
+        <w:rPr>
+          <w:rFonts w:ascii="Source Code Variable" w:hAnsi="Source Code Variable"/>
+          <w:color w:val="A9B7C6"/>
+        </w:rPr>
+        <w:t>)</w:t>
+      </w:r>
+      <w:r>
+        <w:rPr>
+          <w:rFonts w:ascii="Source Code Variable" w:hAnsi="Source Code Variable"/>
+          <w:color w:val="CC7832"/>
+        </w:rPr>
+        <w:t>;</w:t>
+      </w:r>
+      <w:r>
+        <w:rPr>
+          <w:rFonts w:ascii="Source Code Variable" w:hAnsi="Source Code Variable"/>
+          <w:color w:val="CC7832"/>
+        </w:rPr>
+        <w:br/>
+        <w:t xml:space="preserve">    </w:t>
+      </w:r>
+      <w:r>
+        <w:rPr>
+          <w:rFonts w:ascii="Source Code Variable" w:hAnsi="Source Code Variable"/>
+          <w:color w:val="A9B7C6"/>
+        </w:rPr>
+        <w:t>}</w:t>
+      </w:r>
+      <w:r>
+        <w:rPr>
+          <w:rFonts w:ascii="Source Code Variable" w:hAnsi="Source Code Variable"/>
+          <w:color w:val="A9B7C6"/>
+        </w:rPr>
+        <w:br/>
+        <w:t>}</w:t>
+      </w:r>
+    </w:p>
+    <w:p>
+      <w:pPr>
+        <w:rPr>
+          <w:lang w:eastAsia="de-DE"/>
+        </w:rPr>
+      </w:pPr>
+      <w:r>
+        <w:rPr>
+          <w:lang w:eastAsia="de-DE"/>
+        </w:rPr>
+        <w:br/>
+      </w:r>
+      <w:r>
+        <w:rPr>
+          <w:lang w:eastAsia="de-DE"/>
+        </w:rPr>
+        <w:t xml:space="preserve">In Vererbungsketten, muss immer der Konstruktor, der Klasse darüber aufgerufen werden, wenn dieser vom </w:t>
+      </w:r>
+      <w:proofErr w:type="spellStart"/>
+      <w:r>
+        <w:rPr>
+          <w:lang w:eastAsia="de-DE"/>
+        </w:rPr>
+        <w:t>Standardkonstruktor</w:t>
+      </w:r>
+      <w:proofErr w:type="spellEnd"/>
+      <w:r>
+        <w:rPr>
+          <w:lang w:eastAsia="de-DE"/>
+        </w:rPr>
+        <w:t xml:space="preserve"> (leerer / impliziter Konstruktor) abweicht. Konstruktoren der Klasse darüber werden mit super() aufgerufen. Hierbei gilt es auch auf die Parameterliste zu achten, diese muss passend sein.</w:t>
+      </w:r>
+    </w:p>
+    <w:p>
+      <w:pPr>
+        <w:pStyle w:val="HTMLVorformatiert"/>
+        <w:shd w:val="clear" w:color="auto" w:fill="2B2B2B"/>
+        <w:rPr>
+          <w:rFonts w:ascii="Source Code Pro" w:hAnsi="Source Code Pro"/>
+          <w:color w:val="A9B7C6"/>
+        </w:rPr>
+      </w:pPr>
+      <w:proofErr w:type="spellStart"/>
+      <w:r>
+        <w:rPr>
+          <w:rFonts w:ascii="Source Code Pro" w:hAnsi="Source Code Pro"/>
+          <w:color w:val="CC7832"/>
+        </w:rPr>
+        <w:t>public</w:t>
+      </w:r>
+      <w:proofErr w:type="spellEnd"/>
+      <w:r>
+        <w:rPr>
+          <w:rFonts w:ascii="Source Code Pro" w:hAnsi="Source Code Pro"/>
+          <w:color w:val="CC7832"/>
+        </w:rPr>
+        <w:t xml:space="preserve"> </w:t>
+      </w:r>
+      <w:proofErr w:type="spellStart"/>
+      <w:r>
+        <w:rPr>
+          <w:rFonts w:ascii="Source Code Pro" w:hAnsi="Source Code Pro"/>
+          <w:color w:val="CC7832"/>
+        </w:rPr>
+        <w:t>class</w:t>
+      </w:r>
+      <w:proofErr w:type="spellEnd"/>
+      <w:r>
+        <w:rPr>
+          <w:rFonts w:ascii="Source Code Pro" w:hAnsi="Source Code Pro"/>
+          <w:color w:val="CC7832"/>
+        </w:rPr>
+        <w:t xml:space="preserve"> </w:t>
+      </w:r>
+      <w:r>
+        <w:rPr>
+          <w:rFonts w:ascii="Source Code Pro" w:hAnsi="Source Code Pro"/>
+          <w:color w:val="A9B7C6"/>
+        </w:rPr>
+        <w:t xml:space="preserve">Chirurg </w:t>
+      </w:r>
+      <w:proofErr w:type="spellStart"/>
+      <w:r>
+        <w:rPr>
+          <w:rFonts w:ascii="Source Code Pro" w:hAnsi="Source Code Pro"/>
+          <w:color w:val="CC7832"/>
+        </w:rPr>
+        <w:t>extends</w:t>
+      </w:r>
+      <w:proofErr w:type="spellEnd"/>
+      <w:r>
+        <w:rPr>
+          <w:rFonts w:ascii="Source Code Pro" w:hAnsi="Source Code Pro"/>
+          <w:color w:val="CC7832"/>
+        </w:rPr>
+        <w:t xml:space="preserve"> </w:t>
+      </w:r>
+      <w:r>
+        <w:rPr>
+          <w:rFonts w:ascii="Source Code Pro" w:hAnsi="Source Code Pro"/>
+          <w:color w:val="A9B7C6"/>
+        </w:rPr>
+        <w:t>Arzt {</w:t>
+      </w:r>
+      <w:r>
+        <w:rPr>
+          <w:rFonts w:ascii="Source Code Pro" w:hAnsi="Source Code Pro"/>
+          <w:color w:val="808080"/>
+        </w:rPr>
+        <w:br/>
+        <w:t xml:space="preserve">    // Konstruktor</w:t>
+      </w:r>
+      <w:r>
+        <w:rPr>
+          <w:rFonts w:ascii="Source Code Pro" w:hAnsi="Source Code Pro"/>
+          <w:color w:val="808080"/>
+        </w:rPr>
+        <w:br/>
+        <w:t xml:space="preserve">    </w:t>
+      </w:r>
+      <w:proofErr w:type="spellStart"/>
+      <w:r>
+        <w:rPr>
+          <w:rFonts w:ascii="Source Code Pro" w:hAnsi="Source Code Pro"/>
+          <w:color w:val="CC7832"/>
+        </w:rPr>
+        <w:t>public</w:t>
+      </w:r>
+      <w:proofErr w:type="spellEnd"/>
+      <w:r>
+        <w:rPr>
+          <w:rFonts w:ascii="Source Code Pro" w:hAnsi="Source Code Pro"/>
+          <w:color w:val="CC7832"/>
+        </w:rPr>
+        <w:t xml:space="preserve"> </w:t>
+      </w:r>
+      <w:r>
+        <w:rPr>
+          <w:rFonts w:ascii="Source Code Pro" w:hAnsi="Source Code Pro"/>
+          <w:color w:val="FFC66D"/>
+        </w:rPr>
+        <w:t>Chirurg</w:t>
+      </w:r>
+      <w:r>
+        <w:rPr>
+          <w:rFonts w:ascii="Source Code Pro" w:hAnsi="Source Code Pro"/>
+          <w:color w:val="A9B7C6"/>
+        </w:rPr>
+        <w:t xml:space="preserve">(String </w:t>
+      </w:r>
+      <w:proofErr w:type="spellStart"/>
+      <w:r>
+        <w:rPr>
+          <w:rFonts w:ascii="Source Code Pro" w:hAnsi="Source Code Pro"/>
+          <w:color w:val="A9B7C6"/>
+        </w:rPr>
+        <w:t>vorName</w:t>
+      </w:r>
+      <w:proofErr w:type="spellEnd"/>
+      <w:r>
+        <w:rPr>
+          <w:rFonts w:ascii="Source Code Pro" w:hAnsi="Source Code Pro"/>
+          <w:color w:val="CC7832"/>
+        </w:rPr>
+        <w:t xml:space="preserve">, </w:t>
+      </w:r>
+      <w:r>
+        <w:rPr>
+          <w:rFonts w:ascii="Source Code Pro" w:hAnsi="Source Code Pro"/>
+          <w:color w:val="A9B7C6"/>
+        </w:rPr>
+        <w:t xml:space="preserve">String </w:t>
+      </w:r>
+      <w:proofErr w:type="spellStart"/>
+      <w:r>
+        <w:rPr>
+          <w:rFonts w:ascii="Source Code Pro" w:hAnsi="Source Code Pro"/>
+          <w:color w:val="A9B7C6"/>
+        </w:rPr>
+        <w:t>nachName</w:t>
+      </w:r>
+      <w:proofErr w:type="spellEnd"/>
+      <w:r>
+        <w:rPr>
+          <w:rFonts w:ascii="Source Code Pro" w:hAnsi="Source Code Pro"/>
+          <w:color w:val="A9B7C6"/>
+        </w:rPr>
+        <w:t>) {</w:t>
+      </w:r>
+      <w:r>
+        <w:rPr>
+          <w:rFonts w:ascii="Source Code Pro" w:hAnsi="Source Code Pro"/>
+          <w:color w:val="A9B7C6"/>
+        </w:rPr>
+        <w:br/>
+        <w:t xml:space="preserve">        </w:t>
+      </w:r>
+      <w:r>
+        <w:rPr>
+          <w:rFonts w:ascii="Source Code Pro" w:hAnsi="Source Code Pro"/>
+          <w:color w:val="CC7832"/>
+        </w:rPr>
+        <w:t>super</w:t>
+      </w:r>
+      <w:r>
+        <w:rPr>
+          <w:rFonts w:ascii="Source Code Pro" w:hAnsi="Source Code Pro"/>
+          <w:color w:val="A9B7C6"/>
+        </w:rPr>
+        <w:t>(</w:t>
+      </w:r>
+      <w:proofErr w:type="spellStart"/>
+      <w:r>
+        <w:rPr>
+          <w:rFonts w:ascii="Source Code Pro" w:hAnsi="Source Code Pro"/>
+          <w:color w:val="A9B7C6"/>
+        </w:rPr>
+        <w:t>vorName</w:t>
+      </w:r>
+      <w:proofErr w:type="spellEnd"/>
+      <w:r>
+        <w:rPr>
+          <w:rFonts w:ascii="Source Code Pro" w:hAnsi="Source Code Pro"/>
+          <w:color w:val="CC7832"/>
+        </w:rPr>
+        <w:t xml:space="preserve">, </w:t>
+      </w:r>
+      <w:proofErr w:type="spellStart"/>
+      <w:r>
+        <w:rPr>
+          <w:rFonts w:ascii="Source Code Pro" w:hAnsi="Source Code Pro"/>
+          <w:color w:val="A9B7C6"/>
+        </w:rPr>
+        <w:t>nachName</w:t>
+      </w:r>
+      <w:proofErr w:type="spellEnd"/>
+      <w:r>
+        <w:rPr>
+          <w:rFonts w:ascii="Source Code Pro" w:hAnsi="Source Code Pro"/>
+          <w:color w:val="A9B7C6"/>
+        </w:rPr>
+        <w:t>)</w:t>
+      </w:r>
+      <w:r>
+        <w:rPr>
+          <w:rFonts w:ascii="Source Code Pro" w:hAnsi="Source Code Pro"/>
+          <w:color w:val="CC7832"/>
+        </w:rPr>
+        <w:t>;</w:t>
+      </w:r>
+      <w:r>
+        <w:rPr>
+          <w:rFonts w:ascii="Source Code Pro" w:hAnsi="Source Code Pro"/>
+          <w:color w:val="CC7832"/>
+        </w:rPr>
+        <w:br/>
+        <w:t xml:space="preserve">    </w:t>
+      </w:r>
+      <w:bookmarkStart w:id="0" w:name="_GoBack"/>
+      <w:bookmarkEnd w:id="0"/>
+      <w:r>
+        <w:rPr>
+          <w:rFonts w:ascii="Source Code Pro" w:hAnsi="Source Code Pro"/>
+          <w:color w:val="A9B7C6"/>
+        </w:rPr>
+        <w:t>}</w:t>
+      </w:r>
+      <w:r>
+        <w:rPr>
+          <w:rFonts w:ascii="Source Code Pro" w:hAnsi="Source Code Pro"/>
+          <w:color w:val="A9B7C6"/>
+        </w:rPr>
+        <w:br/>
+        <w:t>}</w:t>
+      </w:r>
+    </w:p>
+    <w:p>
+      <w:pPr>
         <w:rPr>
           <w:rStyle w:val="berschrift1Zchn"/>
         </w:rPr>
-        <w:t>Sichtbarkeiten</w:t>
-      </w:r>
-      <w:r>
-        <w:rPr>
-          <w:rStyle w:val="berschrift1Zchn"/>
-        </w:rPr>
-        <w:br/>
-      </w:r>
-      <w:r>
-        <w:rPr>
-          <w:lang w:eastAsia="de-DE"/>
-        </w:rPr>
-        <w:t>Werden verwendet, um den Zugriff auf Daten und Methoden zu beschränken.</w:t>
-      </w:r>
-      <w:r>
-        <w:rPr>
-          <w:lang w:eastAsia="de-DE"/>
-        </w:rPr>
-        <w:br/>
-      </w:r>
-    </w:p>
-    <w:p>
-      <w:pPr>
-        <w:rPr>
-          <w:lang w:eastAsia="de-DE"/>
-        </w:rPr>
       </w:pPr>
-      <w:r>
-        <w:rPr>
-          <w:rStyle w:val="berschrift2Zchn"/>
-        </w:rPr>
-        <w:t>private</w:t>
-      </w:r>
-      <w:r>
-        <w:rPr>
-          <w:rStyle w:val="berschrift2Zchn"/>
-        </w:rPr>
-        <w:br/>
-      </w:r>
-      <w:r>
-        <w:rPr>
-          <w:lang w:eastAsia="de-DE"/>
-        </w:rPr>
-        <w:t xml:space="preserve">Alles was private deklariert ist, ist von außerhalb der Klasse NICHT sichtbar. </w:t>
-      </w:r>
-      <w:r>
-        <w:rPr>
-          <w:lang w:eastAsia="de-DE"/>
-        </w:rPr>
-        <w:br/>
-        <w:t xml:space="preserve">Wenn wir dennoch Zugriff wollen, müssen wir </w:t>
-      </w:r>
-      <w:proofErr w:type="spellStart"/>
-      <w:r>
-        <w:rPr>
-          <w:lang w:eastAsia="de-DE"/>
-        </w:rPr>
-        <w:t>getter</w:t>
-      </w:r>
-      <w:proofErr w:type="spellEnd"/>
-      <w:r>
-        <w:rPr>
-          <w:lang w:eastAsia="de-DE"/>
-        </w:rPr>
-        <w:t xml:space="preserve"> oder </w:t>
-      </w:r>
-      <w:proofErr w:type="spellStart"/>
-      <w:r>
-        <w:rPr>
-          <w:lang w:eastAsia="de-DE"/>
-        </w:rPr>
-        <w:t>setter</w:t>
-      </w:r>
-      <w:proofErr w:type="spellEnd"/>
-      <w:r>
-        <w:rPr>
-          <w:lang w:eastAsia="de-DE"/>
-        </w:rPr>
-        <w:t xml:space="preserve"> definieren. </w:t>
-      </w:r>
-      <w:r>
-        <w:rPr>
-          <w:lang w:eastAsia="de-DE"/>
-        </w:rPr>
-        <w:br/>
-        <w:t xml:space="preserve">Attribute (unsere Daten) </w:t>
-      </w:r>
-      <w:proofErr w:type="spellStart"/>
-      <w:r>
-        <w:rPr>
-          <w:lang w:eastAsia="de-DE"/>
-        </w:rPr>
-        <w:t>deklariern</w:t>
-      </w:r>
-      <w:proofErr w:type="spellEnd"/>
-      <w:r>
-        <w:rPr>
-          <w:lang w:eastAsia="de-DE"/>
-        </w:rPr>
-        <w:t xml:space="preserve"> wir IMMER als private.</w:t>
-      </w:r>
-      <w:r>
-        <w:rPr>
-          <w:lang w:eastAsia="de-DE"/>
-        </w:rPr>
-        <w:br/>
-      </w:r>
-      <w:r>
-        <w:rPr>
-          <w:lang w:eastAsia="de-DE"/>
-        </w:rPr>
-        <w:br/>
-      </w:r>
-      <w:proofErr w:type="spellStart"/>
-      <w:r>
-        <w:rPr>
-          <w:rStyle w:val="berschrift2Zchn"/>
-        </w:rPr>
-        <w:t>public</w:t>
-      </w:r>
-      <w:proofErr w:type="spellEnd"/>
-      <w:r>
-        <w:rPr>
-          <w:rStyle w:val="berschrift2Zchn"/>
-        </w:rPr>
-        <w:br/>
-      </w:r>
-      <w:r>
-        <w:rPr>
-          <w:lang w:eastAsia="de-DE"/>
-        </w:rPr>
-        <w:t xml:space="preserve">Alles was </w:t>
-      </w:r>
-      <w:proofErr w:type="spellStart"/>
-      <w:r>
-        <w:rPr>
-          <w:lang w:eastAsia="de-DE"/>
-        </w:rPr>
-        <w:t>public</w:t>
-      </w:r>
-      <w:proofErr w:type="spellEnd"/>
-      <w:r>
-        <w:rPr>
-          <w:lang w:eastAsia="de-DE"/>
-        </w:rPr>
-        <w:t xml:space="preserve"> deklariert ist, ist von außerhalb der Klasse SICHTBAR. </w:t>
-      </w:r>
-      <w:r>
-        <w:rPr>
-          <w:lang w:eastAsia="de-DE"/>
-        </w:rPr>
-        <w:br/>
-        <w:t xml:space="preserve">Methoden, die von außen (von anderen Objekten aus) nutzbar sein sollen, werden als </w:t>
-      </w:r>
-      <w:proofErr w:type="spellStart"/>
-      <w:r>
-        <w:rPr>
-          <w:lang w:eastAsia="de-DE"/>
-        </w:rPr>
-        <w:t>public</w:t>
-      </w:r>
-      <w:proofErr w:type="spellEnd"/>
-      <w:r>
-        <w:rPr>
-          <w:lang w:eastAsia="de-DE"/>
-        </w:rPr>
-        <w:t xml:space="preserve"> deklariert.</w:t>
-      </w:r>
-      <w:r>
-        <w:rPr>
-          <w:lang w:eastAsia="de-DE"/>
-        </w:rPr>
-        <w:br/>
-      </w:r>
-      <w:r>
-        <w:rPr>
-          <w:lang w:eastAsia="de-DE"/>
-        </w:rPr>
-        <w:br/>
-      </w:r>
-      <w:proofErr w:type="spellStart"/>
-      <w:r>
-        <w:rPr>
-          <w:rStyle w:val="berschrift2Zchn"/>
-        </w:rPr>
-        <w:t>protected</w:t>
-      </w:r>
-      <w:proofErr w:type="spellEnd"/>
-      <w:r>
-        <w:rPr>
-          <w:rStyle w:val="berschrift2Zchn"/>
-        </w:rPr>
-        <w:br/>
-      </w:r>
-      <w:r>
-        <w:rPr>
-          <w:lang w:eastAsia="de-DE"/>
-        </w:rPr>
-        <w:t xml:space="preserve">Gewährt Zugriff im Stammbaum (von erbenden Klassen) und im aktuellen Package. </w:t>
-      </w:r>
-    </w:p>
-    <w:p>
-      <w:pPr>
-        <w:rPr>
-          <w:lang w:eastAsia="de-DE"/>
-        </w:rPr>
-      </w:pPr>
-    </w:p>
-    <w:p>
-      <w:pPr>
-        <w:rPr>
-          <w:lang w:eastAsia="de-DE"/>
-        </w:rPr>
-      </w:pPr>
-      <w:r>
-        <w:rPr>
-          <w:rStyle w:val="berschrift2Zchn"/>
-        </w:rPr>
-        <w:t xml:space="preserve">Ohne </w:t>
-      </w:r>
-      <w:proofErr w:type="spellStart"/>
-      <w:r>
-        <w:rPr>
-          <w:rStyle w:val="berschrift2Zchn"/>
-        </w:rPr>
-        <w:t>Zugriffsmodifizierer</w:t>
-      </w:r>
-      <w:proofErr w:type="spellEnd"/>
-      <w:r>
-        <w:rPr>
-          <w:rStyle w:val="berschrift2Zchn"/>
-        </w:rPr>
-        <w:br/>
-      </w:r>
-      <w:r>
-        <w:rPr>
-          <w:lang w:eastAsia="de-DE"/>
-        </w:rPr>
-        <w:t>Gewährt Zugriff im aktuellen Package</w:t>
-      </w:r>
-    </w:p>
-    <w:p>
-      <w:pPr>
-        <w:rPr>
-          <w:rStyle w:val="berschrift1Zchn"/>
-        </w:rPr>
-      </w:pPr>
-      <w:r>
-        <w:rPr>
-          <w:lang w:eastAsia="de-DE"/>
-        </w:rPr>
-        <w:br/>
-      </w:r>
-      <w:r>
-        <w:rPr>
-          <w:lang w:eastAsia="de-DE"/>
-        </w:rPr>
-        <w:br/>
-      </w:r>
-      <w:r>
-        <w:rPr>
-          <w:rStyle w:val="berschrift1Zchn"/>
-        </w:rPr>
-        <w:t>Getter und Setter</w:t>
-      </w:r>
-      <w:r>
-        <w:rPr>
-          <w:rStyle w:val="berschrift1Zchn"/>
-        </w:rPr>
-        <w:br/>
-      </w:r>
-      <w:r>
-        <w:rPr>
-          <w:rStyle w:val="berschrift2Zchn"/>
-        </w:rPr>
-        <w:t>Getter</w:t>
-      </w:r>
-      <w:r>
-        <w:rPr>
-          <w:rStyle w:val="berschrift2Zchn"/>
-        </w:rPr>
-        <w:br/>
-      </w:r>
-      <w:r>
-        <w:rPr>
-          <w:lang w:eastAsia="de-DE"/>
-        </w:rPr>
-        <w:t xml:space="preserve">Wird verwendet, um ein privates Attribut auszulesen. </w:t>
-      </w:r>
-      <w:r>
-        <w:rPr>
-          <w:lang w:eastAsia="de-DE"/>
-        </w:rPr>
-        <w:br/>
-        <w:t>Gibt also den Wert des Attributs (der Daten) zurück.</w:t>
-      </w:r>
-      <w:r>
-        <w:rPr>
-          <w:lang w:eastAsia="de-DE"/>
-        </w:rPr>
-        <w:br/>
-      </w:r>
-      <w:r>
-        <w:rPr>
-          <w:rStyle w:val="berschrift2Zchn"/>
-        </w:rPr>
-        <w:t>Setter</w:t>
-      </w:r>
-      <w:r>
-        <w:rPr>
-          <w:rStyle w:val="berschrift2Zchn"/>
-        </w:rPr>
-        <w:br/>
-      </w:r>
-      <w:r>
-        <w:rPr>
-          <w:lang w:eastAsia="de-DE"/>
-        </w:rPr>
-        <w:t xml:space="preserve">Wird verwendet, um ein privates Attribut zu verändern. </w:t>
-      </w:r>
-      <w:r>
-        <w:rPr>
-          <w:lang w:eastAsia="de-DE"/>
-        </w:rPr>
-        <w:br/>
-        <w:t>Speichert also einen neuen Wert im Attribut ab.</w:t>
-      </w:r>
-      <w:r>
-        <w:rPr>
-          <w:lang w:eastAsia="de-DE"/>
-        </w:rPr>
-        <w:br/>
-      </w:r>
-      <w:r>
-        <w:rPr>
-          <w:lang w:eastAsia="de-DE"/>
-        </w:rPr>
-        <w:br/>
-      </w:r>
-    </w:p>
-    <w:p>
-      <w:pPr>
-        <w:rPr>
-          <w:lang w:eastAsia="de-DE"/>
-        </w:rPr>
-      </w:pPr>
-      <w:r>
-        <w:rPr>
-          <w:rStyle w:val="berschrift1Zchn"/>
-        </w:rPr>
-        <w:t>Konstruktor</w:t>
-      </w:r>
-      <w:r>
-        <w:rPr>
-          <w:rStyle w:val="berschrift1Zchn"/>
-        </w:rPr>
-        <w:br/>
-      </w:r>
-      <w:r>
-        <w:rPr>
-          <w:lang w:eastAsia="de-DE"/>
-        </w:rPr>
-        <w:t xml:space="preserve">Wird genutzt, um Objekte zu erzeugen. </w:t>
-      </w:r>
-      <w:r>
-        <w:rPr>
-          <w:lang w:eastAsia="de-DE"/>
-        </w:rPr>
-        <w:br/>
-        <w:t xml:space="preserve">Kann genutzt werden, um Daten zu initialisieren. </w:t>
-      </w:r>
-      <w:r>
-        <w:rPr>
-          <w:lang w:eastAsia="de-DE"/>
-        </w:rPr>
-        <w:br/>
-      </w:r>
-      <w:r>
-        <w:rPr>
-          <w:b/>
-          <w:lang w:eastAsia="de-DE"/>
-        </w:rPr>
-        <w:t>MUSS</w:t>
-      </w:r>
-      <w:r>
-        <w:rPr>
-          <w:lang w:eastAsia="de-DE"/>
-        </w:rPr>
-        <w:t xml:space="preserve"> </w:t>
-      </w:r>
-      <w:proofErr w:type="spellStart"/>
-      <w:r>
-        <w:rPr>
-          <w:lang w:eastAsia="de-DE"/>
-        </w:rPr>
-        <w:t>public</w:t>
-      </w:r>
-      <w:proofErr w:type="spellEnd"/>
-      <w:r>
-        <w:rPr>
-          <w:lang w:eastAsia="de-DE"/>
-        </w:rPr>
-        <w:t xml:space="preserve"> sein und </w:t>
-      </w:r>
-      <w:r>
-        <w:rPr>
-          <w:b/>
-          <w:lang w:eastAsia="de-DE"/>
-        </w:rPr>
-        <w:t>MUSS</w:t>
-      </w:r>
-      <w:r>
-        <w:rPr>
-          <w:lang w:eastAsia="de-DE"/>
-        </w:rPr>
-        <w:t xml:space="preserve"> immer wie die Klasse heißen.</w:t>
-      </w:r>
-    </w:p>
-    <w:p>
-      <w:pPr>
-        <w:rPr>
-          <w:rStyle w:val="berschrift1Zchn"/>
-        </w:rPr>
-      </w:pPr>
-      <w:r>
-        <w:rPr>
-          <w:lang w:eastAsia="de-DE"/>
-        </w:rPr>
-        <w:br/>
-      </w:r>
-      <w:r>
-        <w:rPr>
-          <w:lang w:eastAsia="de-DE"/>
-        </w:rPr>
-        <w:br/>
-      </w:r>
     </w:p>
     <w:p>
       <w:pPr>
@@ -1178,40 +2518,80 @@
         </w:rPr>
         <w:t xml:space="preserve"> geschrieben. </w:t>
       </w:r>
-      <w:r>
-        <w:rPr>
-          <w:lang w:eastAsia="de-DE"/>
-        </w:rPr>
-        <w:br/>
-        <w:t xml:space="preserve">private </w:t>
-      </w:r>
-      <w:proofErr w:type="spellStart"/>
-      <w:r>
-        <w:rPr>
-          <w:lang w:eastAsia="de-DE"/>
-        </w:rPr>
-        <w:t>void</w:t>
-      </w:r>
-      <w:proofErr w:type="spellEnd"/>
-      <w:r>
-        <w:rPr>
-          <w:lang w:eastAsia="de-DE"/>
-        </w:rPr>
-        <w:t xml:space="preserve"> </w:t>
-      </w:r>
-      <w:proofErr w:type="spellStart"/>
-      <w:r>
-        <w:rPr>
-          <w:lang w:eastAsia="de-DE"/>
+    </w:p>
+    <w:p>
+      <w:pPr>
+        <w:pStyle w:val="HTMLVorformatiert"/>
+        <w:shd w:val="clear" w:color="auto" w:fill="2B2B2B"/>
+        <w:rPr>
+          <w:rFonts w:ascii="Source Code Variable" w:hAnsi="Source Code Variable"/>
+          <w:color w:val="A9B7C6"/>
+          <w:lang w:val="en-US"/>
+        </w:rPr>
+      </w:pPr>
+      <w:proofErr w:type="gramStart"/>
+      <w:r>
+        <w:rPr>
+          <w:rFonts w:ascii="Source Code Variable" w:hAnsi="Source Code Variable"/>
+          <w:color w:val="CC7832"/>
+          <w:lang w:val="en-US"/>
+        </w:rPr>
+        <w:t>private</w:t>
+      </w:r>
+      <w:proofErr w:type="gramEnd"/>
+      <w:r>
+        <w:rPr>
+          <w:rFonts w:ascii="Source Code Variable" w:hAnsi="Source Code Variable"/>
+          <w:color w:val="CC7832"/>
+          <w:lang w:val="en-US"/>
+        </w:rPr>
+        <w:t xml:space="preserve"> void </w:t>
+      </w:r>
+      <w:proofErr w:type="spellStart"/>
+      <w:r>
+        <w:rPr>
+          <w:rFonts w:ascii="Source Code Variable" w:hAnsi="Source Code Variable"/>
+          <w:color w:val="A9B7C6"/>
+          <w:lang w:val="en-US"/>
         </w:rPr>
         <w:t>printCustomerInfo</w:t>
       </w:r>
       <w:proofErr w:type="spellEnd"/>
       <w:r>
         <w:rPr>
-          <w:lang w:eastAsia="de-DE"/>
-        </w:rPr>
-        <w:t xml:space="preserve">(Customer </w:t>
+          <w:rFonts w:ascii="Source Code Variable" w:hAnsi="Source Code Variable"/>
+          <w:color w:val="A9B7C6"/>
+          <w:lang w:val="en-US"/>
+        </w:rPr>
+        <w:t>(Customer customer) { ... }</w:t>
+      </w:r>
+    </w:p>
+    <w:p>
+      <w:pPr>
+        <w:rPr>
+          <w:lang w:eastAsia="de-DE"/>
+        </w:rPr>
+      </w:pPr>
+      <w:r>
+        <w:rPr>
+          <w:lang w:eastAsia="de-DE"/>
+        </w:rPr>
+        <w:br/>
+        <w:t xml:space="preserve">Wir haben dann innerhalb der Methode </w:t>
+      </w:r>
+      <w:proofErr w:type="spellStart"/>
+      <w:r>
+        <w:rPr>
+          <w:lang w:eastAsia="de-DE"/>
+        </w:rPr>
+        <w:t>printCustomerInfo</w:t>
+      </w:r>
+      <w:proofErr w:type="spellEnd"/>
+      <w:r>
+        <w:rPr>
+          <w:lang w:eastAsia="de-DE"/>
+        </w:rPr>
+        <w:t xml:space="preserve"> Zugriff auf das Objekt </w:t>
       </w:r>
       <w:proofErr w:type="spellStart"/>
       <w:r>
@@ -1225,8 +2605,15 @@
         <w:rPr>
           <w:lang w:eastAsia="de-DE"/>
         </w:rPr>
-        <w:t>) { ... }</w:t>
-      </w:r>
+        <w:t>.</w:t>
+      </w:r>
+    </w:p>
+    <w:p>
+      <w:pPr>
+        <w:rPr>
+          <w:lang w:eastAsia="de-DE"/>
+        </w:rPr>
+      </w:pPr>
     </w:p>
     <w:p>
       <w:pPr>
@@ -1703,6 +3090,7 @@
     </w:p>
     <w:p>
       <w:r>
+        <w:lastRenderedPageBreak/>
         <w:br/>
         <w:t>Zu beachten gilt es, dass die Indizes der übrigen Einträge angepasst werden. Alle nachfolgenden rutschen um eins zurück, damit die Lücke, die durch das Entfernen entstand, geschlossen wird.</w:t>
       </w:r>
@@ -1712,7 +3100,6 @@
         <w:pStyle w:val="berschrift2"/>
       </w:pPr>
       <w:r>
-        <w:lastRenderedPageBreak/>
         <w:br/>
         <w:t>Einträge an einer spezifischen Stelle ergänzen</w:t>
       </w:r>
@@ -2403,12 +3790,21 @@
         </w:rPr>
         <w:t>() {</w:t>
       </w:r>
-      <w:r>
-        <w:rPr>
-          <w:rFonts w:ascii="Source Code Variable" w:hAnsi="Source Code Variable"/>
-          <w:color w:val="A9B7C6"/>
-        </w:rPr>
-        <w:br/>
+    </w:p>
+    <w:p>
+      <w:pPr>
+        <w:pStyle w:val="HTMLVorformatiert"/>
+        <w:shd w:val="clear" w:color="auto" w:fill="2B2B2B"/>
+        <w:rPr>
+          <w:rFonts w:ascii="Source Code Variable" w:hAnsi="Source Code Variable"/>
+          <w:color w:val="A9B7C6"/>
+        </w:rPr>
+      </w:pPr>
+      <w:r>
+        <w:rPr>
+          <w:rFonts w:ascii="Source Code Variable" w:hAnsi="Source Code Variable"/>
+          <w:color w:val="A9B7C6"/>
+        </w:rPr>
         <w:t xml:space="preserve">        </w:t>
       </w:r>
       <w:proofErr w:type="spellStart"/>
@@ -2595,7 +3991,11 @@
         <w:t>übersichtlicher</w:t>
       </w:r>
       <w:r>
-        <w:t xml:space="preserve">, da wir sofort erkennen, dass wir eine andere Methode </w:t>
+        <w:t xml:space="preserve">, da wir sofort erkennen, dass wir eine andere </w:t>
+      </w:r>
+      <w:r>
+        <w:lastRenderedPageBreak/>
+        <w:t xml:space="preserve">Methode </w:t>
       </w:r>
       <w:r>
         <w:rPr>
@@ -3734,60 +5134,92 @@
           <w:color w:val="CC7832"/>
           <w:sz w:val="20"/>
           <w:szCs w:val="20"/>
-          <w:lang w:val="en-US" w:eastAsia="de-DE"/>
+          <w:lang w:eastAsia="de-DE"/>
         </w:rPr>
       </w:pPr>
-      <w:proofErr w:type="gramStart"/>
-      <w:r>
-        <w:rPr>
-          <w:rFonts w:ascii="Source Code Variable" w:eastAsia="Times New Roman" w:hAnsi="Source Code Variable" w:cs="Courier New"/>
-          <w:color w:val="CC7832"/>
-          <w:sz w:val="20"/>
-          <w:szCs w:val="20"/>
-          <w:lang w:val="en-US" w:eastAsia="de-DE"/>
+      <w:proofErr w:type="spellStart"/>
+      <w:r>
+        <w:rPr>
+          <w:rFonts w:ascii="Source Code Variable" w:eastAsia="Times New Roman" w:hAnsi="Source Code Variable" w:cs="Courier New"/>
+          <w:color w:val="CC7832"/>
+          <w:sz w:val="20"/>
+          <w:szCs w:val="20"/>
+          <w:lang w:eastAsia="de-DE"/>
         </w:rPr>
         <w:t>public</w:t>
       </w:r>
-      <w:proofErr w:type="gramEnd"/>
-      <w:r>
-        <w:rPr>
-          <w:rFonts w:ascii="Source Code Variable" w:eastAsia="Times New Roman" w:hAnsi="Source Code Variable" w:cs="Courier New"/>
-          <w:color w:val="CC7832"/>
-          <w:sz w:val="20"/>
-          <w:szCs w:val="20"/>
-          <w:lang w:val="en-US" w:eastAsia="de-DE"/>
-        </w:rPr>
-        <w:t xml:space="preserve"> abstract class </w:t>
-      </w:r>
-      <w:proofErr w:type="spellStart"/>
-      <w:r>
-        <w:rPr>
-          <w:rFonts w:ascii="Source Code Variable" w:eastAsia="Times New Roman" w:hAnsi="Source Code Variable" w:cs="Courier New"/>
-          <w:color w:val="A9B7C6"/>
-          <w:sz w:val="20"/>
-          <w:szCs w:val="20"/>
-          <w:lang w:val="en-US" w:eastAsia="de-DE"/>
-        </w:rPr>
-        <w:t>Arzt</w:t>
-      </w:r>
-      <w:proofErr w:type="spellEnd"/>
-      <w:r>
-        <w:rPr>
-          <w:rFonts w:ascii="Source Code Variable" w:eastAsia="Times New Roman" w:hAnsi="Source Code Variable" w:cs="Courier New"/>
-          <w:color w:val="A9B7C6"/>
-          <w:sz w:val="20"/>
-          <w:szCs w:val="20"/>
-          <w:lang w:val="en-US" w:eastAsia="de-DE"/>
-        </w:rPr>
-        <w:t xml:space="preserve"> {</w:t>
-      </w:r>
-      <w:r>
-        <w:rPr>
-          <w:rFonts w:ascii="Source Code Variable" w:eastAsia="Times New Roman" w:hAnsi="Source Code Variable" w:cs="Courier New"/>
-          <w:color w:val="A9B7C6"/>
-          <w:sz w:val="20"/>
-          <w:szCs w:val="20"/>
-          <w:lang w:val="en-US" w:eastAsia="de-DE"/>
+      <w:proofErr w:type="spellEnd"/>
+      <w:r>
+        <w:rPr>
+          <w:rFonts w:ascii="Source Code Variable" w:eastAsia="Times New Roman" w:hAnsi="Source Code Variable" w:cs="Courier New"/>
+          <w:color w:val="CC7832"/>
+          <w:sz w:val="20"/>
+          <w:szCs w:val="20"/>
+          <w:lang w:eastAsia="de-DE"/>
+        </w:rPr>
+        <w:t xml:space="preserve"> </w:t>
+      </w:r>
+      <w:proofErr w:type="spellStart"/>
+      <w:r>
+        <w:rPr>
+          <w:rFonts w:ascii="Source Code Variable" w:eastAsia="Times New Roman" w:hAnsi="Source Code Variable" w:cs="Courier New"/>
+          <w:color w:val="CC7832"/>
+          <w:sz w:val="20"/>
+          <w:szCs w:val="20"/>
+          <w:lang w:eastAsia="de-DE"/>
+        </w:rPr>
+        <w:t>abstract</w:t>
+      </w:r>
+      <w:proofErr w:type="spellEnd"/>
+      <w:r>
+        <w:rPr>
+          <w:rFonts w:ascii="Source Code Variable" w:eastAsia="Times New Roman" w:hAnsi="Source Code Variable" w:cs="Courier New"/>
+          <w:color w:val="CC7832"/>
+          <w:sz w:val="20"/>
+          <w:szCs w:val="20"/>
+          <w:lang w:eastAsia="de-DE"/>
+        </w:rPr>
+        <w:t xml:space="preserve"> </w:t>
+      </w:r>
+      <w:proofErr w:type="spellStart"/>
+      <w:r>
+        <w:rPr>
+          <w:rFonts w:ascii="Source Code Variable" w:eastAsia="Times New Roman" w:hAnsi="Source Code Variable" w:cs="Courier New"/>
+          <w:color w:val="CC7832"/>
+          <w:sz w:val="20"/>
+          <w:szCs w:val="20"/>
+          <w:lang w:eastAsia="de-DE"/>
+        </w:rPr>
+        <w:t>class</w:t>
+      </w:r>
+      <w:proofErr w:type="spellEnd"/>
+      <w:r>
+        <w:rPr>
+          <w:rFonts w:ascii="Source Code Variable" w:eastAsia="Times New Roman" w:hAnsi="Source Code Variable" w:cs="Courier New"/>
+          <w:color w:val="CC7832"/>
+          <w:sz w:val="20"/>
+          <w:szCs w:val="20"/>
+          <w:lang w:eastAsia="de-DE"/>
+        </w:rPr>
+        <w:t xml:space="preserve"> </w:t>
+      </w:r>
+      <w:r>
+        <w:rPr>
+          <w:rFonts w:ascii="Source Code Variable" w:eastAsia="Times New Roman" w:hAnsi="Source Code Variable" w:cs="Courier New"/>
+          <w:color w:val="A9B7C6"/>
+          <w:sz w:val="20"/>
+          <w:szCs w:val="20"/>
+          <w:lang w:eastAsia="de-DE"/>
+        </w:rPr>
+        <w:t>Arzt {</w:t>
+      </w:r>
+      <w:r>
+        <w:rPr>
+          <w:rFonts w:ascii="Source Code Variable" w:eastAsia="Times New Roman" w:hAnsi="Source Code Variable" w:cs="Courier New"/>
+          <w:color w:val="A9B7C6"/>
+          <w:sz w:val="20"/>
+          <w:szCs w:val="20"/>
+          <w:lang w:eastAsia="de-DE"/>
         </w:rPr>
         <w:br/>
         <w:t xml:space="preserve">    </w:t>
@@ -3798,64 +5230,86 @@
           <w:color w:val="808080"/>
           <w:sz w:val="20"/>
           <w:szCs w:val="20"/>
-          <w:lang w:val="en-US" w:eastAsia="de-DE"/>
-        </w:rPr>
-        <w:t xml:space="preserve">// </w:t>
-      </w:r>
-      <w:proofErr w:type="spellStart"/>
+          <w:lang w:eastAsia="de-DE"/>
+        </w:rPr>
+        <w:t>// Abstrakte Methoden</w:t>
+      </w:r>
       <w:r>
         <w:rPr>
           <w:rFonts w:ascii="Source Code Variable" w:eastAsia="Times New Roman" w:hAnsi="Source Code Variable" w:cs="Courier New"/>
           <w:color w:val="808080"/>
           <w:sz w:val="20"/>
           <w:szCs w:val="20"/>
-          <w:lang w:val="en-US" w:eastAsia="de-DE"/>
-        </w:rPr>
-        <w:t>Abstrakte</w:t>
-      </w:r>
-      <w:proofErr w:type="spellEnd"/>
-      <w:r>
-        <w:rPr>
-          <w:rFonts w:ascii="Source Code Variable" w:eastAsia="Times New Roman" w:hAnsi="Source Code Variable" w:cs="Courier New"/>
-          <w:color w:val="808080"/>
-          <w:sz w:val="20"/>
-          <w:szCs w:val="20"/>
-          <w:lang w:val="en-US" w:eastAsia="de-DE"/>
-        </w:rPr>
-        <w:t xml:space="preserve"> </w:t>
-      </w:r>
-      <w:proofErr w:type="spellStart"/>
-      <w:r>
-        <w:rPr>
-          <w:rFonts w:ascii="Source Code Variable" w:eastAsia="Times New Roman" w:hAnsi="Source Code Variable" w:cs="Courier New"/>
-          <w:color w:val="808080"/>
-          <w:sz w:val="20"/>
-          <w:szCs w:val="20"/>
-          <w:lang w:val="en-US" w:eastAsia="de-DE"/>
-        </w:rPr>
-        <w:t>Methoden</w:t>
-      </w:r>
-      <w:proofErr w:type="spellEnd"/>
-      <w:r>
-        <w:rPr>
-          <w:rFonts w:ascii="Source Code Variable" w:eastAsia="Times New Roman" w:hAnsi="Source Code Variable" w:cs="Courier New"/>
-          <w:color w:val="808080"/>
-          <w:sz w:val="20"/>
-          <w:szCs w:val="20"/>
-          <w:lang w:val="en-US" w:eastAsia="de-DE"/>
+          <w:lang w:eastAsia="de-DE"/>
         </w:rPr>
         <w:br/>
         <w:t xml:space="preserve">    </w:t>
       </w:r>
-      <w:r>
-        <w:rPr>
-          <w:rFonts w:ascii="Source Code Variable" w:eastAsia="Times New Roman" w:hAnsi="Source Code Variable" w:cs="Courier New"/>
-          <w:color w:val="CC7832"/>
-          <w:sz w:val="20"/>
-          <w:szCs w:val="20"/>
-          <w:lang w:val="en-US" w:eastAsia="de-DE"/>
-        </w:rPr>
-        <w:t xml:space="preserve">public abstract void </w:t>
+      <w:proofErr w:type="spellStart"/>
+      <w:r>
+        <w:rPr>
+          <w:rFonts w:ascii="Source Code Variable" w:eastAsia="Times New Roman" w:hAnsi="Source Code Variable" w:cs="Courier New"/>
+          <w:color w:val="CC7832"/>
+          <w:sz w:val="20"/>
+          <w:szCs w:val="20"/>
+          <w:lang w:eastAsia="de-DE"/>
+        </w:rPr>
+        <w:t>public</w:t>
+      </w:r>
+      <w:proofErr w:type="spellEnd"/>
+      <w:r>
+        <w:rPr>
+          <w:rFonts w:ascii="Source Code Variable" w:eastAsia="Times New Roman" w:hAnsi="Source Code Variable" w:cs="Courier New"/>
+          <w:color w:val="CC7832"/>
+          <w:sz w:val="20"/>
+          <w:szCs w:val="20"/>
+          <w:lang w:eastAsia="de-DE"/>
+        </w:rPr>
+        <w:t xml:space="preserve"> </w:t>
+      </w:r>
+      <w:proofErr w:type="spellStart"/>
+      <w:r>
+        <w:rPr>
+          <w:rFonts w:ascii="Source Code Variable" w:eastAsia="Times New Roman" w:hAnsi="Source Code Variable" w:cs="Courier New"/>
+          <w:color w:val="CC7832"/>
+          <w:sz w:val="20"/>
+          <w:szCs w:val="20"/>
+          <w:lang w:eastAsia="de-DE"/>
+        </w:rPr>
+        <w:t>abstract</w:t>
+      </w:r>
+      <w:proofErr w:type="spellEnd"/>
+      <w:r>
+        <w:rPr>
+          <w:rFonts w:ascii="Source Code Variable" w:eastAsia="Times New Roman" w:hAnsi="Source Code Variable" w:cs="Courier New"/>
+          <w:color w:val="CC7832"/>
+          <w:sz w:val="20"/>
+          <w:szCs w:val="20"/>
+          <w:lang w:eastAsia="de-DE"/>
+        </w:rPr>
+        <w:t xml:space="preserve"> </w:t>
+      </w:r>
+      <w:proofErr w:type="spellStart"/>
+      <w:r>
+        <w:rPr>
+          <w:rFonts w:ascii="Source Code Variable" w:eastAsia="Times New Roman" w:hAnsi="Source Code Variable" w:cs="Courier New"/>
+          <w:color w:val="CC7832"/>
+          <w:sz w:val="20"/>
+          <w:szCs w:val="20"/>
+          <w:lang w:eastAsia="de-DE"/>
+        </w:rPr>
+        <w:t>void</w:t>
+      </w:r>
+      <w:proofErr w:type="spellEnd"/>
+      <w:r>
+        <w:rPr>
+          <w:rFonts w:ascii="Source Code Variable" w:eastAsia="Times New Roman" w:hAnsi="Source Code Variable" w:cs="Courier New"/>
+          <w:color w:val="CC7832"/>
+          <w:sz w:val="20"/>
+          <w:szCs w:val="20"/>
+          <w:lang w:eastAsia="de-DE"/>
+        </w:rPr>
+        <w:t xml:space="preserve"> </w:t>
       </w:r>
       <w:proofErr w:type="spellStart"/>
       <w:r>
@@ -3864,7 +5318,7 @@
           <w:color w:val="FFC66D"/>
           <w:sz w:val="20"/>
           <w:szCs w:val="20"/>
-          <w:lang w:val="en-US" w:eastAsia="de-DE"/>
+          <w:lang w:eastAsia="de-DE"/>
         </w:rPr>
         <w:t>patientBehandeln</w:t>
       </w:r>
@@ -3875,7 +5329,7 @@
           <w:color w:val="A9B7C6"/>
           <w:sz w:val="20"/>
           <w:szCs w:val="20"/>
-          <w:lang w:val="en-US" w:eastAsia="de-DE"/>
+          <w:lang w:eastAsia="de-DE"/>
         </w:rPr>
         <w:t>()</w:t>
       </w:r>
@@ -3885,7 +5339,7 @@
           <w:color w:val="CC7832"/>
           <w:sz w:val="20"/>
           <w:szCs w:val="20"/>
-          <w:lang w:val="en-US" w:eastAsia="de-DE"/>
+          <w:lang w:eastAsia="de-DE"/>
         </w:rPr>
         <w:t>;</w:t>
       </w:r>
@@ -3895,28 +5349,22 @@
           <w:color w:val="CC7832"/>
           <w:sz w:val="20"/>
           <w:szCs w:val="20"/>
-          <w:lang w:val="en-US" w:eastAsia="de-DE"/>
-        </w:rPr>
-        <w:br/>
-      </w:r>
-      <w:r>
-        <w:rPr>
-          <w:rFonts w:ascii="Source Code Variable" w:eastAsia="Times New Roman" w:hAnsi="Source Code Variable" w:cs="Courier New"/>
-          <w:color w:val="A9B7C6"/>
-          <w:sz w:val="20"/>
-          <w:szCs w:val="20"/>
-          <w:lang w:val="en-US" w:eastAsia="de-DE"/>
+          <w:lang w:eastAsia="de-DE"/>
+        </w:rPr>
+        <w:br/>
+      </w:r>
+      <w:r>
+        <w:rPr>
+          <w:rFonts w:ascii="Source Code Variable" w:eastAsia="Times New Roman" w:hAnsi="Source Code Variable" w:cs="Courier New"/>
+          <w:color w:val="A9B7C6"/>
+          <w:sz w:val="20"/>
+          <w:szCs w:val="20"/>
+          <w:lang w:eastAsia="de-DE"/>
         </w:rPr>
         <w:t>}</w:t>
       </w:r>
     </w:p>
-    <w:p>
-      <w:pPr>
-        <w:rPr>
-          <w:lang w:val="en-US"/>
-        </w:rPr>
-      </w:pPr>
-    </w:p>
+    <w:p/>
     <w:p>
       <w:pPr>
         <w:rPr>
@@ -3924,58 +5372,18 @@
           <w:color w:val="2E74B5" w:themeColor="accent1" w:themeShade="BF"/>
           <w:sz w:val="26"/>
           <w:szCs w:val="26"/>
-          <w:lang w:val="en-US"/>
         </w:rPr>
       </w:pPr>
       <w:r>
-        <w:rPr>
-          <w:lang w:val="en-US"/>
-        </w:rPr>
         <w:br w:type="page"/>
       </w:r>
-    </w:p>
-    <w:p>
-      <w:pPr>
-        <w:pStyle w:val="berschrift2"/>
-        <w:rPr>
-          <w:lang w:val="en-US"/>
-        </w:rPr>
-      </w:pPr>
-      <w:proofErr w:type="spellStart"/>
-      <w:r>
-        <w:rPr>
-          <w:lang w:val="en-US"/>
-        </w:rPr>
-        <w:lastRenderedPageBreak/>
-        <w:t>Konstruktoren</w:t>
-      </w:r>
-      <w:proofErr w:type="spellEnd"/>
-    </w:p>
-    <w:p>
-      <w:pPr>
-        <w:rPr>
-          <w:lang w:val="en-US"/>
-        </w:rPr>
-      </w:pPr>
-    </w:p>
-    <w:p>
-      <w:pPr>
-        <w:rPr>
-          <w:lang w:val="en-US"/>
-        </w:rPr>
-      </w:pPr>
     </w:p>
     <w:p>
       <w:pPr>
         <w:pStyle w:val="berschrift1"/>
-        <w:rPr>
-          <w:lang w:val="en-US"/>
-        </w:rPr>
       </w:pPr>
       <w:r>
-        <w:rPr>
-          <w:lang w:val="en-US"/>
-        </w:rPr>
+        <w:lastRenderedPageBreak/>
         <w:t>Interfaces</w:t>
       </w:r>
     </w:p>
@@ -4607,73 +6015,40 @@
     </w:p>
     <w:p>
       <w:pPr>
+        <w:pStyle w:val="HTMLVorformatiert"/>
         <w:shd w:val="clear" w:color="auto" w:fill="2B2B2B"/>
-        <w:tabs>
-          <w:tab w:val="left" w:pos="916"/>
-          <w:tab w:val="left" w:pos="1832"/>
-          <w:tab w:val="left" w:pos="2748"/>
-          <w:tab w:val="left" w:pos="3664"/>
-          <w:tab w:val="left" w:pos="4580"/>
-          <w:tab w:val="left" w:pos="5496"/>
-          <w:tab w:val="left" w:pos="6412"/>
-          <w:tab w:val="left" w:pos="7328"/>
-          <w:tab w:val="left" w:pos="8244"/>
-          <w:tab w:val="left" w:pos="9160"/>
-          <w:tab w:val="left" w:pos="10076"/>
-          <w:tab w:val="left" w:pos="10992"/>
-          <w:tab w:val="left" w:pos="11908"/>
-          <w:tab w:val="left" w:pos="12824"/>
-          <w:tab w:val="left" w:pos="13740"/>
-          <w:tab w:val="left" w:pos="14656"/>
-        </w:tabs>
-        <w:spacing w:after="0" w:line="240" w:lineRule="auto"/>
-        <w:rPr>
-          <w:rFonts w:ascii="Source Code Variable" w:eastAsia="Times New Roman" w:hAnsi="Source Code Variable" w:cs="Courier New"/>
-          <w:color w:val="A9B7C6"/>
-          <w:sz w:val="20"/>
-          <w:szCs w:val="20"/>
-          <w:lang w:eastAsia="de-DE"/>
+        <w:rPr>
+          <w:rFonts w:ascii="Source Code Variable" w:hAnsi="Source Code Variable"/>
+          <w:color w:val="A9B7C6"/>
         </w:rPr>
       </w:pPr>
       <w:proofErr w:type="spellStart"/>
       <w:r>
         <w:rPr>
-          <w:rFonts w:ascii="Source Code Variable" w:eastAsia="Times New Roman" w:hAnsi="Source Code Variable" w:cs="Courier New"/>
-          <w:color w:val="CC7832"/>
-          <w:sz w:val="20"/>
-          <w:szCs w:val="20"/>
-          <w:lang w:eastAsia="de-DE"/>
+          <w:rFonts w:ascii="Source Code Variable" w:hAnsi="Source Code Variable"/>
+          <w:color w:val="CC7832"/>
         </w:rPr>
         <w:t>interface</w:t>
       </w:r>
       <w:proofErr w:type="spellEnd"/>
       <w:r>
         <w:rPr>
-          <w:rFonts w:ascii="Source Code Variable" w:eastAsia="Times New Roman" w:hAnsi="Source Code Variable" w:cs="Courier New"/>
-          <w:color w:val="CC7832"/>
-          <w:sz w:val="20"/>
-          <w:szCs w:val="20"/>
-          <w:lang w:eastAsia="de-DE"/>
-        </w:rPr>
-        <w:t xml:space="preserve"> </w:t>
-      </w:r>
-      <w:r>
-        <w:rPr>
-          <w:rFonts w:ascii="Source Code Variable" w:eastAsia="Times New Roman" w:hAnsi="Source Code Variable" w:cs="Courier New"/>
-          <w:color w:val="A9B7C6"/>
-          <w:sz w:val="20"/>
-          <w:szCs w:val="20"/>
-          <w:lang w:eastAsia="de-DE"/>
+          <w:rFonts w:ascii="Source Code Variable" w:hAnsi="Source Code Variable"/>
+          <w:color w:val="CC7832"/>
+        </w:rPr>
+        <w:t xml:space="preserve"> </w:t>
+      </w:r>
+      <w:r>
+        <w:rPr>
+          <w:rFonts w:ascii="Source Code Variable" w:hAnsi="Source Code Variable"/>
+          <w:color w:val="A9B7C6"/>
         </w:rPr>
         <w:t>Beta {</w:t>
       </w:r>
       <w:r>
         <w:rPr>
-          <w:rFonts w:ascii="Source Code Variable" w:eastAsia="Times New Roman" w:hAnsi="Source Code Variable" w:cs="Courier New"/>
-          <w:color w:val="A9B7C6"/>
-          <w:sz w:val="20"/>
-          <w:szCs w:val="20"/>
-          <w:lang w:eastAsia="de-DE"/>
+          <w:rFonts w:ascii="Source Code Variable" w:hAnsi="Source Code Variable"/>
+          <w:color w:val="A9B7C6"/>
         </w:rPr>
         <w:br/>
         <w:t xml:space="preserve">    </w:t>
@@ -4681,64 +6056,46 @@
       <w:proofErr w:type="spellStart"/>
       <w:r>
         <w:rPr>
-          <w:rFonts w:ascii="Source Code Variable" w:eastAsia="Times New Roman" w:hAnsi="Source Code Variable" w:cs="Courier New"/>
-          <w:color w:val="CC7832"/>
-          <w:sz w:val="20"/>
-          <w:szCs w:val="20"/>
-          <w:lang w:eastAsia="de-DE"/>
+          <w:rFonts w:ascii="Source Code Variable" w:hAnsi="Source Code Variable"/>
+          <w:color w:val="CC7832"/>
         </w:rPr>
         <w:t>int</w:t>
       </w:r>
       <w:proofErr w:type="spellEnd"/>
       <w:r>
         <w:rPr>
-          <w:rFonts w:ascii="Source Code Variable" w:eastAsia="Times New Roman" w:hAnsi="Source Code Variable" w:cs="Courier New"/>
-          <w:color w:val="CC7832"/>
-          <w:sz w:val="20"/>
-          <w:szCs w:val="20"/>
-          <w:lang w:eastAsia="de-DE"/>
-        </w:rPr>
-        <w:t xml:space="preserve"> </w:t>
-      </w:r>
-      <w:proofErr w:type="spellStart"/>
-      <w:r>
-        <w:rPr>
-          <w:rFonts w:ascii="Source Code Variable" w:eastAsia="Times New Roman" w:hAnsi="Source Code Variable" w:cs="Courier New"/>
+          <w:rFonts w:ascii="Source Code Variable" w:hAnsi="Source Code Variable"/>
+          <w:color w:val="CC7832"/>
+        </w:rPr>
+        <w:t xml:space="preserve"> </w:t>
+      </w:r>
+      <w:proofErr w:type="spellStart"/>
+      <w:r>
+        <w:rPr>
+          <w:rFonts w:ascii="Source Code Variable" w:hAnsi="Source Code Variable"/>
           <w:color w:val="FFC66D"/>
-          <w:sz w:val="20"/>
-          <w:szCs w:val="20"/>
-          <w:lang w:eastAsia="de-DE"/>
         </w:rPr>
         <w:t>getX</w:t>
       </w:r>
       <w:proofErr w:type="spellEnd"/>
       <w:r>
         <w:rPr>
-          <w:rFonts w:ascii="Source Code Variable" w:eastAsia="Times New Roman" w:hAnsi="Source Code Variable" w:cs="Courier New"/>
-          <w:color w:val="A9B7C6"/>
-          <w:sz w:val="20"/>
-          <w:szCs w:val="20"/>
-          <w:lang w:eastAsia="de-DE"/>
+          <w:rFonts w:ascii="Source Code Variable" w:hAnsi="Source Code Variable"/>
+          <w:color w:val="A9B7C6"/>
         </w:rPr>
         <w:t>()</w:t>
       </w:r>
       <w:r>
         <w:rPr>
-          <w:rFonts w:ascii="Source Code Variable" w:eastAsia="Times New Roman" w:hAnsi="Source Code Variable" w:cs="Courier New"/>
-          <w:color w:val="CC7832"/>
-          <w:sz w:val="20"/>
-          <w:szCs w:val="20"/>
-          <w:lang w:eastAsia="de-DE"/>
+          <w:rFonts w:ascii="Source Code Variable" w:hAnsi="Source Code Variable"/>
+          <w:color w:val="CC7832"/>
         </w:rPr>
         <w:t>;</w:t>
       </w:r>
       <w:r>
         <w:rPr>
-          <w:rFonts w:ascii="Source Code Variable" w:eastAsia="Times New Roman" w:hAnsi="Source Code Variable" w:cs="Courier New"/>
-          <w:color w:val="CC7832"/>
-          <w:sz w:val="20"/>
-          <w:szCs w:val="20"/>
-          <w:lang w:eastAsia="de-DE"/>
+          <w:rFonts w:ascii="Source Code Variable" w:hAnsi="Source Code Variable"/>
+          <w:color w:val="CC7832"/>
         </w:rPr>
         <w:br/>
         <w:t xml:space="preserve">    </w:t>
@@ -4746,74 +6103,53 @@
       <w:proofErr w:type="spellStart"/>
       <w:r>
         <w:rPr>
-          <w:rFonts w:ascii="Source Code Variable" w:eastAsia="Times New Roman" w:hAnsi="Source Code Variable" w:cs="Courier New"/>
-          <w:color w:val="CC7832"/>
-          <w:sz w:val="20"/>
-          <w:szCs w:val="20"/>
-          <w:lang w:eastAsia="de-DE"/>
+          <w:rFonts w:ascii="Source Code Variable" w:hAnsi="Source Code Variable"/>
+          <w:color w:val="CC7832"/>
         </w:rPr>
         <w:t>int</w:t>
       </w:r>
       <w:proofErr w:type="spellEnd"/>
       <w:r>
         <w:rPr>
-          <w:rFonts w:ascii="Source Code Variable" w:eastAsia="Times New Roman" w:hAnsi="Source Code Variable" w:cs="Courier New"/>
-          <w:color w:val="CC7832"/>
-          <w:sz w:val="20"/>
-          <w:szCs w:val="20"/>
-          <w:lang w:eastAsia="de-DE"/>
-        </w:rPr>
-        <w:t xml:space="preserve"> </w:t>
-      </w:r>
-      <w:proofErr w:type="spellStart"/>
-      <w:r>
-        <w:rPr>
-          <w:rFonts w:ascii="Source Code Variable" w:eastAsia="Times New Roman" w:hAnsi="Source Code Variable" w:cs="Courier New"/>
+          <w:rFonts w:ascii="Source Code Variable" w:hAnsi="Source Code Variable"/>
+          <w:color w:val="CC7832"/>
+        </w:rPr>
+        <w:t xml:space="preserve"> </w:t>
+      </w:r>
+      <w:proofErr w:type="spellStart"/>
+      <w:r>
+        <w:rPr>
+          <w:rFonts w:ascii="Source Code Variable" w:hAnsi="Source Code Variable"/>
           <w:color w:val="FFC66D"/>
-          <w:sz w:val="20"/>
-          <w:szCs w:val="20"/>
-          <w:lang w:eastAsia="de-DE"/>
         </w:rPr>
         <w:t>getY</w:t>
       </w:r>
       <w:proofErr w:type="spellEnd"/>
       <w:r>
         <w:rPr>
-          <w:rFonts w:ascii="Source Code Variable" w:eastAsia="Times New Roman" w:hAnsi="Source Code Variable" w:cs="Courier New"/>
-          <w:color w:val="A9B7C6"/>
-          <w:sz w:val="20"/>
-          <w:szCs w:val="20"/>
-          <w:lang w:eastAsia="de-DE"/>
+          <w:rFonts w:ascii="Source Code Variable" w:hAnsi="Source Code Variable"/>
+          <w:color w:val="A9B7C6"/>
         </w:rPr>
         <w:t>()</w:t>
       </w:r>
       <w:r>
         <w:rPr>
-          <w:rFonts w:ascii="Source Code Variable" w:eastAsia="Times New Roman" w:hAnsi="Source Code Variable" w:cs="Courier New"/>
-          <w:color w:val="CC7832"/>
-          <w:sz w:val="20"/>
-          <w:szCs w:val="20"/>
-          <w:lang w:eastAsia="de-DE"/>
+          <w:rFonts w:ascii="Source Code Variable" w:hAnsi="Source Code Variable"/>
+          <w:color w:val="CC7832"/>
         </w:rPr>
         <w:t>;</w:t>
       </w:r>
       <w:r>
         <w:rPr>
-          <w:rFonts w:ascii="Source Code Variable" w:eastAsia="Times New Roman" w:hAnsi="Source Code Variable" w:cs="Courier New"/>
-          <w:color w:val="CC7832"/>
-          <w:sz w:val="20"/>
-          <w:szCs w:val="20"/>
-          <w:lang w:eastAsia="de-DE"/>
-        </w:rPr>
-        <w:br/>
-      </w:r>
-      <w:r>
-        <w:rPr>
-          <w:rFonts w:ascii="Source Code Variable" w:eastAsia="Times New Roman" w:hAnsi="Source Code Variable" w:cs="Courier New"/>
-          <w:color w:val="A9B7C6"/>
-          <w:sz w:val="20"/>
-          <w:szCs w:val="20"/>
-          <w:lang w:eastAsia="de-DE"/>
+          <w:rFonts w:ascii="Source Code Variable" w:hAnsi="Source Code Variable"/>
+          <w:color w:val="CC7832"/>
+        </w:rPr>
+        <w:br/>
+      </w:r>
+      <w:r>
+        <w:rPr>
+          <w:rFonts w:ascii="Source Code Variable" w:hAnsi="Source Code Variable"/>
+          <w:color w:val="A9B7C6"/>
         </w:rPr>
         <w:t>}</w:t>
       </w:r>
@@ -4876,49 +6212,159 @@
           <w:lang w:val="en-US" w:eastAsia="de-DE"/>
         </w:rPr>
       </w:pPr>
-      <w:proofErr w:type="gramStart"/>
-      <w:r>
-        <w:rPr>
-          <w:rFonts w:ascii="Source Code Variable" w:eastAsia="Times New Roman" w:hAnsi="Source Code Variable" w:cs="Courier New"/>
-          <w:color w:val="CC7832"/>
+      <w:proofErr w:type="spellStart"/>
+      <w:r>
+        <w:rPr>
+          <w:rFonts w:ascii="Source Code Variable" w:eastAsia="Times New Roman" w:hAnsi="Source Code Variable" w:cs="Courier New"/>
+          <w:color w:val="CC7832"/>
+          <w:sz w:val="20"/>
+          <w:szCs w:val="20"/>
+          <w:lang w:eastAsia="de-DE"/>
+        </w:rPr>
+        <w:t>interface</w:t>
+      </w:r>
+      <w:proofErr w:type="spellEnd"/>
+      <w:r>
+        <w:rPr>
+          <w:rFonts w:ascii="Source Code Variable" w:eastAsia="Times New Roman" w:hAnsi="Source Code Variable" w:cs="Courier New"/>
+          <w:color w:val="CC7832"/>
+          <w:sz w:val="20"/>
+          <w:szCs w:val="20"/>
+          <w:lang w:eastAsia="de-DE"/>
+        </w:rPr>
+        <w:t xml:space="preserve"> </w:t>
+      </w:r>
+      <w:r>
+        <w:rPr>
+          <w:rFonts w:ascii="Source Code Variable" w:eastAsia="Times New Roman" w:hAnsi="Source Code Variable" w:cs="Courier New"/>
+          <w:color w:val="A9B7C6"/>
+          <w:sz w:val="20"/>
+          <w:szCs w:val="20"/>
+          <w:lang w:eastAsia="de-DE"/>
+        </w:rPr>
+        <w:t>Beta {</w:t>
+      </w:r>
+      <w:r>
+        <w:rPr>
+          <w:rFonts w:ascii="Source Code Variable" w:eastAsia="Times New Roman" w:hAnsi="Source Code Variable" w:cs="Courier New"/>
+          <w:color w:val="A9B7C6"/>
+          <w:sz w:val="20"/>
+          <w:szCs w:val="20"/>
+          <w:lang w:eastAsia="de-DE"/>
+        </w:rPr>
+        <w:br/>
+        <w:t xml:space="preserve">    </w:t>
+      </w:r>
+      <w:proofErr w:type="spellStart"/>
+      <w:r>
+        <w:rPr>
+          <w:rFonts w:ascii="Source Code Variable" w:eastAsia="Times New Roman" w:hAnsi="Source Code Variable" w:cs="Courier New"/>
+          <w:color w:val="CC7832"/>
+          <w:sz w:val="20"/>
+          <w:szCs w:val="20"/>
+          <w:lang w:eastAsia="de-DE"/>
+        </w:rPr>
+        <w:t>public</w:t>
+      </w:r>
+      <w:proofErr w:type="spellEnd"/>
+      <w:r>
+        <w:rPr>
+          <w:rFonts w:ascii="Source Code Variable" w:eastAsia="Times New Roman" w:hAnsi="Source Code Variable" w:cs="Courier New"/>
+          <w:color w:val="CC7832"/>
+          <w:sz w:val="20"/>
+          <w:szCs w:val="20"/>
+          <w:lang w:eastAsia="de-DE"/>
+        </w:rPr>
+        <w:t xml:space="preserve"> </w:t>
+      </w:r>
+      <w:proofErr w:type="spellStart"/>
+      <w:r>
+        <w:rPr>
+          <w:rFonts w:ascii="Source Code Variable" w:eastAsia="Times New Roman" w:hAnsi="Source Code Variable" w:cs="Courier New"/>
+          <w:color w:val="CC7832"/>
+          <w:sz w:val="20"/>
+          <w:szCs w:val="20"/>
+          <w:lang w:eastAsia="de-DE"/>
+        </w:rPr>
+        <w:t>abstract</w:t>
+      </w:r>
+      <w:proofErr w:type="spellEnd"/>
+      <w:r>
+        <w:rPr>
+          <w:rFonts w:ascii="Source Code Variable" w:eastAsia="Times New Roman" w:hAnsi="Source Code Variable" w:cs="Courier New"/>
+          <w:color w:val="CC7832"/>
+          <w:sz w:val="20"/>
+          <w:szCs w:val="20"/>
+          <w:lang w:eastAsia="de-DE"/>
+        </w:rPr>
+        <w:t xml:space="preserve"> </w:t>
+      </w:r>
+      <w:proofErr w:type="spellStart"/>
+      <w:r>
+        <w:rPr>
+          <w:rFonts w:ascii="Source Code Variable" w:eastAsia="Times New Roman" w:hAnsi="Source Code Variable" w:cs="Courier New"/>
+          <w:color w:val="CC7832"/>
+          <w:sz w:val="20"/>
+          <w:szCs w:val="20"/>
+          <w:lang w:eastAsia="de-DE"/>
+        </w:rPr>
+        <w:t>int</w:t>
+      </w:r>
+      <w:proofErr w:type="spellEnd"/>
+      <w:r>
+        <w:rPr>
+          <w:rFonts w:ascii="Source Code Variable" w:eastAsia="Times New Roman" w:hAnsi="Source Code Variable" w:cs="Courier New"/>
+          <w:color w:val="CC7832"/>
+          <w:sz w:val="20"/>
+          <w:szCs w:val="20"/>
+          <w:lang w:eastAsia="de-DE"/>
+        </w:rPr>
+        <w:t xml:space="preserve"> </w:t>
+      </w:r>
+      <w:proofErr w:type="spellStart"/>
+      <w:r>
+        <w:rPr>
+          <w:rFonts w:ascii="Source Code Variable" w:eastAsia="Times New Roman" w:hAnsi="Source Code Variable" w:cs="Courier New"/>
+          <w:color w:val="FFC66D"/>
           <w:sz w:val="20"/>
           <w:szCs w:val="20"/>
           <w:lang w:val="en-US" w:eastAsia="de-DE"/>
         </w:rPr>
-        <w:t>interface</w:t>
-      </w:r>
-      <w:proofErr w:type="gramEnd"/>
-      <w:r>
-        <w:rPr>
-          <w:rFonts w:ascii="Source Code Variable" w:eastAsia="Times New Roman" w:hAnsi="Source Code Variable" w:cs="Courier New"/>
-          <w:color w:val="CC7832"/>
+        <w:t>getX</w:t>
+      </w:r>
+      <w:proofErr w:type="spellEnd"/>
+      <w:r>
+        <w:rPr>
+          <w:rFonts w:ascii="Source Code Variable" w:eastAsia="Times New Roman" w:hAnsi="Source Code Variable" w:cs="Courier New"/>
+          <w:color w:val="A9B7C6"/>
           <w:sz w:val="20"/>
           <w:szCs w:val="20"/>
           <w:lang w:val="en-US" w:eastAsia="de-DE"/>
         </w:rPr>
-        <w:t xml:space="preserve"> </w:t>
-      </w:r>
-      <w:r>
-        <w:rPr>
-          <w:rFonts w:ascii="Source Code Variable" w:eastAsia="Times New Roman" w:hAnsi="Source Code Variable" w:cs="Courier New"/>
-          <w:color w:val="A9B7C6"/>
+        <w:t>()</w:t>
+      </w:r>
+      <w:r>
+        <w:rPr>
+          <w:rFonts w:ascii="Source Code Variable" w:eastAsia="Times New Roman" w:hAnsi="Source Code Variable" w:cs="Courier New"/>
+          <w:color w:val="CC7832"/>
           <w:sz w:val="20"/>
           <w:szCs w:val="20"/>
           <w:lang w:val="en-US" w:eastAsia="de-DE"/>
         </w:rPr>
-        <w:t>Beta {</w:t>
-      </w:r>
-      <w:r>
-        <w:rPr>
-          <w:rFonts w:ascii="Source Code Variable" w:eastAsia="Times New Roman" w:hAnsi="Source Code Variable" w:cs="Courier New"/>
-          <w:color w:val="A9B7C6"/>
+        <w:t>;</w:t>
+      </w:r>
+      <w:r>
+        <w:rPr>
+          <w:rFonts w:ascii="Source Code Variable" w:eastAsia="Times New Roman" w:hAnsi="Source Code Variable" w:cs="Courier New"/>
+          <w:color w:val="CC7832"/>
           <w:sz w:val="20"/>
           <w:szCs w:val="20"/>
           <w:lang w:val="en-US" w:eastAsia="de-DE"/>
         </w:rPr>
         <w:br/>
-        <w:t xml:space="preserve">    </w:t>
-      </w:r>
+        <w:t xml:space="preserve">    public abstract </w:t>
+      </w:r>
+      <w:proofErr w:type="spellStart"/>
       <w:r>
         <w:rPr>
           <w:rFonts w:ascii="Source Code Variable" w:eastAsia="Times New Roman" w:hAnsi="Source Code Variable" w:cs="Courier New"/>
@@ -4927,9 +6373,9 @@
           <w:szCs w:val="20"/>
           <w:lang w:val="en-US" w:eastAsia="de-DE"/>
         </w:rPr>
-        <w:t xml:space="preserve">public abstract </w:t>
-      </w:r>
-      <w:proofErr w:type="spellStart"/>
+        <w:t>int</w:t>
+      </w:r>
+      <w:proofErr w:type="spellEnd"/>
       <w:r>
         <w:rPr>
           <w:rFonts w:ascii="Source Code Variable" w:eastAsia="Times New Roman" w:hAnsi="Source Code Variable" w:cs="Courier New"/>
@@ -4938,40 +6384,39 @@
           <w:szCs w:val="20"/>
           <w:lang w:val="en-US" w:eastAsia="de-DE"/>
         </w:rPr>
-        <w:t>int</w:t>
-      </w:r>
-      <w:proofErr w:type="spellEnd"/>
-      <w:r>
-        <w:rPr>
-          <w:rFonts w:ascii="Source Code Variable" w:eastAsia="Times New Roman" w:hAnsi="Source Code Variable" w:cs="Courier New"/>
-          <w:color w:val="CC7832"/>
+        <w:t xml:space="preserve"> </w:t>
+      </w:r>
+      <w:proofErr w:type="spellStart"/>
+      <w:r>
+        <w:rPr>
+          <w:rFonts w:ascii="Source Code Variable" w:eastAsia="Times New Roman" w:hAnsi="Source Code Variable" w:cs="Courier New"/>
+          <w:color w:val="FFC66D"/>
           <w:sz w:val="20"/>
           <w:szCs w:val="20"/>
           <w:lang w:val="en-US" w:eastAsia="de-DE"/>
         </w:rPr>
-        <w:t xml:space="preserve"> </w:t>
-      </w:r>
-      <w:proofErr w:type="spellStart"/>
-      <w:r>
-        <w:rPr>
-          <w:rFonts w:ascii="Source Code Variable" w:eastAsia="Times New Roman" w:hAnsi="Source Code Variable" w:cs="Courier New"/>
-          <w:color w:val="FFC66D"/>
+        <w:t>getY</w:t>
+      </w:r>
+      <w:proofErr w:type="spellEnd"/>
+      <w:r>
+        <w:rPr>
+          <w:rFonts w:ascii="Source Code Variable" w:eastAsia="Times New Roman" w:hAnsi="Source Code Variable" w:cs="Courier New"/>
+          <w:color w:val="A9B7C6"/>
           <w:sz w:val="20"/>
           <w:szCs w:val="20"/>
           <w:lang w:val="en-US" w:eastAsia="de-DE"/>
         </w:rPr>
-        <w:t>getX</w:t>
-      </w:r>
-      <w:proofErr w:type="spellEnd"/>
-      <w:r>
-        <w:rPr>
-          <w:rFonts w:ascii="Source Code Variable" w:eastAsia="Times New Roman" w:hAnsi="Source Code Variable" w:cs="Courier New"/>
-          <w:color w:val="A9B7C6"/>
+        <w:t>()</w:t>
+      </w:r>
+      <w:r>
+        <w:rPr>
+          <w:rFonts w:ascii="Source Code Variable" w:eastAsia="Times New Roman" w:hAnsi="Source Code Variable" w:cs="Courier New"/>
+          <w:color w:val="CC7832"/>
           <w:sz w:val="20"/>
           <w:szCs w:val="20"/>
           <w:lang w:val="en-US" w:eastAsia="de-DE"/>
         </w:rPr>
-        <w:t>()</w:t>
+        <w:t>;</w:t>
       </w:r>
       <w:r>
         <w:rPr>
@@ -4981,91 +6426,16 @@
           <w:szCs w:val="20"/>
           <w:lang w:val="en-US" w:eastAsia="de-DE"/>
         </w:rPr>
-        <w:t>;</w:t>
-      </w:r>
-      <w:r>
-        <w:rPr>
-          <w:rFonts w:ascii="Source Code Variable" w:eastAsia="Times New Roman" w:hAnsi="Source Code Variable" w:cs="Courier New"/>
-          <w:color w:val="CC7832"/>
+        <w:br/>
+      </w:r>
+      <w:r>
+        <w:rPr>
+          <w:rFonts w:ascii="Source Code Variable" w:eastAsia="Times New Roman" w:hAnsi="Source Code Variable" w:cs="Courier New"/>
+          <w:color w:val="A9B7C6"/>
           <w:sz w:val="20"/>
           <w:szCs w:val="20"/>
           <w:lang w:val="en-US" w:eastAsia="de-DE"/>
         </w:rPr>
-        <w:br/>
-        <w:t xml:space="preserve">    public abstract </w:t>
-      </w:r>
-      <w:proofErr w:type="spellStart"/>
-      <w:r>
-        <w:rPr>
-          <w:rFonts w:ascii="Source Code Variable" w:eastAsia="Times New Roman" w:hAnsi="Source Code Variable" w:cs="Courier New"/>
-          <w:color w:val="CC7832"/>
-          <w:sz w:val="20"/>
-          <w:szCs w:val="20"/>
-          <w:lang w:val="en-US" w:eastAsia="de-DE"/>
-        </w:rPr>
-        <w:t>int</w:t>
-      </w:r>
-      <w:proofErr w:type="spellEnd"/>
-      <w:r>
-        <w:rPr>
-          <w:rFonts w:ascii="Source Code Variable" w:eastAsia="Times New Roman" w:hAnsi="Source Code Variable" w:cs="Courier New"/>
-          <w:color w:val="CC7832"/>
-          <w:sz w:val="20"/>
-          <w:szCs w:val="20"/>
-          <w:lang w:val="en-US" w:eastAsia="de-DE"/>
-        </w:rPr>
-        <w:t xml:space="preserve"> </w:t>
-      </w:r>
-      <w:proofErr w:type="spellStart"/>
-      <w:r>
-        <w:rPr>
-          <w:rFonts w:ascii="Source Code Variable" w:eastAsia="Times New Roman" w:hAnsi="Source Code Variable" w:cs="Courier New"/>
-          <w:color w:val="FFC66D"/>
-          <w:sz w:val="20"/>
-          <w:szCs w:val="20"/>
-          <w:lang w:val="en-US" w:eastAsia="de-DE"/>
-        </w:rPr>
-        <w:t>getY</w:t>
-      </w:r>
-      <w:proofErr w:type="spellEnd"/>
-      <w:r>
-        <w:rPr>
-          <w:rFonts w:ascii="Source Code Variable" w:eastAsia="Times New Roman" w:hAnsi="Source Code Variable" w:cs="Courier New"/>
-          <w:color w:val="A9B7C6"/>
-          <w:sz w:val="20"/>
-          <w:szCs w:val="20"/>
-          <w:lang w:val="en-US" w:eastAsia="de-DE"/>
-        </w:rPr>
-        <w:t>()</w:t>
-      </w:r>
-      <w:r>
-        <w:rPr>
-          <w:rFonts w:ascii="Source Code Variable" w:eastAsia="Times New Roman" w:hAnsi="Source Code Variable" w:cs="Courier New"/>
-          <w:color w:val="CC7832"/>
-          <w:sz w:val="20"/>
-          <w:szCs w:val="20"/>
-          <w:lang w:val="en-US" w:eastAsia="de-DE"/>
-        </w:rPr>
-        <w:t>;</w:t>
-      </w:r>
-      <w:r>
-        <w:rPr>
-          <w:rFonts w:ascii="Source Code Variable" w:eastAsia="Times New Roman" w:hAnsi="Source Code Variable" w:cs="Courier New"/>
-          <w:color w:val="CC7832"/>
-          <w:sz w:val="20"/>
-          <w:szCs w:val="20"/>
-          <w:lang w:val="en-US" w:eastAsia="de-DE"/>
-        </w:rPr>
-        <w:br/>
-      </w:r>
-      <w:r>
-        <w:rPr>
-          <w:rFonts w:ascii="Source Code Variable" w:eastAsia="Times New Roman" w:hAnsi="Source Code Variable" w:cs="Courier New"/>
-          <w:color w:val="A9B7C6"/>
-          <w:sz w:val="20"/>
-          <w:szCs w:val="20"/>
-          <w:lang w:val="en-US" w:eastAsia="de-DE"/>
-        </w:rPr>
         <w:t>}</w:t>
       </w:r>
     </w:p>
@@ -5077,7 +6447,15 @@
       </w:pPr>
     </w:p>
     <w:p>
-      <w:r>
+      <w:pPr>
+        <w:rPr>
+          <w:lang w:val="en-US"/>
+        </w:rPr>
+      </w:pPr>
+      <w:r>
+        <w:rPr>
+          <w:lang w:val="en-US"/>
+        </w:rPr>
         <w:br w:type="page"/>
       </w:r>
     </w:p>
@@ -5181,175 +6559,151 @@
           <w:lang w:val="en-US" w:eastAsia="de-DE"/>
         </w:rPr>
         <w:br/>
+      </w:r>
+      <w:r>
+        <w:rPr>
+          <w:rFonts w:ascii="Source Code Variable" w:eastAsia="Times New Roman" w:hAnsi="Source Code Variable" w:cs="Courier New"/>
+          <w:color w:val="BBB529"/>
+          <w:sz w:val="20"/>
+          <w:szCs w:val="20"/>
+          <w:lang w:val="en-US" w:eastAsia="de-DE"/>
+        </w:rPr>
         <w:t xml:space="preserve">    </w:t>
       </w:r>
       <w:r>
         <w:rPr>
           <w:rFonts w:ascii="Source Code Variable" w:eastAsia="Times New Roman" w:hAnsi="Source Code Variable" w:cs="Courier New"/>
+          <w:color w:val="CC7832"/>
+          <w:sz w:val="20"/>
+          <w:szCs w:val="20"/>
+          <w:lang w:val="en-US" w:eastAsia="de-DE"/>
+        </w:rPr>
+        <w:t xml:space="preserve">public </w:t>
+      </w:r>
+      <w:proofErr w:type="spellStart"/>
+      <w:r>
+        <w:rPr>
+          <w:rFonts w:ascii="Source Code Variable" w:eastAsia="Times New Roman" w:hAnsi="Source Code Variable" w:cs="Courier New"/>
+          <w:color w:val="CC7832"/>
+          <w:sz w:val="20"/>
+          <w:szCs w:val="20"/>
+          <w:lang w:val="en-US" w:eastAsia="de-DE"/>
+        </w:rPr>
+        <w:t>int</w:t>
+      </w:r>
+      <w:proofErr w:type="spellEnd"/>
+      <w:r>
+        <w:rPr>
+          <w:rFonts w:ascii="Source Code Variable" w:eastAsia="Times New Roman" w:hAnsi="Source Code Variable" w:cs="Courier New"/>
+          <w:color w:val="CC7832"/>
+          <w:sz w:val="20"/>
+          <w:szCs w:val="20"/>
+          <w:lang w:val="en-US" w:eastAsia="de-DE"/>
+        </w:rPr>
+        <w:t xml:space="preserve"> </w:t>
+      </w:r>
+      <w:proofErr w:type="spellStart"/>
+      <w:r>
+        <w:rPr>
+          <w:rFonts w:ascii="Source Code Variable" w:eastAsia="Times New Roman" w:hAnsi="Source Code Variable" w:cs="Courier New"/>
+          <w:color w:val="FFC66D"/>
+          <w:sz w:val="20"/>
+          <w:szCs w:val="20"/>
+          <w:lang w:val="en-US" w:eastAsia="de-DE"/>
+        </w:rPr>
+        <w:t>getX</w:t>
+      </w:r>
+      <w:proofErr w:type="spellEnd"/>
+      <w:r>
+        <w:rPr>
+          <w:rFonts w:ascii="Source Code Variable" w:eastAsia="Times New Roman" w:hAnsi="Source Code Variable" w:cs="Courier New"/>
+          <w:color w:val="A9B7C6"/>
+          <w:sz w:val="20"/>
+          <w:szCs w:val="20"/>
+          <w:lang w:val="en-US" w:eastAsia="de-DE"/>
+        </w:rPr>
+        <w:t>() {</w:t>
+      </w:r>
+      <w:r>
+        <w:rPr>
+          <w:rFonts w:ascii="Source Code Variable" w:eastAsia="Times New Roman" w:hAnsi="Source Code Variable" w:cs="Courier New"/>
+          <w:color w:val="A9B7C6"/>
+          <w:sz w:val="20"/>
+          <w:szCs w:val="20"/>
+          <w:lang w:val="en-US" w:eastAsia="de-DE"/>
+        </w:rPr>
+        <w:br/>
+        <w:t xml:space="preserve">        </w:t>
+      </w:r>
+      <w:r>
+        <w:rPr>
+          <w:rFonts w:ascii="Source Code Variable" w:eastAsia="Times New Roman" w:hAnsi="Source Code Variable" w:cs="Courier New"/>
+          <w:color w:val="CC7832"/>
+          <w:sz w:val="20"/>
+          <w:szCs w:val="20"/>
+          <w:lang w:val="en-US" w:eastAsia="de-DE"/>
+        </w:rPr>
+        <w:t xml:space="preserve">return </w:t>
+      </w:r>
+      <w:r>
+        <w:rPr>
+          <w:rFonts w:ascii="Source Code Variable" w:eastAsia="Times New Roman" w:hAnsi="Source Code Variable" w:cs="Courier New"/>
+          <w:color w:val="6897BB"/>
+          <w:sz w:val="20"/>
+          <w:szCs w:val="20"/>
+          <w:lang w:val="en-US" w:eastAsia="de-DE"/>
+        </w:rPr>
+        <w:t>5</w:t>
+      </w:r>
+      <w:r>
+        <w:rPr>
+          <w:rFonts w:ascii="Source Code Variable" w:eastAsia="Times New Roman" w:hAnsi="Source Code Variable" w:cs="Courier New"/>
+          <w:color w:val="CC7832"/>
+          <w:sz w:val="20"/>
+          <w:szCs w:val="20"/>
+          <w:lang w:val="en-US" w:eastAsia="de-DE"/>
+        </w:rPr>
+        <w:t>;</w:t>
+      </w:r>
+      <w:r>
+        <w:rPr>
+          <w:rFonts w:ascii="Source Code Variable" w:eastAsia="Times New Roman" w:hAnsi="Source Code Variable" w:cs="Courier New"/>
+          <w:color w:val="CC7832"/>
+          <w:sz w:val="20"/>
+          <w:szCs w:val="20"/>
+          <w:lang w:val="en-US" w:eastAsia="de-DE"/>
+        </w:rPr>
+        <w:br/>
+        <w:t xml:space="preserve">    </w:t>
+      </w:r>
+      <w:r>
+        <w:rPr>
+          <w:rFonts w:ascii="Source Code Variable" w:eastAsia="Times New Roman" w:hAnsi="Source Code Variable" w:cs="Courier New"/>
+          <w:color w:val="A9B7C6"/>
+          <w:sz w:val="20"/>
+          <w:szCs w:val="20"/>
+          <w:lang w:val="en-US" w:eastAsia="de-DE"/>
+        </w:rPr>
+        <w:t>}</w:t>
+      </w:r>
+      <w:r>
+        <w:rPr>
+          <w:rFonts w:ascii="Source Code Variable" w:eastAsia="Times New Roman" w:hAnsi="Source Code Variable" w:cs="Courier New"/>
+          <w:color w:val="A9B7C6"/>
+          <w:sz w:val="20"/>
+          <w:szCs w:val="20"/>
+          <w:lang w:val="en-US" w:eastAsia="de-DE"/>
+        </w:rPr>
+        <w:br/>
+      </w:r>
+      <w:r>
+        <w:rPr>
+          <w:rFonts w:ascii="Source Code Variable" w:eastAsia="Times New Roman" w:hAnsi="Source Code Variable" w:cs="Courier New"/>
           <w:color w:val="BBB529"/>
           <w:sz w:val="20"/>
           <w:szCs w:val="20"/>
           <w:lang w:val="en-US" w:eastAsia="de-DE"/>
         </w:rPr>
-        <w:t>@Override</w:t>
-      </w:r>
-      <w:r>
-        <w:rPr>
-          <w:rFonts w:ascii="Source Code Variable" w:eastAsia="Times New Roman" w:hAnsi="Source Code Variable" w:cs="Courier New"/>
-          <w:color w:val="BBB529"/>
-          <w:sz w:val="20"/>
-          <w:szCs w:val="20"/>
-          <w:lang w:val="en-US" w:eastAsia="de-DE"/>
-        </w:rPr>
-        <w:br/>
-        <w:t xml:space="preserve">    </w:t>
-      </w:r>
-      <w:r>
-        <w:rPr>
-          <w:rFonts w:ascii="Source Code Variable" w:eastAsia="Times New Roman" w:hAnsi="Source Code Variable" w:cs="Courier New"/>
-          <w:color w:val="CC7832"/>
-          <w:sz w:val="20"/>
-          <w:szCs w:val="20"/>
-          <w:lang w:val="en-US" w:eastAsia="de-DE"/>
-        </w:rPr>
-        <w:t xml:space="preserve">public </w:t>
-      </w:r>
-      <w:proofErr w:type="spellStart"/>
-      <w:r>
-        <w:rPr>
-          <w:rFonts w:ascii="Source Code Variable" w:eastAsia="Times New Roman" w:hAnsi="Source Code Variable" w:cs="Courier New"/>
-          <w:color w:val="CC7832"/>
-          <w:sz w:val="20"/>
-          <w:szCs w:val="20"/>
-          <w:lang w:val="en-US" w:eastAsia="de-DE"/>
-        </w:rPr>
-        <w:t>int</w:t>
-      </w:r>
-      <w:proofErr w:type="spellEnd"/>
-      <w:r>
-        <w:rPr>
-          <w:rFonts w:ascii="Source Code Variable" w:eastAsia="Times New Roman" w:hAnsi="Source Code Variable" w:cs="Courier New"/>
-          <w:color w:val="CC7832"/>
-          <w:sz w:val="20"/>
-          <w:szCs w:val="20"/>
-          <w:lang w:val="en-US" w:eastAsia="de-DE"/>
-        </w:rPr>
-        <w:t xml:space="preserve"> </w:t>
-      </w:r>
-      <w:proofErr w:type="spellStart"/>
-      <w:r>
-        <w:rPr>
-          <w:rFonts w:ascii="Source Code Variable" w:eastAsia="Times New Roman" w:hAnsi="Source Code Variable" w:cs="Courier New"/>
-          <w:color w:val="FFC66D"/>
-          <w:sz w:val="20"/>
-          <w:szCs w:val="20"/>
-          <w:lang w:val="en-US" w:eastAsia="de-DE"/>
-        </w:rPr>
-        <w:t>getX</w:t>
-      </w:r>
-      <w:proofErr w:type="spellEnd"/>
-      <w:r>
-        <w:rPr>
-          <w:rFonts w:ascii="Source Code Variable" w:eastAsia="Times New Roman" w:hAnsi="Source Code Variable" w:cs="Courier New"/>
-          <w:color w:val="A9B7C6"/>
-          <w:sz w:val="20"/>
-          <w:szCs w:val="20"/>
-          <w:lang w:val="en-US" w:eastAsia="de-DE"/>
-        </w:rPr>
-        <w:t>() {</w:t>
-      </w:r>
-      <w:r>
-        <w:rPr>
-          <w:rFonts w:ascii="Source Code Variable" w:eastAsia="Times New Roman" w:hAnsi="Source Code Variable" w:cs="Courier New"/>
-          <w:color w:val="A9B7C6"/>
-          <w:sz w:val="20"/>
-          <w:szCs w:val="20"/>
-          <w:lang w:val="en-US" w:eastAsia="de-DE"/>
-        </w:rPr>
-        <w:br/>
-        <w:t xml:space="preserve">        </w:t>
-      </w:r>
-      <w:r>
-        <w:rPr>
-          <w:rFonts w:ascii="Source Code Variable" w:eastAsia="Times New Roman" w:hAnsi="Source Code Variable" w:cs="Courier New"/>
-          <w:color w:val="CC7832"/>
-          <w:sz w:val="20"/>
-          <w:szCs w:val="20"/>
-          <w:lang w:val="en-US" w:eastAsia="de-DE"/>
-        </w:rPr>
-        <w:t xml:space="preserve">return </w:t>
-      </w:r>
-      <w:r>
-        <w:rPr>
-          <w:rFonts w:ascii="Source Code Variable" w:eastAsia="Times New Roman" w:hAnsi="Source Code Variable" w:cs="Courier New"/>
-          <w:color w:val="6897BB"/>
-          <w:sz w:val="20"/>
-          <w:szCs w:val="20"/>
-          <w:lang w:val="en-US" w:eastAsia="de-DE"/>
-        </w:rPr>
-        <w:t>5</w:t>
-      </w:r>
-      <w:r>
-        <w:rPr>
-          <w:rFonts w:ascii="Source Code Variable" w:eastAsia="Times New Roman" w:hAnsi="Source Code Variable" w:cs="Courier New"/>
-          <w:color w:val="CC7832"/>
-          <w:sz w:val="20"/>
-          <w:szCs w:val="20"/>
-          <w:lang w:val="en-US" w:eastAsia="de-DE"/>
-        </w:rPr>
-        <w:t>;</w:t>
-      </w:r>
-      <w:r>
-        <w:rPr>
-          <w:rFonts w:ascii="Source Code Variable" w:eastAsia="Times New Roman" w:hAnsi="Source Code Variable" w:cs="Courier New"/>
-          <w:color w:val="CC7832"/>
-          <w:sz w:val="20"/>
-          <w:szCs w:val="20"/>
-          <w:lang w:val="en-US" w:eastAsia="de-DE"/>
-        </w:rPr>
-        <w:br/>
-        <w:t xml:space="preserve">    </w:t>
-      </w:r>
-      <w:r>
-        <w:rPr>
-          <w:rFonts w:ascii="Source Code Variable" w:eastAsia="Times New Roman" w:hAnsi="Source Code Variable" w:cs="Courier New"/>
-          <w:color w:val="A9B7C6"/>
-          <w:sz w:val="20"/>
-          <w:szCs w:val="20"/>
-          <w:lang w:val="en-US" w:eastAsia="de-DE"/>
-        </w:rPr>
-        <w:t>}</w:t>
-      </w:r>
-      <w:r>
-        <w:rPr>
-          <w:rFonts w:ascii="Source Code Variable" w:eastAsia="Times New Roman" w:hAnsi="Source Code Variable" w:cs="Courier New"/>
-          <w:color w:val="A9B7C6"/>
-          <w:sz w:val="20"/>
-          <w:szCs w:val="20"/>
-          <w:lang w:val="en-US" w:eastAsia="de-DE"/>
-        </w:rPr>
-        <w:br/>
-        <w:t xml:space="preserve">    </w:t>
-      </w:r>
-      <w:r>
-        <w:rPr>
-          <w:rFonts w:ascii="Source Code Variable" w:eastAsia="Times New Roman" w:hAnsi="Source Code Variable" w:cs="Courier New"/>
-          <w:color w:val="BBB529"/>
-          <w:sz w:val="20"/>
-          <w:szCs w:val="20"/>
-          <w:lang w:val="en-US" w:eastAsia="de-DE"/>
-        </w:rPr>
-        <w:t>@Override</w:t>
-      </w:r>
-      <w:r>
-        <w:rPr>
-          <w:rFonts w:ascii="Source Code Variable" w:eastAsia="Times New Roman" w:hAnsi="Source Code Variable" w:cs="Courier New"/>
-          <w:color w:val="BBB529"/>
-          <w:sz w:val="20"/>
-          <w:szCs w:val="20"/>
-          <w:lang w:val="en-US" w:eastAsia="de-DE"/>
-        </w:rPr>
-        <w:br/>
         <w:t xml:space="preserve">    </w:t>
       </w:r>
       <w:r>
@@ -6677,10 +8031,7 @@
       </w:r>
     </w:p>
     <w:p/>
-    <w:p>
-      <w:bookmarkStart w:id="0" w:name="_GoBack"/>
-      <w:bookmarkEnd w:id="0"/>
-    </w:p>
+    <w:p/>
     <w:sectPr>
       <w:pgSz w:w="11906" w:h="16838"/>
       <w:pgMar w:top="1417" w:right="1417" w:bottom="1134" w:left="1417" w:header="708" w:footer="708" w:gutter="0"/>
@@ -7132,7 +8483,6 @@
   <w:style w:type="character" w:default="1" w:styleId="Absatz-Standardschriftart">
     <w:name w:val="Default Paragraph Font"/>
     <w:uiPriority w:val="1"/>
-    <w:semiHidden/>
     <w:unhideWhenUsed/>
   </w:style>
   <w:style w:type="table" w:default="1" w:styleId="NormaleTabelle">
